--- a/Dues Notification System Report(Documentation).docx
+++ b/Dues Notification System Report(Documentation).docx
@@ -1,6 +1,6 @@
 
 <file path=word/document.xml><?xml version="1.0" encoding="utf-8"?>
-<w:document xmlns:ve="http://schemas.openxmlformats.org/markup-compatibility/2006" xmlns:o="urn:schemas-microsoft-com:office:office" xmlns:r="http://schemas.openxmlformats.org/officeDocument/2006/relationships" xmlns:m="http://schemas.openxmlformats.org/officeDocument/2006/math" xmlns:v="urn:schemas-microsoft-com:vml" xmlns:wp="http://schemas.openxmlformats.org/drawingml/2006/wordprocessingDrawing" xmlns:w10="urn:schemas-microsoft-com:office:word" xmlns:w="http://schemas.openxmlformats.org/wordprocessingml/2006/main" xmlns:wne="http://schemas.microsoft.com/office/word/2006/wordml">
+<w:document xmlns:wpc="http://schemas.microsoft.com/office/word/2010/wordprocessingCanvas" xmlns:cx="http://schemas.microsoft.com/office/drawing/2014/chartex" xmlns:cx1="http://schemas.microsoft.com/office/drawing/2015/9/8/chartex" xmlns:mc="http://schemas.openxmlformats.org/markup-compatibility/2006" xmlns:o="urn:schemas-microsoft-com:office:office" xmlns:r="http://schemas.openxmlformats.org/officeDocument/2006/relationships" xmlns:m="http://schemas.openxmlformats.org/officeDocument/2006/math" xmlns:v="urn:schemas-microsoft-com:vml" xmlns:wp14="http://schemas.microsoft.com/office/word/2010/wordprocessingDrawing" xmlns:wp="http://schemas.openxmlformats.org/drawingml/2006/wordprocessingDrawing" xmlns:w10="urn:schemas-microsoft-com:office:word" xmlns:w="http://schemas.openxmlformats.org/wordprocessingml/2006/main" xmlns:w14="http://schemas.microsoft.com/office/word/2010/wordml" xmlns:w15="http://schemas.microsoft.com/office/word/2012/wordml" xmlns:w16se="http://schemas.microsoft.com/office/word/2015/wordml/symex" xmlns:wpg="http://schemas.microsoft.com/office/word/2010/wordprocessingGroup" xmlns:wpi="http://schemas.microsoft.com/office/word/2010/wordprocessingInk" xmlns:wne="http://schemas.microsoft.com/office/word/2006/wordml" xmlns:wps="http://schemas.microsoft.com/office/word/2010/wordprocessingShape" mc:Ignorable="w14 w15 w16se wp14">
   <w:body>
     <w:p>
       <w:pPr>
@@ -194,7 +194,6 @@
     <w:p>
       <w:pPr>
         <w:spacing w:line="360" w:lineRule="auto"/>
-        <w:jc w:val="center"/>
         <w:rPr>
           <w:rFonts w:asciiTheme="minorHAnsi" w:hAnsiTheme="minorHAnsi" w:cstheme="minorHAnsi"/>
           <w:b/>
@@ -209,49 +208,7 @@
           <w:sz w:val="28"/>
           <w:szCs w:val="28"/>
         </w:rPr>
-        <w:t>Yash Kumar Soni</w:t>
-      </w:r>
-    </w:p>
-    <w:p>
-      <w:pPr>
-        <w:spacing w:line="360" w:lineRule="auto"/>
-        <w:jc w:val="center"/>
-        <w:rPr>
-          <w:rFonts w:asciiTheme="minorHAnsi" w:hAnsiTheme="minorHAnsi" w:cstheme="minorHAnsi"/>
-          <w:b/>
-          <w:sz w:val="28"/>
-          <w:szCs w:val="28"/>
-        </w:rPr>
-      </w:pPr>
-      <w:r>
-        <w:rPr>
-          <w:rFonts w:asciiTheme="minorHAnsi" w:hAnsiTheme="minorHAnsi" w:cstheme="minorHAnsi"/>
-          <w:b/>
-          <w:sz w:val="28"/>
-          <w:szCs w:val="28"/>
-        </w:rPr>
-        <w:t>Yashraj Chaturvedi</w:t>
-      </w:r>
-    </w:p>
-    <w:p>
-      <w:pPr>
-        <w:spacing w:line="360" w:lineRule="auto"/>
-        <w:jc w:val="center"/>
-        <w:rPr>
-          <w:rFonts w:asciiTheme="minorHAnsi" w:hAnsiTheme="minorHAnsi" w:cstheme="minorHAnsi"/>
-          <w:b/>
-          <w:sz w:val="28"/>
-          <w:szCs w:val="28"/>
-        </w:rPr>
-      </w:pPr>
-      <w:r>
-        <w:rPr>
-          <w:rFonts w:asciiTheme="minorHAnsi" w:hAnsiTheme="minorHAnsi" w:cstheme="minorHAnsi"/>
-          <w:b/>
-          <w:sz w:val="28"/>
-          <w:szCs w:val="28"/>
-        </w:rPr>
-        <w:t>Yukta Manek</w:t>
+        <w:t xml:space="preserve">                                                                   Sristi Arora</w:t>
       </w:r>
     </w:p>
     <w:p>
@@ -425,30 +382,6 @@
           <w:rFonts w:asciiTheme="minorHAnsi" w:hAnsiTheme="minorHAnsi" w:cstheme="minorHAnsi"/>
           <w:sz w:val="28"/>
         </w:rPr>
-      </w:pPr>
-      <w:r>
-        <w:rPr>
-          <w:rFonts w:asciiTheme="minorHAnsi" w:hAnsiTheme="minorHAnsi" w:cstheme="minorHAnsi"/>
-          <w:b/>
-          <w:sz w:val="28"/>
-        </w:rPr>
-        <w:t xml:space="preserve">Shri Shankaracharya Technical Campus, Junwani, Bhilai Session :- </w:t>
-      </w:r>
-      <w:r>
-        <w:rPr>
-          <w:rFonts w:asciiTheme="minorHAnsi" w:hAnsiTheme="minorHAnsi" w:cstheme="minorHAnsi"/>
-          <w:sz w:val="28"/>
-        </w:rPr>
-        <w:t>2017-2021</w:t>
-      </w:r>
-    </w:p>
-    <w:p>
-      <w:pPr>
-        <w:spacing w:line="415" w:lineRule="auto"/>
-        <w:jc w:val="center"/>
-        <w:rPr>
-          <w:sz w:val="28"/>
-        </w:rPr>
         <w:sectPr>
           <w:footerReference w:type="default" r:id="rId9"/>
           <w:type w:val="continuous"/>
@@ -458,2874 +391,21 @@
           <w:cols w:space="720"/>
         </w:sectPr>
       </w:pPr>
-    </w:p>
-    <w:p>
-      <w:pPr>
-        <w:spacing w:before="1"/>
-        <w:ind w:left="406" w:right="407"/>
-        <w:jc w:val="center"/>
+      <w:r>
         <w:rPr>
           <w:rFonts w:asciiTheme="minorHAnsi" w:hAnsiTheme="minorHAnsi" w:cstheme="minorHAnsi"/>
           <w:b/>
-          <w:sz w:val="36"/>
-        </w:rPr>
-      </w:pPr>
-      <w:r>
-        <w:rPr>
-          <w:rFonts w:asciiTheme="minorHAnsi" w:hAnsiTheme="minorHAnsi" w:cstheme="minorHAnsi"/>
-          <w:b/>
-          <w:sz w:val="36"/>
-          <w:u w:val="thick"/>
-        </w:rPr>
-        <w:lastRenderedPageBreak/>
-        <w:t>Declaration</w:t>
-      </w:r>
-    </w:p>
-    <w:p>
-      <w:pPr>
-        <w:pStyle w:val="BodyText"/>
-        <w:spacing w:before="4"/>
-        <w:rPr>
-          <w:rFonts w:asciiTheme="minorHAnsi" w:hAnsiTheme="minorHAnsi" w:cstheme="minorHAnsi"/>
-          <w:b/>
-          <w:sz w:val="18"/>
-        </w:rPr>
-      </w:pPr>
-    </w:p>
-    <w:p>
-      <w:pPr>
-        <w:pStyle w:val="BodyText"/>
-        <w:spacing w:before="44" w:line="276" w:lineRule="auto"/>
-        <w:ind w:left="300" w:right="373"/>
-        <w:rPr>
-          <w:rFonts w:asciiTheme="minorHAnsi" w:hAnsiTheme="minorHAnsi" w:cstheme="minorHAnsi"/>
-        </w:rPr>
-      </w:pPr>
-      <w:r>
-        <w:rPr>
-          <w:rFonts w:asciiTheme="minorHAnsi" w:hAnsiTheme="minorHAnsi" w:cstheme="minorHAnsi"/>
-        </w:rPr>
-        <w:t xml:space="preserve">We the undersigned solemnly declare that the report of the project work entitled </w:t>
-      </w:r>
-      <w:r>
-        <w:rPr>
-          <w:rFonts w:asciiTheme="minorHAnsi" w:hAnsiTheme="minorHAnsi" w:cstheme="minorHAnsi"/>
-          <w:b/>
-        </w:rPr>
-        <w:t>“</w:t>
-      </w:r>
-      <w:r>
-        <w:rPr>
-          <w:rFonts w:asciiTheme="minorHAnsi" w:hAnsiTheme="minorHAnsi" w:cstheme="minorHAnsi"/>
-          <w:b/>
-        </w:rPr>
-        <w:t>Dues Notification System</w:t>
-      </w:r>
-      <w:r>
-        <w:rPr>
-          <w:rFonts w:asciiTheme="minorHAnsi" w:hAnsiTheme="minorHAnsi" w:cstheme="minorHAnsi"/>
-          <w:b/>
-        </w:rPr>
-        <w:t>”</w:t>
-      </w:r>
-      <w:r>
-        <w:rPr>
-          <w:rFonts w:asciiTheme="minorHAnsi" w:hAnsiTheme="minorHAnsi" w:cstheme="minorHAnsi"/>
-        </w:rPr>
-        <w:t xml:space="preserve">, is based on our own work carried during the course of my study under Mr. Prageet Bajpai, </w:t>
-      </w:r>
-      <w:r>
-        <w:rPr>
-          <w:rFonts w:asciiTheme="minorHAnsi" w:hAnsiTheme="minorHAnsi" w:cstheme="minorHAnsi"/>
-        </w:rPr>
-        <w:t xml:space="preserve">Assistant Professor </w:t>
-      </w:r>
-      <w:r>
-        <w:rPr>
-          <w:rFonts w:asciiTheme="minorHAnsi" w:hAnsiTheme="minorHAnsi" w:cstheme="minorHAnsi"/>
-        </w:rPr>
-        <w:t>CSE department of SSGI, Bhilai.</w:t>
-      </w:r>
-    </w:p>
-    <w:p>
-      <w:pPr>
-        <w:pStyle w:val="BodyText"/>
-        <w:spacing w:before="199" w:line="276" w:lineRule="auto"/>
-        <w:ind w:left="300" w:right="429" w:firstLine="1439"/>
-        <w:rPr>
-          <w:rFonts w:asciiTheme="minorHAnsi" w:hAnsiTheme="minorHAnsi" w:cstheme="minorHAnsi"/>
-        </w:rPr>
-      </w:pPr>
-      <w:r>
-        <w:rPr>
-          <w:rFonts w:asciiTheme="minorHAnsi" w:hAnsiTheme="minorHAnsi" w:cstheme="minorHAnsi"/>
-        </w:rPr>
-        <w:t>I assert that the statements made are conclusions drawn are an outcome of the project work. I further declare that to the best of my knowledge and belief that the report does not contain any part of my work which has been submitted for the award of any other degree/diploma/certificate</w:t>
-      </w:r>
-      <w:r>
-        <w:rPr>
-          <w:rFonts w:asciiTheme="minorHAnsi" w:hAnsiTheme="minorHAnsi" w:cstheme="minorHAnsi"/>
-        </w:rPr>
-        <w:t xml:space="preserve"> of this University or</w:t>
-      </w:r>
-      <w:r>
-        <w:rPr>
-          <w:rFonts w:asciiTheme="minorHAnsi" w:hAnsiTheme="minorHAnsi" w:cstheme="minorHAnsi"/>
-        </w:rPr>
-        <w:t xml:space="preserve"> any other University.</w:t>
-      </w:r>
-    </w:p>
-    <w:p>
-      <w:pPr>
-        <w:pStyle w:val="BodyText"/>
-        <w:rPr>
-          <w:sz w:val="20"/>
-        </w:rPr>
-      </w:pPr>
-    </w:p>
-    <w:p>
-      <w:pPr>
-        <w:pStyle w:val="BodyText"/>
-        <w:rPr>
-          <w:sz w:val="20"/>
-        </w:rPr>
-      </w:pPr>
-    </w:p>
-    <w:p>
-      <w:pPr>
-        <w:pStyle w:val="BodyText"/>
-        <w:rPr>
-          <w:sz w:val="20"/>
-        </w:rPr>
-      </w:pPr>
-    </w:p>
-    <w:p>
-      <w:pPr>
-        <w:pStyle w:val="BodyText"/>
-        <w:rPr>
-          <w:sz w:val="20"/>
-        </w:rPr>
-      </w:pPr>
-    </w:p>
-    <w:p>
-      <w:pPr>
-        <w:pStyle w:val="BodyText"/>
-        <w:rPr>
-          <w:sz w:val="20"/>
-        </w:rPr>
-      </w:pPr>
-      <w:r>
-        <w:rPr>
-          <w:noProof/>
-          <w:sz w:val="20"/>
-        </w:rPr>
-        <w:drawing>
-          <wp:anchor distT="0" distB="0" distL="0" distR="0" simplePos="0" relativeHeight="15731200" behindDoc="0" locked="0" layoutInCell="1" allowOverlap="1">
-            <wp:simplePos x="0" y="0"/>
-            <wp:positionH relativeFrom="page">
-              <wp:posOffset>4842510</wp:posOffset>
-            </wp:positionH>
-            <wp:positionV relativeFrom="paragraph">
-              <wp:posOffset>109220</wp:posOffset>
-            </wp:positionV>
-            <wp:extent cx="1075055" cy="1108710"/>
-            <wp:effectExtent l="19050" t="0" r="0" b="0"/>
-            <wp:wrapNone/>
-            <wp:docPr id="7" name="image4.png"/>
-            <wp:cNvGraphicFramePr>
-              <a:graphicFrameLocks xmlns:a="http://schemas.openxmlformats.org/drawingml/2006/main" noChangeAspect="1"/>
-            </wp:cNvGraphicFramePr>
-            <a:graphic xmlns:a="http://schemas.openxmlformats.org/drawingml/2006/main">
-              <a:graphicData uri="http://schemas.openxmlformats.org/drawingml/2006/picture">
-                <pic:pic xmlns:pic="http://schemas.openxmlformats.org/drawingml/2006/picture">
-                  <pic:nvPicPr>
-                    <pic:cNvPr id="8" name="image4.png"/>
-                    <pic:cNvPicPr/>
-                  </pic:nvPicPr>
-                  <pic:blipFill>
-                    <a:blip r:embed="rId10" cstate="print"/>
-                    <a:stretch>
-                      <a:fillRect/>
-                    </a:stretch>
-                  </pic:blipFill>
-                  <pic:spPr>
-                    <a:xfrm>
-                      <a:off x="0" y="0"/>
-                      <a:ext cx="1075055" cy="1108710"/>
-                    </a:xfrm>
-                    <a:prstGeom prst="rect">
-                      <a:avLst/>
-                    </a:prstGeom>
-                  </pic:spPr>
-                </pic:pic>
-              </a:graphicData>
-            </a:graphic>
-          </wp:anchor>
-        </w:drawing>
-      </w:r>
-    </w:p>
-    <w:p>
-      <w:pPr>
-        <w:pStyle w:val="BodyText"/>
-        <w:rPr>
-          <w:sz w:val="20"/>
-        </w:rPr>
-      </w:pPr>
-    </w:p>
-    <w:p>
-      <w:pPr>
-        <w:pStyle w:val="BodyText"/>
-        <w:rPr>
-          <w:sz w:val="20"/>
-        </w:rPr>
-      </w:pPr>
-      <w:r>
-        <w:rPr>
-          <w:noProof/>
-          <w:sz w:val="20"/>
-        </w:rPr>
-        <w:drawing>
-          <wp:anchor distT="0" distB="0" distL="0" distR="0" simplePos="0" relativeHeight="15732736" behindDoc="0" locked="0" layoutInCell="1" allowOverlap="1">
-            <wp:simplePos x="0" y="0"/>
-            <wp:positionH relativeFrom="page">
-              <wp:posOffset>1567180</wp:posOffset>
-            </wp:positionH>
-            <wp:positionV relativeFrom="paragraph">
-              <wp:posOffset>96520</wp:posOffset>
-            </wp:positionV>
-            <wp:extent cx="1371600" cy="567055"/>
-            <wp:effectExtent l="0" t="0" r="0" b="0"/>
-            <wp:wrapNone/>
-            <wp:docPr id="9" name="image5.png"/>
-            <wp:cNvGraphicFramePr>
-              <a:graphicFrameLocks xmlns:a="http://schemas.openxmlformats.org/drawingml/2006/main" noChangeAspect="1"/>
-            </wp:cNvGraphicFramePr>
-            <a:graphic xmlns:a="http://schemas.openxmlformats.org/drawingml/2006/main">
-              <a:graphicData uri="http://schemas.openxmlformats.org/drawingml/2006/picture">
-                <pic:pic xmlns:pic="http://schemas.openxmlformats.org/drawingml/2006/picture">
-                  <pic:nvPicPr>
-                    <pic:cNvPr id="10" name="image5.png"/>
-                    <pic:cNvPicPr/>
-                  </pic:nvPicPr>
-                  <pic:blipFill>
-                    <a:blip r:embed="rId11" cstate="print"/>
-                    <a:stretch>
-                      <a:fillRect/>
-                    </a:stretch>
-                  </pic:blipFill>
-                  <pic:spPr>
-                    <a:xfrm>
-                      <a:off x="0" y="0"/>
-                      <a:ext cx="1371600" cy="567055"/>
-                    </a:xfrm>
-                    <a:prstGeom prst="rect">
-                      <a:avLst/>
-                    </a:prstGeom>
-                  </pic:spPr>
-                </pic:pic>
-              </a:graphicData>
-            </a:graphic>
-          </wp:anchor>
-        </w:drawing>
-      </w:r>
-    </w:p>
-    <w:p>
-      <w:pPr>
-        <w:pStyle w:val="BodyText"/>
-        <w:rPr>
-          <w:sz w:val="20"/>
-        </w:rPr>
-      </w:pPr>
-    </w:p>
-    <w:p>
-      <w:pPr>
-        <w:pStyle w:val="BodyText"/>
-        <w:spacing w:before="2"/>
-        <w:rPr>
-          <w:sz w:val="20"/>
-        </w:rPr>
-      </w:pPr>
-    </w:p>
-    <w:tbl>
-      <w:tblPr>
-        <w:tblW w:w="0" w:type="auto"/>
-        <w:tblInd w:w="1252" w:type="dxa"/>
-        <w:tblLayout w:type="fixed"/>
-        <w:tblCellMar>
-          <w:left w:w="0" w:type="dxa"/>
-          <w:right w:w="0" w:type="dxa"/>
-        </w:tblCellMar>
-        <w:tblLook w:val="01E0"/>
-      </w:tblPr>
-      <w:tblGrid>
-        <w:gridCol w:w="3735"/>
-        <w:gridCol w:w="3735"/>
-      </w:tblGrid>
-      <w:tr>
-        <w:trPr>
-          <w:trHeight w:val="2623"/>
-        </w:trPr>
-        <w:tc>
-          <w:tcPr>
-            <w:tcW w:w="3735" w:type="dxa"/>
-          </w:tcPr>
-          <w:p>
-            <w:pPr>
-              <w:pStyle w:val="TableParagraph"/>
-              <w:spacing w:before="11"/>
-              <w:rPr>
-                <w:rFonts w:asciiTheme="minorHAnsi" w:hAnsiTheme="minorHAnsi" w:cstheme="minorHAnsi"/>
-                <w:sz w:val="16"/>
-              </w:rPr>
-            </w:pPr>
-          </w:p>
-          <w:p>
-            <w:pPr>
-              <w:pStyle w:val="TableParagraph"/>
-              <w:spacing w:line="20" w:lineRule="exact"/>
-              <w:ind w:left="316"/>
-              <w:rPr>
-                <w:rFonts w:asciiTheme="minorHAnsi" w:hAnsiTheme="minorHAnsi" w:cstheme="minorHAnsi"/>
-                <w:sz w:val="2"/>
-              </w:rPr>
-            </w:pPr>
-            <w:r>
-              <w:rPr>
-                <w:rFonts w:asciiTheme="minorHAnsi" w:hAnsiTheme="minorHAnsi" w:cstheme="minorHAnsi"/>
-                <w:sz w:val="2"/>
-              </w:rPr>
-            </w:r>
-            <w:r>
-              <w:rPr>
-                <w:rFonts w:asciiTheme="minorHAnsi" w:hAnsiTheme="minorHAnsi" w:cstheme="minorHAnsi"/>
-                <w:sz w:val="2"/>
-              </w:rPr>
-              <w:pict>
-                <v:group id="_x0000_s2065" style="width:101.65pt;height:.8pt;mso-position-horizontal-relative:char;mso-position-vertical-relative:line" coordsize="2033,16">
-                  <v:line id="_x0000_s2066" style="position:absolute" from="0,8" to="2033,8" strokeweight=".27489mm"/>
-                  <w10:wrap type="none"/>
-                  <w10:anchorlock/>
-                </v:group>
-              </w:pict>
-            </w:r>
-          </w:p>
-          <w:p>
-            <w:pPr>
-              <w:pStyle w:val="TableParagraph"/>
-              <w:spacing w:before="17"/>
-              <w:ind w:left="183" w:right="1234"/>
-              <w:jc w:val="center"/>
-              <w:rPr>
-                <w:rFonts w:asciiTheme="minorHAnsi" w:hAnsiTheme="minorHAnsi" w:cstheme="minorHAnsi"/>
-              </w:rPr>
-            </w:pPr>
-            <w:r>
-              <w:rPr>
-                <w:rFonts w:asciiTheme="minorHAnsi" w:hAnsiTheme="minorHAnsi" w:cstheme="minorHAnsi"/>
-              </w:rPr>
-              <w:t>(signature)</w:t>
-            </w:r>
-          </w:p>
-          <w:p>
-            <w:pPr>
-              <w:pStyle w:val="TableParagraph"/>
-              <w:spacing w:before="1"/>
-              <w:rPr>
-                <w:rFonts w:asciiTheme="minorHAnsi" w:hAnsiTheme="minorHAnsi" w:cstheme="minorHAnsi"/>
-                <w:sz w:val="24"/>
-              </w:rPr>
-            </w:pPr>
-          </w:p>
-          <w:p>
-            <w:pPr>
-              <w:pStyle w:val="TableParagraph"/>
-              <w:ind w:left="183" w:right="1233"/>
-              <w:jc w:val="center"/>
-              <w:rPr>
-                <w:rFonts w:asciiTheme="minorHAnsi" w:hAnsiTheme="minorHAnsi" w:cstheme="minorHAnsi"/>
-                <w:b/>
-                <w:sz w:val="28"/>
-              </w:rPr>
-            </w:pPr>
-            <w:r>
-              <w:rPr>
-                <w:rFonts w:asciiTheme="minorHAnsi" w:hAnsiTheme="minorHAnsi" w:cstheme="minorHAnsi"/>
-                <w:b/>
-                <w:sz w:val="28"/>
-              </w:rPr>
-              <w:t>Yash Gedam</w:t>
-            </w:r>
-          </w:p>
-          <w:p>
-            <w:pPr>
-              <w:pStyle w:val="TableParagraph"/>
-              <w:spacing w:before="1"/>
-              <w:ind w:left="183" w:right="1236"/>
-              <w:jc w:val="center"/>
-              <w:rPr>
-                <w:rFonts w:asciiTheme="minorHAnsi" w:hAnsiTheme="minorHAnsi" w:cstheme="minorHAnsi"/>
-                <w:sz w:val="24"/>
-              </w:rPr>
-            </w:pPr>
-            <w:r>
-              <w:rPr>
-                <w:rFonts w:asciiTheme="minorHAnsi" w:hAnsiTheme="minorHAnsi" w:cstheme="minorHAnsi"/>
-                <w:sz w:val="24"/>
-              </w:rPr>
-              <w:t>Roll No:</w:t>
-            </w:r>
-            <w:r>
-              <w:rPr>
-                <w:rFonts w:asciiTheme="minorHAnsi" w:hAnsiTheme="minorHAnsi" w:cstheme="minorHAnsi"/>
-                <w:spacing w:val="-6"/>
-                <w:sz w:val="24"/>
-              </w:rPr>
-              <w:t xml:space="preserve"> </w:t>
-            </w:r>
-            <w:r>
-              <w:rPr>
-                <w:rFonts w:asciiTheme="minorHAnsi" w:hAnsiTheme="minorHAnsi" w:cstheme="minorHAnsi"/>
-                <w:sz w:val="24"/>
-              </w:rPr>
-              <w:t>301402217163</w:t>
-            </w:r>
-          </w:p>
-          <w:p>
-            <w:pPr>
-              <w:pStyle w:val="TableParagraph"/>
-              <w:ind w:left="183" w:right="1236"/>
-              <w:jc w:val="center"/>
-              <w:rPr>
-                <w:rFonts w:asciiTheme="minorHAnsi" w:hAnsiTheme="minorHAnsi" w:cstheme="minorHAnsi"/>
-                <w:sz w:val="24"/>
-              </w:rPr>
-            </w:pPr>
-            <w:r>
-              <w:rPr>
-                <w:rFonts w:asciiTheme="minorHAnsi" w:hAnsiTheme="minorHAnsi" w:cstheme="minorHAnsi"/>
-                <w:noProof/>
-                <w:sz w:val="24"/>
-              </w:rPr>
-              <w:drawing>
-                <wp:anchor distT="0" distB="0" distL="0" distR="0" simplePos="0" relativeHeight="15731712" behindDoc="0" locked="0" layoutInCell="1" allowOverlap="1">
-                  <wp:simplePos x="0" y="0"/>
-                  <wp:positionH relativeFrom="page">
-                    <wp:posOffset>411480</wp:posOffset>
-                  </wp:positionH>
-                  <wp:positionV relativeFrom="page">
-                    <wp:posOffset>1486111</wp:posOffset>
-                  </wp:positionV>
-                  <wp:extent cx="812800" cy="956734"/>
-                  <wp:effectExtent l="0" t="0" r="0" b="0"/>
-                  <wp:wrapNone/>
-                  <wp:docPr id="3" name="image2.png"/>
-                  <wp:cNvGraphicFramePr>
-                    <a:graphicFrameLocks xmlns:a="http://schemas.openxmlformats.org/drawingml/2006/main" noChangeAspect="1"/>
-                  </wp:cNvGraphicFramePr>
-                  <a:graphic xmlns:a="http://schemas.openxmlformats.org/drawingml/2006/main">
-                    <a:graphicData uri="http://schemas.openxmlformats.org/drawingml/2006/picture">
-                      <pic:pic xmlns:pic="http://schemas.openxmlformats.org/drawingml/2006/picture">
-                        <pic:nvPicPr>
-                          <pic:cNvPr id="4" name="image2.png"/>
-                          <pic:cNvPicPr/>
-                        </pic:nvPicPr>
-                        <pic:blipFill>
-                          <a:blip r:embed="rId12" cstate="print"/>
-                          <a:stretch>
-                            <a:fillRect/>
-                          </a:stretch>
-                        </pic:blipFill>
-                        <pic:spPr>
-                          <a:xfrm>
-                            <a:off x="0" y="0"/>
-                            <a:ext cx="812800" cy="956734"/>
-                          </a:xfrm>
-                          <a:prstGeom prst="rect">
-                            <a:avLst/>
-                          </a:prstGeom>
-                        </pic:spPr>
-                      </pic:pic>
-                    </a:graphicData>
-                  </a:graphic>
-                </wp:anchor>
-              </w:drawing>
-            </w:r>
-            <w:r>
-              <w:rPr>
-                <w:rFonts w:asciiTheme="minorHAnsi" w:hAnsiTheme="minorHAnsi" w:cstheme="minorHAnsi"/>
-                <w:sz w:val="24"/>
-              </w:rPr>
-              <w:t>Enrollment No:</w:t>
-            </w:r>
-            <w:r>
-              <w:rPr>
-                <w:rFonts w:asciiTheme="minorHAnsi" w:hAnsiTheme="minorHAnsi" w:cstheme="minorHAnsi"/>
-                <w:spacing w:val="-8"/>
-                <w:sz w:val="24"/>
-              </w:rPr>
-              <w:t xml:space="preserve"> </w:t>
-            </w:r>
-            <w:r>
-              <w:rPr>
-                <w:rFonts w:asciiTheme="minorHAnsi" w:hAnsiTheme="minorHAnsi" w:cstheme="minorHAnsi"/>
-                <w:sz w:val="24"/>
-              </w:rPr>
-              <w:t>BE3595</w:t>
-            </w:r>
-          </w:p>
-        </w:tc>
-        <w:tc>
-          <w:tcPr>
-            <w:tcW w:w="3735" w:type="dxa"/>
-          </w:tcPr>
-          <w:p>
-            <w:pPr>
-              <w:pStyle w:val="TableParagraph"/>
-              <w:spacing w:before="11"/>
-              <w:rPr>
-                <w:rFonts w:asciiTheme="minorHAnsi" w:hAnsiTheme="minorHAnsi" w:cstheme="minorHAnsi"/>
-                <w:sz w:val="16"/>
-              </w:rPr>
-            </w:pPr>
-          </w:p>
-          <w:p>
-            <w:pPr>
-              <w:pStyle w:val="TableParagraph"/>
-              <w:spacing w:line="20" w:lineRule="exact"/>
-              <w:ind w:left="1370"/>
-              <w:rPr>
-                <w:rFonts w:asciiTheme="minorHAnsi" w:hAnsiTheme="minorHAnsi" w:cstheme="minorHAnsi"/>
-                <w:sz w:val="2"/>
-              </w:rPr>
-            </w:pPr>
-            <w:r>
-              <w:rPr>
-                <w:rFonts w:asciiTheme="minorHAnsi" w:hAnsiTheme="minorHAnsi" w:cstheme="minorHAnsi"/>
-                <w:sz w:val="2"/>
-              </w:rPr>
-            </w:r>
-            <w:r>
-              <w:rPr>
-                <w:rFonts w:asciiTheme="minorHAnsi" w:hAnsiTheme="minorHAnsi" w:cstheme="minorHAnsi"/>
-                <w:sz w:val="2"/>
-              </w:rPr>
-              <w:pict>
-                <v:group id="_x0000_s2063" style="width:101.65pt;height:.8pt;mso-position-horizontal-relative:char;mso-position-vertical-relative:line" coordsize="2033,16">
-                  <v:line id="_x0000_s2064" style="position:absolute" from="0,8" to="2033,8" strokeweight=".27489mm"/>
-                  <w10:wrap type="none"/>
-                  <w10:anchorlock/>
-                </v:group>
-              </w:pict>
-            </w:r>
-          </w:p>
-          <w:p>
-            <w:pPr>
-              <w:pStyle w:val="TableParagraph"/>
-              <w:spacing w:before="17"/>
-              <w:ind w:left="1236" w:right="129"/>
-              <w:jc w:val="center"/>
-              <w:rPr>
-                <w:rFonts w:asciiTheme="minorHAnsi" w:hAnsiTheme="minorHAnsi" w:cstheme="minorHAnsi"/>
-              </w:rPr>
-            </w:pPr>
-            <w:r>
-              <w:rPr>
-                <w:rFonts w:asciiTheme="minorHAnsi" w:hAnsiTheme="minorHAnsi" w:cstheme="minorHAnsi"/>
-              </w:rPr>
-              <w:t>(signature)</w:t>
-            </w:r>
-          </w:p>
-          <w:p>
-            <w:pPr>
-              <w:pStyle w:val="TableParagraph"/>
-              <w:spacing w:before="1"/>
-              <w:rPr>
-                <w:rFonts w:asciiTheme="minorHAnsi" w:hAnsiTheme="minorHAnsi" w:cstheme="minorHAnsi"/>
-              </w:rPr>
-            </w:pPr>
-          </w:p>
-          <w:p>
-            <w:pPr>
-              <w:pStyle w:val="TableParagraph"/>
-              <w:spacing w:line="341" w:lineRule="exact"/>
-              <w:ind w:left="1236" w:right="182"/>
-              <w:jc w:val="center"/>
-              <w:rPr>
-                <w:rFonts w:asciiTheme="minorHAnsi" w:hAnsiTheme="minorHAnsi" w:cstheme="minorHAnsi"/>
-                <w:b/>
-                <w:sz w:val="28"/>
-              </w:rPr>
-            </w:pPr>
-            <w:r>
-              <w:rPr>
-                <w:rFonts w:asciiTheme="minorHAnsi" w:hAnsiTheme="minorHAnsi" w:cstheme="minorHAnsi"/>
-                <w:b/>
-                <w:sz w:val="28"/>
-              </w:rPr>
-              <w:t>Yash Kumar Soni</w:t>
-            </w:r>
-          </w:p>
-          <w:p>
-            <w:pPr>
-              <w:pStyle w:val="TableParagraph"/>
-              <w:spacing w:line="292" w:lineRule="exact"/>
-              <w:ind w:left="1236" w:right="183"/>
-              <w:jc w:val="center"/>
-              <w:rPr>
-                <w:rFonts w:asciiTheme="minorHAnsi" w:hAnsiTheme="minorHAnsi" w:cstheme="minorHAnsi"/>
-                <w:sz w:val="24"/>
-              </w:rPr>
-            </w:pPr>
-            <w:r>
-              <w:rPr>
-                <w:rFonts w:asciiTheme="minorHAnsi" w:hAnsiTheme="minorHAnsi" w:cstheme="minorHAnsi"/>
-                <w:sz w:val="24"/>
-              </w:rPr>
-              <w:t>Roll No:</w:t>
-            </w:r>
-            <w:r>
-              <w:rPr>
-                <w:rFonts w:asciiTheme="minorHAnsi" w:hAnsiTheme="minorHAnsi" w:cstheme="minorHAnsi"/>
-                <w:spacing w:val="-5"/>
-                <w:sz w:val="24"/>
-              </w:rPr>
-              <w:t xml:space="preserve"> </w:t>
-            </w:r>
-            <w:r>
-              <w:rPr>
-                <w:rFonts w:asciiTheme="minorHAnsi" w:hAnsiTheme="minorHAnsi" w:cstheme="minorHAnsi"/>
-                <w:sz w:val="24"/>
-              </w:rPr>
-              <w:t>301402217164</w:t>
-            </w:r>
-          </w:p>
-          <w:p>
-            <w:pPr>
-              <w:pStyle w:val="TableParagraph"/>
-              <w:spacing w:before="2"/>
-              <w:ind w:left="1236" w:right="182"/>
-              <w:jc w:val="center"/>
-              <w:rPr>
-                <w:rFonts w:asciiTheme="minorHAnsi" w:hAnsiTheme="minorHAnsi" w:cstheme="minorHAnsi"/>
-                <w:sz w:val="24"/>
-              </w:rPr>
-            </w:pPr>
-            <w:r>
-              <w:rPr>
-                <w:rFonts w:asciiTheme="minorHAnsi" w:hAnsiTheme="minorHAnsi" w:cstheme="minorHAnsi"/>
-                <w:sz w:val="24"/>
-              </w:rPr>
-              <w:t>Enrollment No:</w:t>
-            </w:r>
-            <w:r>
-              <w:rPr>
-                <w:rFonts w:asciiTheme="minorHAnsi" w:hAnsiTheme="minorHAnsi" w:cstheme="minorHAnsi"/>
-                <w:spacing w:val="-7"/>
-                <w:sz w:val="24"/>
-              </w:rPr>
-              <w:t xml:space="preserve"> </w:t>
-            </w:r>
-            <w:r>
-              <w:rPr>
-                <w:rFonts w:asciiTheme="minorHAnsi" w:hAnsiTheme="minorHAnsi" w:cstheme="minorHAnsi"/>
-                <w:sz w:val="24"/>
-              </w:rPr>
-              <w:t>BE3602</w:t>
-            </w:r>
-          </w:p>
-        </w:tc>
-      </w:tr>
-      <w:tr>
-        <w:trPr>
-          <w:trHeight w:val="2623"/>
-        </w:trPr>
-        <w:tc>
-          <w:tcPr>
-            <w:tcW w:w="3735" w:type="dxa"/>
-          </w:tcPr>
-          <w:p>
-            <w:pPr>
-              <w:pStyle w:val="TableParagraph"/>
-              <w:rPr>
-                <w:rFonts w:asciiTheme="minorHAnsi" w:hAnsiTheme="minorHAnsi" w:cstheme="minorHAnsi"/>
-                <w:sz w:val="20"/>
-              </w:rPr>
-            </w:pPr>
-          </w:p>
-          <w:p>
-            <w:pPr>
-              <w:pStyle w:val="TableParagraph"/>
-              <w:rPr>
-                <w:rFonts w:asciiTheme="minorHAnsi" w:hAnsiTheme="minorHAnsi" w:cstheme="minorHAnsi"/>
-                <w:sz w:val="20"/>
-              </w:rPr>
-            </w:pPr>
-          </w:p>
-          <w:p>
-            <w:pPr>
-              <w:pStyle w:val="TableParagraph"/>
-              <w:rPr>
-                <w:rFonts w:asciiTheme="minorHAnsi" w:hAnsiTheme="minorHAnsi" w:cstheme="minorHAnsi"/>
-                <w:sz w:val="20"/>
-              </w:rPr>
-            </w:pPr>
-          </w:p>
-          <w:p>
-            <w:pPr>
-              <w:pStyle w:val="TableParagraph"/>
-              <w:rPr>
-                <w:rFonts w:asciiTheme="minorHAnsi" w:hAnsiTheme="minorHAnsi" w:cstheme="minorHAnsi"/>
-                <w:sz w:val="20"/>
-              </w:rPr>
-            </w:pPr>
-          </w:p>
-          <w:p>
-            <w:pPr>
-              <w:pStyle w:val="TableParagraph"/>
-              <w:spacing w:before="1"/>
-              <w:rPr>
-                <w:rFonts w:asciiTheme="minorHAnsi" w:hAnsiTheme="minorHAnsi" w:cstheme="minorHAnsi"/>
-                <w:sz w:val="10"/>
-              </w:rPr>
-            </w:pPr>
-          </w:p>
-          <w:p>
-            <w:pPr>
-              <w:pStyle w:val="TableParagraph"/>
-              <w:spacing w:line="20" w:lineRule="exact"/>
-              <w:ind w:left="316"/>
-              <w:rPr>
-                <w:rFonts w:asciiTheme="minorHAnsi" w:hAnsiTheme="minorHAnsi" w:cstheme="minorHAnsi"/>
-                <w:sz w:val="2"/>
-              </w:rPr>
-            </w:pPr>
-            <w:r>
-              <w:rPr>
-                <w:rFonts w:asciiTheme="minorHAnsi" w:hAnsiTheme="minorHAnsi" w:cstheme="minorHAnsi"/>
-                <w:sz w:val="2"/>
-              </w:rPr>
-            </w:r>
-            <w:r>
-              <w:rPr>
-                <w:rFonts w:asciiTheme="minorHAnsi" w:hAnsiTheme="minorHAnsi" w:cstheme="minorHAnsi"/>
-                <w:sz w:val="2"/>
-              </w:rPr>
-              <w:pict>
-                <v:group id="_x0000_s2061" style="width:101.65pt;height:.8pt;mso-position-horizontal-relative:char;mso-position-vertical-relative:line" coordsize="2033,16">
-                  <v:line id="_x0000_s2062" style="position:absolute" from="0,8" to="2033,8" strokeweight=".27489mm"/>
-                  <w10:wrap type="none"/>
-                  <w10:anchorlock/>
-                </v:group>
-              </w:pict>
-            </w:r>
-          </w:p>
-          <w:p>
-            <w:pPr>
-              <w:pStyle w:val="TableParagraph"/>
-              <w:spacing w:before="17"/>
-              <w:ind w:left="855"/>
-              <w:rPr>
-                <w:rFonts w:asciiTheme="minorHAnsi" w:hAnsiTheme="minorHAnsi" w:cstheme="minorHAnsi"/>
-              </w:rPr>
-            </w:pPr>
-            <w:r>
-              <w:rPr>
-                <w:rFonts w:asciiTheme="minorHAnsi" w:hAnsiTheme="minorHAnsi" w:cstheme="minorHAnsi"/>
-              </w:rPr>
-              <w:t>(signature)</w:t>
-            </w:r>
-          </w:p>
-          <w:p>
-            <w:pPr>
-              <w:pStyle w:val="TableParagraph"/>
-              <w:rPr>
-                <w:rFonts w:asciiTheme="minorHAnsi" w:hAnsiTheme="minorHAnsi" w:cstheme="minorHAnsi"/>
-                <w:sz w:val="24"/>
-              </w:rPr>
-            </w:pPr>
-          </w:p>
-          <w:p>
-            <w:pPr>
-              <w:pStyle w:val="TableParagraph"/>
-              <w:ind w:left="243"/>
-              <w:rPr>
-                <w:rFonts w:asciiTheme="minorHAnsi" w:hAnsiTheme="minorHAnsi" w:cstheme="minorHAnsi"/>
-                <w:b/>
-                <w:sz w:val="28"/>
-              </w:rPr>
-            </w:pPr>
-            <w:r>
-              <w:rPr>
-                <w:rFonts w:asciiTheme="minorHAnsi" w:hAnsiTheme="minorHAnsi" w:cstheme="minorHAnsi"/>
-                <w:b/>
-                <w:sz w:val="28"/>
-              </w:rPr>
-              <w:t>Yashraj Chaturvedi</w:t>
-            </w:r>
-          </w:p>
-          <w:p>
-            <w:pPr>
-              <w:pStyle w:val="TableParagraph"/>
-              <w:spacing w:before="1"/>
-              <w:ind w:left="200"/>
-              <w:rPr>
-                <w:rFonts w:asciiTheme="minorHAnsi" w:hAnsiTheme="minorHAnsi" w:cstheme="minorHAnsi"/>
-                <w:sz w:val="24"/>
-              </w:rPr>
-            </w:pPr>
-            <w:r>
-              <w:rPr>
-                <w:rFonts w:asciiTheme="minorHAnsi" w:hAnsiTheme="minorHAnsi" w:cstheme="minorHAnsi"/>
-                <w:sz w:val="24"/>
-              </w:rPr>
-              <w:t>Roll No:</w:t>
-            </w:r>
-            <w:r>
-              <w:rPr>
-                <w:rFonts w:asciiTheme="minorHAnsi" w:hAnsiTheme="minorHAnsi" w:cstheme="minorHAnsi"/>
-                <w:spacing w:val="-5"/>
-                <w:sz w:val="24"/>
-              </w:rPr>
-              <w:t xml:space="preserve"> </w:t>
-            </w:r>
-            <w:r>
-              <w:rPr>
-                <w:rFonts w:asciiTheme="minorHAnsi" w:hAnsiTheme="minorHAnsi" w:cstheme="minorHAnsi"/>
-                <w:sz w:val="24"/>
-              </w:rPr>
-              <w:t>301402217165</w:t>
-            </w:r>
-          </w:p>
-          <w:p>
-            <w:pPr>
-              <w:pStyle w:val="TableParagraph"/>
-              <w:spacing w:line="268" w:lineRule="exact"/>
-              <w:ind w:left="204"/>
-              <w:rPr>
-                <w:rFonts w:asciiTheme="minorHAnsi" w:hAnsiTheme="minorHAnsi" w:cstheme="minorHAnsi"/>
-                <w:sz w:val="24"/>
-              </w:rPr>
-            </w:pPr>
-            <w:r>
-              <w:rPr>
-                <w:rFonts w:asciiTheme="minorHAnsi" w:hAnsiTheme="minorHAnsi" w:cstheme="minorHAnsi"/>
-                <w:sz w:val="24"/>
-              </w:rPr>
-              <w:t>Enrollment No:</w:t>
-            </w:r>
-            <w:r>
-              <w:rPr>
-                <w:rFonts w:asciiTheme="minorHAnsi" w:hAnsiTheme="minorHAnsi" w:cstheme="minorHAnsi"/>
-                <w:spacing w:val="-6"/>
-                <w:sz w:val="24"/>
-              </w:rPr>
-              <w:t xml:space="preserve"> </w:t>
-            </w:r>
-            <w:r>
-              <w:rPr>
-                <w:rFonts w:asciiTheme="minorHAnsi" w:hAnsiTheme="minorHAnsi" w:cstheme="minorHAnsi"/>
-                <w:sz w:val="24"/>
-              </w:rPr>
-              <w:t>BE3178</w:t>
-            </w:r>
-          </w:p>
-        </w:tc>
-        <w:tc>
-          <w:tcPr>
-            <w:tcW w:w="3735" w:type="dxa"/>
-          </w:tcPr>
-          <w:p>
-            <w:pPr>
-              <w:pStyle w:val="TableParagraph"/>
-              <w:rPr>
-                <w:rFonts w:asciiTheme="minorHAnsi" w:hAnsiTheme="minorHAnsi" w:cstheme="minorHAnsi"/>
-                <w:sz w:val="20"/>
-              </w:rPr>
-            </w:pPr>
-          </w:p>
-          <w:p>
-            <w:pPr>
-              <w:pStyle w:val="TableParagraph"/>
-              <w:rPr>
-                <w:rFonts w:asciiTheme="minorHAnsi" w:hAnsiTheme="minorHAnsi" w:cstheme="minorHAnsi"/>
-                <w:sz w:val="20"/>
-              </w:rPr>
-            </w:pPr>
-            <w:r>
-              <w:rPr>
-                <w:rFonts w:asciiTheme="minorHAnsi" w:hAnsiTheme="minorHAnsi" w:cstheme="minorHAnsi"/>
-                <w:noProof/>
-                <w:sz w:val="20"/>
-              </w:rPr>
-              <w:drawing>
-                <wp:anchor distT="0" distB="0" distL="0" distR="0" simplePos="0" relativeHeight="15732224" behindDoc="0" locked="0" layoutInCell="1" allowOverlap="1">
-                  <wp:simplePos x="0" y="0"/>
-                  <wp:positionH relativeFrom="page">
-                    <wp:posOffset>952288</wp:posOffset>
-                  </wp:positionH>
-                  <wp:positionV relativeFrom="page">
-                    <wp:posOffset>176107</wp:posOffset>
-                  </wp:positionV>
-                  <wp:extent cx="1058334" cy="643467"/>
-                  <wp:effectExtent l="0" t="0" r="0" b="0"/>
-                  <wp:wrapNone/>
-                  <wp:docPr id="5" name="image3.png"/>
-                  <wp:cNvGraphicFramePr>
-                    <a:graphicFrameLocks xmlns:a="http://schemas.openxmlformats.org/drawingml/2006/main" noChangeAspect="1"/>
-                  </wp:cNvGraphicFramePr>
-                  <a:graphic xmlns:a="http://schemas.openxmlformats.org/drawingml/2006/main">
-                    <a:graphicData uri="http://schemas.openxmlformats.org/drawingml/2006/picture">
-                      <pic:pic xmlns:pic="http://schemas.openxmlformats.org/drawingml/2006/picture">
-                        <pic:nvPicPr>
-                          <pic:cNvPr id="6" name="image3.png"/>
-                          <pic:cNvPicPr/>
-                        </pic:nvPicPr>
-                        <pic:blipFill>
-                          <a:blip r:embed="rId13" cstate="print"/>
-                          <a:stretch>
-                            <a:fillRect/>
-                          </a:stretch>
-                        </pic:blipFill>
-                        <pic:spPr>
-                          <a:xfrm>
-                            <a:off x="0" y="0"/>
-                            <a:ext cx="1058334" cy="643467"/>
-                          </a:xfrm>
-                          <a:prstGeom prst="rect">
-                            <a:avLst/>
-                          </a:prstGeom>
-                        </pic:spPr>
-                      </pic:pic>
-                    </a:graphicData>
-                  </a:graphic>
-                </wp:anchor>
-              </w:drawing>
-            </w:r>
-          </w:p>
-          <w:p>
-            <w:pPr>
-              <w:pStyle w:val="TableParagraph"/>
-              <w:rPr>
-                <w:rFonts w:asciiTheme="minorHAnsi" w:hAnsiTheme="minorHAnsi" w:cstheme="minorHAnsi"/>
-                <w:sz w:val="20"/>
-              </w:rPr>
-            </w:pPr>
-          </w:p>
-          <w:p>
-            <w:pPr>
-              <w:pStyle w:val="TableParagraph"/>
-              <w:rPr>
-                <w:rFonts w:asciiTheme="minorHAnsi" w:hAnsiTheme="minorHAnsi" w:cstheme="minorHAnsi"/>
-                <w:sz w:val="20"/>
-              </w:rPr>
-            </w:pPr>
-          </w:p>
-          <w:p>
-            <w:pPr>
-              <w:pStyle w:val="TableParagraph"/>
-              <w:spacing w:before="1"/>
-              <w:rPr>
-                <w:rFonts w:asciiTheme="minorHAnsi" w:hAnsiTheme="minorHAnsi" w:cstheme="minorHAnsi"/>
-                <w:sz w:val="10"/>
-              </w:rPr>
-            </w:pPr>
-          </w:p>
-          <w:p>
-            <w:pPr>
-              <w:pStyle w:val="TableParagraph"/>
-              <w:spacing w:line="20" w:lineRule="exact"/>
-              <w:ind w:left="1370"/>
-              <w:rPr>
-                <w:rFonts w:asciiTheme="minorHAnsi" w:hAnsiTheme="minorHAnsi" w:cstheme="minorHAnsi"/>
-                <w:sz w:val="2"/>
-              </w:rPr>
-            </w:pPr>
-            <w:r>
-              <w:rPr>
-                <w:rFonts w:asciiTheme="minorHAnsi" w:hAnsiTheme="minorHAnsi" w:cstheme="minorHAnsi"/>
-                <w:sz w:val="2"/>
-              </w:rPr>
-            </w:r>
-            <w:r>
-              <w:rPr>
-                <w:rFonts w:asciiTheme="minorHAnsi" w:hAnsiTheme="minorHAnsi" w:cstheme="minorHAnsi"/>
-                <w:sz w:val="2"/>
-              </w:rPr>
-              <w:pict>
-                <v:group id="_x0000_s2059" style="width:101.65pt;height:.8pt;mso-position-horizontal-relative:char;mso-position-vertical-relative:line" coordsize="2033,16">
-                  <v:line id="_x0000_s2060" style="position:absolute" from="0,8" to="2033,8" strokeweight=".27489mm"/>
-                  <w10:wrap type="none"/>
-                  <w10:anchorlock/>
-                </v:group>
-              </w:pict>
-            </w:r>
-          </w:p>
-          <w:p>
-            <w:pPr>
-              <w:pStyle w:val="TableParagraph"/>
-              <w:spacing w:before="17"/>
-              <w:ind w:left="1236" w:right="182"/>
-              <w:jc w:val="center"/>
-              <w:rPr>
-                <w:rFonts w:asciiTheme="minorHAnsi" w:hAnsiTheme="minorHAnsi" w:cstheme="minorHAnsi"/>
-              </w:rPr>
-            </w:pPr>
-            <w:r>
-              <w:rPr>
-                <w:rFonts w:asciiTheme="minorHAnsi" w:hAnsiTheme="minorHAnsi" w:cstheme="minorHAnsi"/>
-              </w:rPr>
-              <w:t>(signature)</w:t>
-            </w:r>
-          </w:p>
-          <w:p>
-            <w:pPr>
-              <w:pStyle w:val="TableParagraph"/>
-              <w:rPr>
-                <w:rFonts w:asciiTheme="minorHAnsi" w:hAnsiTheme="minorHAnsi" w:cstheme="minorHAnsi"/>
-                <w:sz w:val="24"/>
-              </w:rPr>
-            </w:pPr>
-          </w:p>
-          <w:p>
-            <w:pPr>
-              <w:pStyle w:val="TableParagraph"/>
-              <w:ind w:left="1236" w:right="179"/>
-              <w:jc w:val="center"/>
-              <w:rPr>
-                <w:rFonts w:asciiTheme="minorHAnsi" w:hAnsiTheme="minorHAnsi" w:cstheme="minorHAnsi"/>
-                <w:b/>
-                <w:sz w:val="28"/>
-              </w:rPr>
-            </w:pPr>
-            <w:r>
-              <w:rPr>
-                <w:rFonts w:asciiTheme="minorHAnsi" w:hAnsiTheme="minorHAnsi" w:cstheme="minorHAnsi"/>
-                <w:b/>
-                <w:sz w:val="28"/>
-              </w:rPr>
-              <w:t>Yukta Manek</w:t>
-            </w:r>
-          </w:p>
-          <w:p>
-            <w:pPr>
-              <w:pStyle w:val="TableParagraph"/>
-              <w:spacing w:before="1"/>
-              <w:ind w:left="1235" w:right="183"/>
-              <w:jc w:val="center"/>
-              <w:rPr>
-                <w:rFonts w:asciiTheme="minorHAnsi" w:hAnsiTheme="minorHAnsi" w:cstheme="minorHAnsi"/>
-                <w:sz w:val="24"/>
-              </w:rPr>
-            </w:pPr>
-            <w:r>
-              <w:rPr>
-                <w:rFonts w:asciiTheme="minorHAnsi" w:hAnsiTheme="minorHAnsi" w:cstheme="minorHAnsi"/>
-                <w:sz w:val="24"/>
-              </w:rPr>
-              <w:t>Roll No:</w:t>
-            </w:r>
-            <w:r>
-              <w:rPr>
-                <w:rFonts w:asciiTheme="minorHAnsi" w:hAnsiTheme="minorHAnsi" w:cstheme="minorHAnsi"/>
-                <w:spacing w:val="-6"/>
-                <w:sz w:val="24"/>
-              </w:rPr>
-              <w:t xml:space="preserve"> </w:t>
-            </w:r>
-            <w:r>
-              <w:rPr>
-                <w:rFonts w:asciiTheme="minorHAnsi" w:hAnsiTheme="minorHAnsi" w:cstheme="minorHAnsi"/>
-                <w:sz w:val="24"/>
-              </w:rPr>
-              <w:t>301402217167</w:t>
-            </w:r>
-          </w:p>
-          <w:p>
-            <w:pPr>
-              <w:pStyle w:val="TableParagraph"/>
-              <w:spacing w:line="268" w:lineRule="exact"/>
-              <w:ind w:left="1235" w:right="183"/>
-              <w:jc w:val="center"/>
-              <w:rPr>
-                <w:rFonts w:asciiTheme="minorHAnsi" w:hAnsiTheme="minorHAnsi" w:cstheme="minorHAnsi"/>
-                <w:sz w:val="24"/>
-              </w:rPr>
-            </w:pPr>
-            <w:r>
-              <w:rPr>
-                <w:rFonts w:asciiTheme="minorHAnsi" w:hAnsiTheme="minorHAnsi" w:cstheme="minorHAnsi"/>
-                <w:sz w:val="24"/>
-              </w:rPr>
-              <w:t>Enrollment No:</w:t>
-            </w:r>
-            <w:r>
-              <w:rPr>
-                <w:rFonts w:asciiTheme="minorHAnsi" w:hAnsiTheme="minorHAnsi" w:cstheme="minorHAnsi"/>
-                <w:spacing w:val="-8"/>
-                <w:sz w:val="24"/>
-              </w:rPr>
-              <w:t xml:space="preserve"> </w:t>
-            </w:r>
-            <w:r>
-              <w:rPr>
-                <w:rFonts w:asciiTheme="minorHAnsi" w:hAnsiTheme="minorHAnsi" w:cstheme="minorHAnsi"/>
-                <w:sz w:val="24"/>
-              </w:rPr>
-              <w:t>BE2912</w:t>
-            </w:r>
-          </w:p>
-        </w:tc>
-      </w:tr>
-    </w:tbl>
-    <w:p>
-      <w:pPr>
-        <w:spacing w:line="268" w:lineRule="exact"/>
-        <w:jc w:val="center"/>
-        <w:rPr>
-          <w:sz w:val="24"/>
-        </w:rPr>
-        <w:sectPr>
-          <w:pgSz w:w="12240" w:h="15840"/>
-          <w:pgMar w:top="1440" w:right="1140" w:bottom="940" w:left="1140" w:header="0" w:footer="743" w:gutter="0"/>
-          <w:cols w:space="720"/>
-        </w:sectPr>
-      </w:pPr>
-    </w:p>
-    <w:p>
-      <w:pPr>
-        <w:pStyle w:val="Heading1"/>
-        <w:rPr>
-          <w:rFonts w:asciiTheme="minorHAnsi" w:hAnsiTheme="minorHAnsi" w:cstheme="minorHAnsi"/>
-          <w:u w:val="none"/>
-        </w:rPr>
-      </w:pPr>
-      <w:r>
-        <w:rPr>
-          <w:rFonts w:asciiTheme="minorHAnsi" w:hAnsiTheme="minorHAnsi" w:cstheme="minorHAnsi"/>
-          <w:u w:val="thick"/>
-        </w:rPr>
-        <w:lastRenderedPageBreak/>
-        <w:t>CERITFICATE</w:t>
-      </w:r>
-    </w:p>
-    <w:p>
-      <w:pPr>
-        <w:pStyle w:val="BodyText"/>
-        <w:spacing w:before="4"/>
-        <w:rPr>
-          <w:rFonts w:asciiTheme="minorHAnsi" w:hAnsiTheme="minorHAnsi" w:cstheme="minorHAnsi"/>
-          <w:b/>
-          <w:sz w:val="18"/>
-        </w:rPr>
-      </w:pPr>
-    </w:p>
-    <w:p>
-      <w:pPr>
-        <w:spacing w:before="44" w:line="276" w:lineRule="auto"/>
-        <w:ind w:left="300" w:right="358"/>
+          <w:sz w:val="28"/>
+        </w:rPr>
+        <w:t xml:space="preserve">Shri Shankaracharya Technical Campus, Junwani, Bhilai Session :- </w:t>
+      </w:r>
+      <w:r>
         <w:rPr>
           <w:rFonts w:asciiTheme="minorHAnsi" w:hAnsiTheme="minorHAnsi" w:cstheme="minorHAnsi"/>
           <w:sz w:val="28"/>
         </w:rPr>
-      </w:pPr>
-      <w:r>
-        <w:rPr>
-          <w:rFonts w:asciiTheme="minorHAnsi" w:hAnsiTheme="minorHAnsi" w:cstheme="minorHAnsi"/>
-          <w:sz w:val="28"/>
-        </w:rPr>
-        <w:t xml:space="preserve">This is to certify that the report of the project submitted is an outcome of the project work entitled </w:t>
-      </w:r>
-      <w:r>
-        <w:rPr>
-          <w:rFonts w:asciiTheme="minorHAnsi" w:hAnsiTheme="minorHAnsi" w:cstheme="minorHAnsi"/>
-          <w:b/>
-          <w:sz w:val="28"/>
-        </w:rPr>
-        <w:t>“</w:t>
-      </w:r>
-      <w:r>
-        <w:rPr>
-          <w:rFonts w:asciiTheme="minorHAnsi" w:hAnsiTheme="minorHAnsi" w:cstheme="minorHAnsi"/>
-          <w:b/>
-          <w:sz w:val="28"/>
-        </w:rPr>
-        <w:t>Dues Notification System</w:t>
-      </w:r>
-      <w:r>
-        <w:rPr>
-          <w:rFonts w:asciiTheme="minorHAnsi" w:hAnsiTheme="minorHAnsi" w:cstheme="minorHAnsi"/>
-          <w:b/>
-          <w:sz w:val="28"/>
-        </w:rPr>
-        <w:t xml:space="preserve">” </w:t>
-      </w:r>
-      <w:r>
-        <w:rPr>
-          <w:rFonts w:asciiTheme="minorHAnsi" w:hAnsiTheme="minorHAnsi" w:cstheme="minorHAnsi"/>
-          <w:sz w:val="28"/>
-        </w:rPr>
-        <w:t xml:space="preserve">carried out by Yash Gedam bearing Roll No: </w:t>
-      </w:r>
-      <w:r>
-        <w:rPr>
-          <w:rFonts w:asciiTheme="minorHAnsi" w:hAnsiTheme="minorHAnsi" w:cstheme="minorHAnsi"/>
-          <w:b/>
-          <w:sz w:val="28"/>
-        </w:rPr>
-        <w:t>301402217163</w:t>
-      </w:r>
-      <w:r>
-        <w:rPr>
-          <w:rFonts w:asciiTheme="minorHAnsi" w:hAnsiTheme="minorHAnsi" w:cstheme="minorHAnsi"/>
-          <w:sz w:val="28"/>
-        </w:rPr>
-        <w:t xml:space="preserve">, </w:t>
-      </w:r>
-      <w:r>
-        <w:rPr>
-          <w:rFonts w:asciiTheme="minorHAnsi" w:hAnsiTheme="minorHAnsi" w:cstheme="minorHAnsi"/>
-          <w:b/>
-          <w:sz w:val="28"/>
-        </w:rPr>
-        <w:t xml:space="preserve">Yash Kumar Soni </w:t>
-      </w:r>
-      <w:r>
-        <w:rPr>
-          <w:rFonts w:asciiTheme="minorHAnsi" w:hAnsiTheme="minorHAnsi" w:cstheme="minorHAnsi"/>
-          <w:sz w:val="28"/>
-        </w:rPr>
-        <w:t xml:space="preserve">bearing Roll No: </w:t>
-      </w:r>
-      <w:r>
-        <w:rPr>
-          <w:rFonts w:asciiTheme="minorHAnsi" w:hAnsiTheme="minorHAnsi" w:cstheme="minorHAnsi"/>
-          <w:b/>
-          <w:sz w:val="28"/>
-        </w:rPr>
-        <w:t>301402217164</w:t>
-      </w:r>
-      <w:r>
-        <w:rPr>
-          <w:rFonts w:asciiTheme="minorHAnsi" w:hAnsiTheme="minorHAnsi" w:cstheme="minorHAnsi"/>
-          <w:sz w:val="28"/>
-        </w:rPr>
-        <w:t xml:space="preserve">, </w:t>
-      </w:r>
-      <w:r>
-        <w:rPr>
-          <w:rFonts w:asciiTheme="minorHAnsi" w:hAnsiTheme="minorHAnsi" w:cstheme="minorHAnsi"/>
-          <w:b/>
-          <w:sz w:val="28"/>
-        </w:rPr>
-        <w:t xml:space="preserve">Yashraj Chaturvedi </w:t>
-      </w:r>
-      <w:r>
-        <w:rPr>
-          <w:rFonts w:asciiTheme="minorHAnsi" w:hAnsiTheme="minorHAnsi" w:cstheme="minorHAnsi"/>
-          <w:sz w:val="28"/>
-        </w:rPr>
-        <w:t xml:space="preserve">bearing Roll No: </w:t>
-      </w:r>
-      <w:r>
-        <w:rPr>
-          <w:rFonts w:asciiTheme="minorHAnsi" w:hAnsiTheme="minorHAnsi" w:cstheme="minorHAnsi"/>
-          <w:b/>
-          <w:sz w:val="28"/>
-        </w:rPr>
-        <w:t>301402217165</w:t>
-      </w:r>
-      <w:r>
-        <w:rPr>
-          <w:rFonts w:asciiTheme="minorHAnsi" w:hAnsiTheme="minorHAnsi" w:cstheme="minorHAnsi"/>
-          <w:sz w:val="28"/>
-        </w:rPr>
-        <w:t xml:space="preserve">, </w:t>
-      </w:r>
-      <w:r>
-        <w:rPr>
-          <w:rFonts w:asciiTheme="minorHAnsi" w:hAnsiTheme="minorHAnsi" w:cstheme="minorHAnsi"/>
-          <w:b/>
-          <w:sz w:val="28"/>
-        </w:rPr>
-        <w:t xml:space="preserve">Yukta Manek </w:t>
-      </w:r>
-      <w:r>
-        <w:rPr>
-          <w:rFonts w:asciiTheme="minorHAnsi" w:hAnsiTheme="minorHAnsi" w:cstheme="minorHAnsi"/>
-          <w:sz w:val="28"/>
-        </w:rPr>
-        <w:t xml:space="preserve">bearing Roll No: </w:t>
-      </w:r>
-      <w:r>
-        <w:rPr>
-          <w:rFonts w:asciiTheme="minorHAnsi" w:hAnsiTheme="minorHAnsi" w:cstheme="minorHAnsi"/>
-          <w:b/>
-          <w:sz w:val="28"/>
-        </w:rPr>
-        <w:t>301402217167</w:t>
-      </w:r>
-      <w:r>
-        <w:rPr>
-          <w:rFonts w:asciiTheme="minorHAnsi" w:hAnsiTheme="minorHAnsi" w:cstheme="minorHAnsi"/>
-          <w:b/>
-          <w:sz w:val="28"/>
-        </w:rPr>
-        <w:t xml:space="preserve"> </w:t>
-      </w:r>
-      <w:r>
-        <w:rPr>
-          <w:rFonts w:asciiTheme="minorHAnsi" w:hAnsiTheme="minorHAnsi" w:cstheme="minorHAnsi"/>
-          <w:sz w:val="28"/>
-        </w:rPr>
-        <w:t>and carried out under my guidance and supervision for the award of Degree of Engineering in Computer Science &amp; Engineering (FET) of Chhattisgarh Swami Vivekanand Technical University, Bhilai (C.G.)</w:t>
-      </w:r>
-    </w:p>
-    <w:p>
-      <w:pPr>
-        <w:pStyle w:val="BodyText"/>
-        <w:spacing w:before="198"/>
-        <w:ind w:left="300"/>
-        <w:rPr>
-          <w:rFonts w:asciiTheme="minorHAnsi" w:hAnsiTheme="minorHAnsi" w:cstheme="minorHAnsi"/>
-        </w:rPr>
-      </w:pPr>
-      <w:r>
-        <w:rPr>
-          <w:rFonts w:asciiTheme="minorHAnsi" w:hAnsiTheme="minorHAnsi" w:cstheme="minorHAnsi"/>
-        </w:rPr>
-        <w:t>To the best of my knowledge the report:</w:t>
-      </w:r>
-    </w:p>
-    <w:p>
-      <w:pPr>
-        <w:pStyle w:val="BodyText"/>
-        <w:spacing w:before="9"/>
-        <w:rPr>
-          <w:rFonts w:asciiTheme="minorHAnsi" w:hAnsiTheme="minorHAnsi" w:cstheme="minorHAnsi"/>
-          <w:sz w:val="20"/>
-        </w:rPr>
-      </w:pPr>
-    </w:p>
-    <w:p>
-      <w:pPr>
-        <w:pStyle w:val="ListParagraph"/>
-        <w:numPr>
-          <w:ilvl w:val="0"/>
-          <w:numId w:val="1"/>
-        </w:numPr>
-        <w:tabs>
-          <w:tab w:val="left" w:pos="1020"/>
-          <w:tab w:val="left" w:pos="1021"/>
-        </w:tabs>
-        <w:ind w:hanging="361"/>
-        <w:rPr>
-          <w:rFonts w:asciiTheme="minorHAnsi" w:hAnsiTheme="minorHAnsi" w:cstheme="minorHAnsi"/>
-          <w:sz w:val="28"/>
-        </w:rPr>
-      </w:pPr>
-      <w:r>
-        <w:rPr>
-          <w:rFonts w:asciiTheme="minorHAnsi" w:hAnsiTheme="minorHAnsi" w:cstheme="minorHAnsi"/>
-          <w:sz w:val="28"/>
-        </w:rPr>
-        <w:t>Embodies the work of the candidate</w:t>
-      </w:r>
-      <w:r>
-        <w:rPr>
-          <w:rFonts w:asciiTheme="minorHAnsi" w:hAnsiTheme="minorHAnsi" w:cstheme="minorHAnsi"/>
-          <w:spacing w:val="-12"/>
-          <w:sz w:val="28"/>
-        </w:rPr>
-        <w:t xml:space="preserve"> </w:t>
-      </w:r>
-      <w:r>
-        <w:rPr>
-          <w:rFonts w:asciiTheme="minorHAnsi" w:hAnsiTheme="minorHAnsi" w:cstheme="minorHAnsi"/>
-          <w:sz w:val="28"/>
-        </w:rPr>
-        <w:t>themselves/her/himself,</w:t>
-      </w:r>
-    </w:p>
-    <w:p>
-      <w:pPr>
-        <w:pStyle w:val="ListParagraph"/>
-        <w:numPr>
-          <w:ilvl w:val="0"/>
-          <w:numId w:val="1"/>
-        </w:numPr>
-        <w:tabs>
-          <w:tab w:val="left" w:pos="1020"/>
-          <w:tab w:val="left" w:pos="1021"/>
-        </w:tabs>
-        <w:spacing w:before="52"/>
-        <w:ind w:hanging="361"/>
-        <w:rPr>
-          <w:rFonts w:asciiTheme="minorHAnsi" w:hAnsiTheme="minorHAnsi" w:cstheme="minorHAnsi"/>
-          <w:sz w:val="28"/>
-        </w:rPr>
-      </w:pPr>
-      <w:r>
-        <w:rPr>
-          <w:rFonts w:asciiTheme="minorHAnsi" w:hAnsiTheme="minorHAnsi" w:cstheme="minorHAnsi"/>
-          <w:sz w:val="28"/>
-        </w:rPr>
-        <w:t>Has duly been</w:t>
-      </w:r>
-      <w:r>
-        <w:rPr>
-          <w:rFonts w:asciiTheme="minorHAnsi" w:hAnsiTheme="minorHAnsi" w:cstheme="minorHAnsi"/>
-          <w:spacing w:val="-4"/>
-          <w:sz w:val="28"/>
-        </w:rPr>
-        <w:t xml:space="preserve"> </w:t>
-      </w:r>
-      <w:r>
-        <w:rPr>
-          <w:rFonts w:asciiTheme="minorHAnsi" w:hAnsiTheme="minorHAnsi" w:cstheme="minorHAnsi"/>
-          <w:sz w:val="28"/>
-        </w:rPr>
-        <w:t>completed,</w:t>
-      </w:r>
-    </w:p>
-    <w:p>
-      <w:pPr>
-        <w:pStyle w:val="ListParagraph"/>
-        <w:numPr>
-          <w:ilvl w:val="0"/>
-          <w:numId w:val="1"/>
-        </w:numPr>
-        <w:tabs>
-          <w:tab w:val="left" w:pos="1020"/>
-          <w:tab w:val="left" w:pos="1021"/>
-        </w:tabs>
-        <w:spacing w:before="51" w:line="276" w:lineRule="auto"/>
-        <w:ind w:right="713"/>
-        <w:rPr>
-          <w:rFonts w:asciiTheme="minorHAnsi" w:hAnsiTheme="minorHAnsi" w:cstheme="minorHAnsi"/>
-          <w:sz w:val="28"/>
-        </w:rPr>
-      </w:pPr>
-      <w:r>
-        <w:rPr>
-          <w:rFonts w:asciiTheme="minorHAnsi" w:hAnsiTheme="minorHAnsi" w:cstheme="minorHAnsi"/>
-          <w:sz w:val="28"/>
-        </w:rPr>
-        <w:t>Fulfils the requirement of the Ordinance relating to the BE degree of the University,</w:t>
-      </w:r>
-    </w:p>
-    <w:p>
-      <w:pPr>
-        <w:pStyle w:val="ListParagraph"/>
-        <w:numPr>
-          <w:ilvl w:val="0"/>
-          <w:numId w:val="1"/>
-        </w:numPr>
-        <w:tabs>
-          <w:tab w:val="left" w:pos="1020"/>
-          <w:tab w:val="left" w:pos="1021"/>
-        </w:tabs>
-        <w:spacing w:line="355" w:lineRule="exact"/>
-        <w:ind w:hanging="361"/>
-        <w:rPr>
-          <w:rFonts w:asciiTheme="minorHAnsi" w:hAnsiTheme="minorHAnsi" w:cstheme="minorHAnsi"/>
-          <w:sz w:val="28"/>
-        </w:rPr>
-      </w:pPr>
-      <w:r>
-        <w:rPr>
-          <w:rFonts w:asciiTheme="minorHAnsi" w:hAnsiTheme="minorHAnsi" w:cstheme="minorHAnsi"/>
-          <w:sz w:val="28"/>
-        </w:rPr>
-        <w:t xml:space="preserve">Is up to the </w:t>
-      </w:r>
-      <w:r>
-        <w:rPr>
-          <w:rFonts w:asciiTheme="minorHAnsi" w:hAnsiTheme="minorHAnsi" w:cstheme="minorHAnsi"/>
-          <w:sz w:val="28"/>
-        </w:rPr>
-        <w:t>desired</w:t>
-      </w:r>
-      <w:r>
-        <w:rPr>
-          <w:rFonts w:asciiTheme="minorHAnsi" w:hAnsiTheme="minorHAnsi" w:cstheme="minorHAnsi"/>
-          <w:sz w:val="28"/>
-        </w:rPr>
-        <w:t xml:space="preserve"> standard for the purpose of which is</w:t>
-      </w:r>
-      <w:r>
-        <w:rPr>
-          <w:rFonts w:asciiTheme="minorHAnsi" w:hAnsiTheme="minorHAnsi" w:cstheme="minorHAnsi"/>
-          <w:spacing w:val="-17"/>
-          <w:sz w:val="28"/>
-        </w:rPr>
-        <w:t xml:space="preserve"> </w:t>
-      </w:r>
-      <w:r>
-        <w:rPr>
-          <w:rFonts w:asciiTheme="minorHAnsi" w:hAnsiTheme="minorHAnsi" w:cstheme="minorHAnsi"/>
-          <w:sz w:val="28"/>
-        </w:rPr>
-        <w:t>submitted</w:t>
-      </w:r>
-    </w:p>
-    <w:p>
-      <w:pPr>
-        <w:pStyle w:val="BodyText"/>
-        <w:rPr>
-          <w:rFonts w:asciiTheme="minorHAnsi" w:hAnsiTheme="minorHAnsi" w:cstheme="minorHAnsi"/>
-          <w:sz w:val="20"/>
-        </w:rPr>
-      </w:pPr>
-    </w:p>
-    <w:p>
-      <w:pPr>
-        <w:pStyle w:val="BodyText"/>
-        <w:rPr>
-          <w:rFonts w:asciiTheme="minorHAnsi" w:hAnsiTheme="minorHAnsi" w:cstheme="minorHAnsi"/>
-          <w:sz w:val="20"/>
-        </w:rPr>
-      </w:pPr>
-    </w:p>
-    <w:p>
-      <w:pPr>
-        <w:pStyle w:val="BodyText"/>
-        <w:rPr>
-          <w:rFonts w:asciiTheme="minorHAnsi" w:hAnsiTheme="minorHAnsi" w:cstheme="minorHAnsi"/>
-          <w:sz w:val="20"/>
-        </w:rPr>
-      </w:pPr>
-    </w:p>
-    <w:p>
-      <w:pPr>
-        <w:pStyle w:val="BodyText"/>
-        <w:rPr>
-          <w:rFonts w:asciiTheme="minorHAnsi" w:hAnsiTheme="minorHAnsi" w:cstheme="minorHAnsi"/>
-          <w:sz w:val="20"/>
-        </w:rPr>
-      </w:pPr>
-    </w:p>
-    <w:p>
-      <w:pPr>
-        <w:pStyle w:val="BodyText"/>
-        <w:spacing w:before="6"/>
-        <w:rPr>
-          <w:rFonts w:asciiTheme="minorHAnsi" w:hAnsiTheme="minorHAnsi" w:cstheme="minorHAnsi"/>
-          <w:sz w:val="16"/>
-        </w:rPr>
-      </w:pPr>
-    </w:p>
-    <w:tbl>
-      <w:tblPr>
-        <w:tblW w:w="0" w:type="auto"/>
-        <w:tblInd w:w="568" w:type="dxa"/>
-        <w:tblLayout w:type="fixed"/>
-        <w:tblCellMar>
-          <w:left w:w="0" w:type="dxa"/>
-          <w:right w:w="0" w:type="dxa"/>
-        </w:tblCellMar>
-        <w:tblLook w:val="01E0"/>
-      </w:tblPr>
-      <w:tblGrid>
-        <w:gridCol w:w="4383"/>
-        <w:gridCol w:w="4525"/>
-      </w:tblGrid>
-      <w:tr>
-        <w:trPr>
-          <w:trHeight w:val="2218"/>
-        </w:trPr>
-        <w:tc>
-          <w:tcPr>
-            <w:tcW w:w="4383" w:type="dxa"/>
-          </w:tcPr>
-          <w:p>
-            <w:pPr>
-              <w:pStyle w:val="TableParagraph"/>
-              <w:spacing w:before="11"/>
-              <w:rPr>
-                <w:rFonts w:asciiTheme="minorHAnsi" w:hAnsiTheme="minorHAnsi" w:cstheme="minorHAnsi"/>
-                <w:sz w:val="16"/>
-              </w:rPr>
-            </w:pPr>
-          </w:p>
-          <w:p>
-            <w:pPr>
-              <w:pStyle w:val="TableParagraph"/>
-              <w:spacing w:line="20" w:lineRule="exact"/>
-              <w:ind w:left="283"/>
-              <w:rPr>
-                <w:rFonts w:asciiTheme="minorHAnsi" w:hAnsiTheme="minorHAnsi" w:cstheme="minorHAnsi"/>
-                <w:sz w:val="2"/>
-              </w:rPr>
-            </w:pPr>
-            <w:r>
-              <w:rPr>
-                <w:rFonts w:asciiTheme="minorHAnsi" w:hAnsiTheme="minorHAnsi" w:cstheme="minorHAnsi"/>
-                <w:sz w:val="2"/>
-              </w:rPr>
-            </w:r>
-            <w:r>
-              <w:rPr>
-                <w:rFonts w:asciiTheme="minorHAnsi" w:hAnsiTheme="minorHAnsi" w:cstheme="minorHAnsi"/>
-                <w:sz w:val="2"/>
-              </w:rPr>
-              <w:pict>
-                <v:group id="_x0000_s2057" style="width:173.25pt;height:.8pt;mso-position-horizontal-relative:char;mso-position-vertical-relative:line" coordsize="3465,16">
-                  <v:line id="_x0000_s2058" style="position:absolute" from="0,8" to="3465,8" strokeweight=".27489mm"/>
-                  <w10:wrap type="none"/>
-                  <w10:anchorlock/>
-                </v:group>
-              </w:pict>
-            </w:r>
-          </w:p>
-          <w:p>
-            <w:pPr>
-              <w:pStyle w:val="TableParagraph"/>
-              <w:spacing w:before="5"/>
-              <w:rPr>
-                <w:rFonts w:asciiTheme="minorHAnsi" w:hAnsiTheme="minorHAnsi" w:cstheme="minorHAnsi"/>
-                <w:sz w:val="25"/>
-              </w:rPr>
-            </w:pPr>
-          </w:p>
-          <w:p>
-            <w:pPr>
-              <w:pStyle w:val="TableParagraph"/>
-              <w:ind w:left="200"/>
-              <w:rPr>
-                <w:rFonts w:asciiTheme="minorHAnsi" w:hAnsiTheme="minorHAnsi" w:cstheme="minorHAnsi"/>
-                <w:sz w:val="28"/>
-              </w:rPr>
-            </w:pPr>
-            <w:r>
-              <w:rPr>
-                <w:rFonts w:asciiTheme="minorHAnsi" w:hAnsiTheme="minorHAnsi" w:cstheme="minorHAnsi"/>
-                <w:sz w:val="28"/>
-              </w:rPr>
-              <w:t>(Signature of the HoD with Seal)</w:t>
-            </w:r>
-          </w:p>
-        </w:tc>
-        <w:tc>
-          <w:tcPr>
-            <w:tcW w:w="4525" w:type="dxa"/>
-          </w:tcPr>
-          <w:p>
-            <w:pPr>
-              <w:pStyle w:val="TableParagraph"/>
-              <w:spacing w:before="11"/>
-              <w:rPr>
-                <w:rFonts w:asciiTheme="minorHAnsi" w:hAnsiTheme="minorHAnsi" w:cstheme="minorHAnsi"/>
-                <w:sz w:val="16"/>
-              </w:rPr>
-            </w:pPr>
-          </w:p>
-          <w:p>
-            <w:pPr>
-              <w:pStyle w:val="TableParagraph"/>
-              <w:spacing w:line="20" w:lineRule="exact"/>
-              <w:ind w:left="689"/>
-              <w:rPr>
-                <w:rFonts w:asciiTheme="minorHAnsi" w:hAnsiTheme="minorHAnsi" w:cstheme="minorHAnsi"/>
-                <w:sz w:val="2"/>
-              </w:rPr>
-            </w:pPr>
-            <w:r>
-              <w:rPr>
-                <w:rFonts w:asciiTheme="minorHAnsi" w:hAnsiTheme="minorHAnsi" w:cstheme="minorHAnsi"/>
-                <w:sz w:val="2"/>
-              </w:rPr>
-            </w:r>
-            <w:r>
-              <w:rPr>
-                <w:rFonts w:asciiTheme="minorHAnsi" w:hAnsiTheme="minorHAnsi" w:cstheme="minorHAnsi"/>
-                <w:sz w:val="2"/>
-              </w:rPr>
-              <w:pict>
-                <v:group id="_x0000_s2055" style="width:173.25pt;height:.8pt;mso-position-horizontal-relative:char;mso-position-vertical-relative:line" coordsize="3465,16">
-                  <v:line id="_x0000_s2056" style="position:absolute" from="0,8" to="3465,8" strokeweight=".27489mm"/>
-                  <w10:wrap type="none"/>
-                  <w10:anchorlock/>
-                </v:group>
-              </w:pict>
-            </w:r>
-          </w:p>
-          <w:p>
-            <w:pPr>
-              <w:pStyle w:val="TableParagraph"/>
-              <w:spacing w:before="5"/>
-              <w:rPr>
-                <w:rFonts w:asciiTheme="minorHAnsi" w:hAnsiTheme="minorHAnsi" w:cstheme="minorHAnsi"/>
-                <w:sz w:val="23"/>
-              </w:rPr>
-            </w:pPr>
-          </w:p>
-          <w:p>
-            <w:pPr>
-              <w:pStyle w:val="TableParagraph"/>
-              <w:ind w:left="1064" w:right="725"/>
-              <w:jc w:val="center"/>
-              <w:rPr>
-                <w:rFonts w:asciiTheme="minorHAnsi" w:hAnsiTheme="minorHAnsi" w:cstheme="minorHAnsi"/>
-                <w:b/>
-                <w:sz w:val="28"/>
-              </w:rPr>
-            </w:pPr>
-            <w:r>
-              <w:rPr>
-                <w:rFonts w:asciiTheme="minorHAnsi" w:hAnsiTheme="minorHAnsi" w:cstheme="minorHAnsi"/>
-                <w:sz w:val="28"/>
-              </w:rPr>
-              <w:t xml:space="preserve">(Signature of the Guide) </w:t>
-            </w:r>
-            <w:r>
-              <w:rPr>
-                <w:rFonts w:asciiTheme="minorHAnsi" w:hAnsiTheme="minorHAnsi" w:cstheme="minorHAnsi"/>
-                <w:b/>
-                <w:sz w:val="28"/>
-              </w:rPr>
-              <w:t>Mr. Prageet Bajpai (</w:t>
-            </w:r>
-            <w:r>
-              <w:rPr>
-                <w:rFonts w:asciiTheme="minorHAnsi" w:hAnsiTheme="minorHAnsi" w:cstheme="minorHAnsi"/>
-                <w:b/>
-                <w:sz w:val="28"/>
-              </w:rPr>
-              <w:t>Assistant Professor</w:t>
-            </w:r>
-            <w:r>
-              <w:rPr>
-                <w:rFonts w:asciiTheme="minorHAnsi" w:hAnsiTheme="minorHAnsi" w:cstheme="minorHAnsi"/>
-                <w:b/>
-                <w:sz w:val="28"/>
-              </w:rPr>
-              <w:t>)</w:t>
-            </w:r>
-          </w:p>
-          <w:p>
-            <w:pPr>
-              <w:pStyle w:val="TableParagraph"/>
-              <w:spacing w:line="341" w:lineRule="exact"/>
-              <w:ind w:left="513" w:right="179"/>
-              <w:jc w:val="center"/>
-              <w:rPr>
-                <w:rFonts w:asciiTheme="minorHAnsi" w:hAnsiTheme="minorHAnsi" w:cstheme="minorHAnsi"/>
-                <w:b/>
-                <w:sz w:val="28"/>
-              </w:rPr>
-            </w:pPr>
-            <w:r>
-              <w:rPr>
-                <w:rFonts w:asciiTheme="minorHAnsi" w:hAnsiTheme="minorHAnsi" w:cstheme="minorHAnsi"/>
-                <w:b/>
-                <w:sz w:val="28"/>
-              </w:rPr>
-              <w:t>Computer Science &amp; Engineering</w:t>
-            </w:r>
-          </w:p>
-          <w:p>
-            <w:pPr>
-              <w:pStyle w:val="TableParagraph"/>
-              <w:spacing w:before="2" w:line="317" w:lineRule="exact"/>
-              <w:ind w:left="1060" w:right="725"/>
-              <w:jc w:val="center"/>
-              <w:rPr>
-                <w:rFonts w:asciiTheme="minorHAnsi" w:hAnsiTheme="minorHAnsi" w:cstheme="minorHAnsi"/>
-                <w:b/>
-                <w:sz w:val="28"/>
-              </w:rPr>
-            </w:pPr>
-            <w:r>
-              <w:rPr>
-                <w:rFonts w:asciiTheme="minorHAnsi" w:hAnsiTheme="minorHAnsi" w:cstheme="minorHAnsi"/>
-                <w:b/>
-                <w:sz w:val="28"/>
-              </w:rPr>
-              <w:t>SSGI, Bhilai</w:t>
-            </w:r>
-          </w:p>
-        </w:tc>
-      </w:tr>
-    </w:tbl>
-    <w:p>
-      <w:pPr>
-        <w:pStyle w:val="BodyText"/>
-        <w:rPr>
-          <w:rFonts w:asciiTheme="minorHAnsi" w:hAnsiTheme="minorHAnsi" w:cstheme="minorHAnsi"/>
-          <w:sz w:val="20"/>
-        </w:rPr>
-      </w:pPr>
-    </w:p>
-    <w:p>
-      <w:pPr>
-        <w:pStyle w:val="BodyText"/>
-        <w:spacing w:before="6"/>
-        <w:rPr>
-          <w:rFonts w:asciiTheme="minorHAnsi" w:hAnsiTheme="minorHAnsi" w:cstheme="minorHAnsi"/>
-          <w:sz w:val="25"/>
-        </w:rPr>
-      </w:pPr>
-    </w:p>
-    <w:p>
-      <w:pPr>
-        <w:pStyle w:val="BodyText"/>
-        <w:spacing w:before="44" w:line="273" w:lineRule="auto"/>
-        <w:ind w:left="300" w:right="870"/>
-        <w:rPr>
-          <w:rFonts w:asciiTheme="minorHAnsi" w:hAnsiTheme="minorHAnsi" w:cstheme="minorHAnsi"/>
-        </w:rPr>
-      </w:pPr>
-      <w:r>
-        <w:rPr>
-          <w:rFonts w:asciiTheme="minorHAnsi" w:hAnsiTheme="minorHAnsi" w:cstheme="minorHAnsi"/>
-        </w:rPr>
-        <w:t>The project work as mentioned above is the hereby being recommended and forwarded for examination and evaluation.</w:t>
-      </w:r>
-    </w:p>
-    <w:p>
-      <w:pPr>
-        <w:pStyle w:val="BodyText"/>
-        <w:rPr>
-          <w:rFonts w:asciiTheme="minorHAnsi" w:hAnsiTheme="minorHAnsi" w:cstheme="minorHAnsi"/>
-          <w:sz w:val="20"/>
-        </w:rPr>
-      </w:pPr>
-    </w:p>
-    <w:p>
-      <w:pPr>
-        <w:pStyle w:val="BodyText"/>
-        <w:rPr>
-          <w:rFonts w:asciiTheme="minorHAnsi" w:hAnsiTheme="minorHAnsi" w:cstheme="minorHAnsi"/>
-          <w:sz w:val="20"/>
-        </w:rPr>
-      </w:pPr>
-    </w:p>
-    <w:p>
-      <w:pPr>
-        <w:pStyle w:val="BodyText"/>
-        <w:rPr>
-          <w:rFonts w:asciiTheme="minorHAnsi" w:hAnsiTheme="minorHAnsi" w:cstheme="minorHAnsi"/>
-          <w:sz w:val="20"/>
-        </w:rPr>
-      </w:pPr>
-    </w:p>
-    <w:p>
-      <w:pPr>
-        <w:pStyle w:val="BodyText"/>
-        <w:spacing w:before="6"/>
-        <w:rPr>
-          <w:rFonts w:asciiTheme="minorHAnsi" w:hAnsiTheme="minorHAnsi" w:cstheme="minorHAnsi"/>
-          <w:sz w:val="18"/>
-        </w:rPr>
-      </w:pPr>
-      <w:r>
-        <w:rPr>
-          <w:rFonts w:asciiTheme="minorHAnsi" w:hAnsiTheme="minorHAnsi" w:cstheme="minorHAnsi"/>
-        </w:rPr>
-        <w:pict>
-          <v:shape id="_x0000_s2054" style="position:absolute;margin-left:219.4pt;margin-top:13.7pt;width:173.25pt;height:.1pt;z-index:-15723008;mso-wrap-distance-left:0;mso-wrap-distance-right:0;mso-position-horizontal-relative:page" coordorigin="4388,274" coordsize="3465,0" path="m4388,274r3465,e" filled="f" strokeweight=".27489mm">
-            <v:path arrowok="t"/>
-            <w10:wrap type="topAndBottom" anchorx="page"/>
-          </v:shape>
-        </w:pict>
-      </w:r>
-    </w:p>
-    <w:p>
-      <w:pPr>
-        <w:pStyle w:val="BodyText"/>
-        <w:spacing w:before="10"/>
-        <w:rPr>
-          <w:rFonts w:asciiTheme="minorHAnsi" w:hAnsiTheme="minorHAnsi" w:cstheme="minorHAnsi"/>
-          <w:sz w:val="15"/>
-        </w:rPr>
-      </w:pPr>
-    </w:p>
-    <w:p>
-      <w:pPr>
-        <w:pStyle w:val="BodyText"/>
-        <w:spacing w:before="44"/>
-        <w:ind w:left="406" w:right="406"/>
-        <w:jc w:val="center"/>
-        <w:rPr>
-          <w:rFonts w:asciiTheme="minorHAnsi" w:hAnsiTheme="minorHAnsi" w:cstheme="minorHAnsi"/>
-        </w:rPr>
-      </w:pPr>
-      <w:r>
-        <w:rPr>
-          <w:rFonts w:asciiTheme="minorHAnsi" w:hAnsiTheme="minorHAnsi" w:cstheme="minorHAnsi"/>
-        </w:rPr>
-        <w:t>(Signature of the Head of Institution with Seal)</w:t>
-      </w:r>
-    </w:p>
-    <w:p>
-      <w:pPr>
-        <w:jc w:val="center"/>
-        <w:sectPr>
-          <w:pgSz w:w="12240" w:h="15840"/>
-          <w:pgMar w:top="1440" w:right="1140" w:bottom="940" w:left="1140" w:header="0" w:footer="743" w:gutter="0"/>
-          <w:cols w:space="720"/>
-        </w:sectPr>
-      </w:pPr>
-    </w:p>
-    <w:p>
-      <w:pPr>
-        <w:pStyle w:val="Heading1"/>
-        <w:rPr>
-          <w:rFonts w:asciiTheme="minorHAnsi" w:hAnsiTheme="minorHAnsi" w:cstheme="minorHAnsi"/>
-          <w:u w:val="none"/>
-        </w:rPr>
-      </w:pPr>
-      <w:r>
-        <w:rPr>
-          <w:rFonts w:asciiTheme="minorHAnsi" w:hAnsiTheme="minorHAnsi" w:cstheme="minorHAnsi"/>
-          <w:u w:val="thick"/>
-        </w:rPr>
-        <w:lastRenderedPageBreak/>
-        <w:t>Certificate By The Examiners</w:t>
-      </w:r>
-    </w:p>
-    <w:p>
-      <w:pPr>
-        <w:pStyle w:val="BodyText"/>
-        <w:spacing w:before="1"/>
-        <w:rPr>
-          <w:rFonts w:asciiTheme="minorHAnsi" w:hAnsiTheme="minorHAnsi" w:cstheme="minorHAnsi"/>
-          <w:b/>
-          <w:sz w:val="18"/>
-        </w:rPr>
-      </w:pPr>
-    </w:p>
-    <w:p>
-      <w:pPr>
-        <w:pStyle w:val="BodyText"/>
-        <w:spacing w:before="44"/>
-        <w:ind w:left="300"/>
-        <w:rPr>
-          <w:rFonts w:asciiTheme="minorHAnsi" w:hAnsiTheme="minorHAnsi" w:cstheme="minorHAnsi"/>
-        </w:rPr>
-      </w:pPr>
-      <w:r>
-        <w:rPr>
-          <w:rFonts w:asciiTheme="minorHAnsi" w:hAnsiTheme="minorHAnsi" w:cstheme="minorHAnsi"/>
-        </w:rPr>
-        <w:t>This is to certify that the project work entitled</w:t>
-      </w:r>
-    </w:p>
-    <w:p>
-      <w:pPr>
-        <w:pStyle w:val="Heading2"/>
-        <w:spacing w:before="252"/>
-        <w:rPr>
-          <w:rFonts w:asciiTheme="minorHAnsi" w:hAnsiTheme="minorHAnsi" w:cstheme="minorHAnsi"/>
-        </w:rPr>
-      </w:pPr>
-      <w:r>
-        <w:rPr>
-          <w:rFonts w:asciiTheme="minorHAnsi" w:hAnsiTheme="minorHAnsi" w:cstheme="minorHAnsi"/>
-        </w:rPr>
-        <w:t>“</w:t>
-      </w:r>
-      <w:r>
-        <w:rPr>
-          <w:rFonts w:asciiTheme="minorHAnsi" w:hAnsiTheme="minorHAnsi" w:cstheme="minorHAnsi"/>
-        </w:rPr>
-        <w:t>Dues Notification System</w:t>
-      </w:r>
-      <w:r>
-        <w:rPr>
-          <w:rFonts w:asciiTheme="minorHAnsi" w:hAnsiTheme="minorHAnsi" w:cstheme="minorHAnsi"/>
-        </w:rPr>
-        <w:t>”</w:t>
-      </w:r>
-    </w:p>
-    <w:p>
-      <w:pPr>
-        <w:spacing w:before="259"/>
-        <w:ind w:left="406" w:right="405"/>
-        <w:jc w:val="center"/>
-        <w:rPr>
-          <w:rFonts w:asciiTheme="minorHAnsi" w:hAnsiTheme="minorHAnsi" w:cstheme="minorHAnsi"/>
-          <w:sz w:val="24"/>
-        </w:rPr>
-      </w:pPr>
-      <w:r>
-        <w:rPr>
-          <w:rFonts w:asciiTheme="minorHAnsi" w:hAnsiTheme="minorHAnsi" w:cstheme="minorHAnsi"/>
-          <w:sz w:val="24"/>
-        </w:rPr>
-        <w:t>Submitted by</w:t>
-      </w:r>
-    </w:p>
-    <w:p>
-      <w:pPr>
-        <w:pStyle w:val="BodyText"/>
-        <w:spacing w:before="5"/>
-        <w:rPr>
-          <w:rFonts w:asciiTheme="minorHAnsi" w:hAnsiTheme="minorHAnsi" w:cstheme="minorHAnsi"/>
-          <w:sz w:val="24"/>
-        </w:rPr>
-      </w:pPr>
-    </w:p>
-    <w:tbl>
-      <w:tblPr>
-        <w:tblW w:w="0" w:type="auto"/>
-        <w:tblInd w:w="499" w:type="dxa"/>
-        <w:tblBorders>
-          <w:insideH w:val="single" w:sz="4" w:space="0" w:color="auto"/>
-        </w:tblBorders>
-        <w:tblLayout w:type="fixed"/>
-        <w:tblCellMar>
-          <w:left w:w="0" w:type="dxa"/>
-          <w:right w:w="0" w:type="dxa"/>
-        </w:tblCellMar>
-        <w:tblLook w:val="01E0"/>
-      </w:tblPr>
-      <w:tblGrid>
-        <w:gridCol w:w="2776"/>
-        <w:gridCol w:w="3313"/>
-        <w:gridCol w:w="3118"/>
-      </w:tblGrid>
-      <w:tr>
-        <w:trPr>
-          <w:trHeight w:val="482"/>
-        </w:trPr>
-        <w:tc>
-          <w:tcPr>
-            <w:tcW w:w="2776" w:type="dxa"/>
-          </w:tcPr>
-          <w:p>
-            <w:pPr>
-              <w:pStyle w:val="TableParagraph"/>
-              <w:spacing w:line="286" w:lineRule="exact"/>
-              <w:ind w:left="181" w:right="359"/>
-              <w:jc w:val="center"/>
-              <w:rPr>
-                <w:rFonts w:asciiTheme="minorHAnsi" w:hAnsiTheme="minorHAnsi" w:cstheme="minorHAnsi"/>
-                <w:b/>
-                <w:sz w:val="28"/>
-              </w:rPr>
-            </w:pPr>
-            <w:r>
-              <w:rPr>
-                <w:rFonts w:asciiTheme="minorHAnsi" w:hAnsiTheme="minorHAnsi" w:cstheme="minorHAnsi"/>
-                <w:b/>
-                <w:sz w:val="28"/>
-              </w:rPr>
-              <w:t>Yash Gedam</w:t>
-            </w:r>
-          </w:p>
-        </w:tc>
-        <w:tc>
-          <w:tcPr>
-            <w:tcW w:w="3313" w:type="dxa"/>
-          </w:tcPr>
-          <w:p>
-            <w:pPr>
-              <w:pStyle w:val="TableParagraph"/>
-              <w:spacing w:line="286" w:lineRule="exact"/>
-              <w:ind w:right="267"/>
-              <w:jc w:val="right"/>
-              <w:rPr>
-                <w:rFonts w:asciiTheme="minorHAnsi" w:hAnsiTheme="minorHAnsi" w:cstheme="minorHAnsi"/>
-                <w:sz w:val="28"/>
-              </w:rPr>
-            </w:pPr>
-            <w:r>
-              <w:rPr>
-                <w:rFonts w:asciiTheme="minorHAnsi" w:hAnsiTheme="minorHAnsi" w:cstheme="minorHAnsi"/>
-                <w:sz w:val="28"/>
-              </w:rPr>
-              <w:t>Roll No: 301402217163</w:t>
-            </w:r>
-          </w:p>
-        </w:tc>
-        <w:tc>
-          <w:tcPr>
-            <w:tcW w:w="3118" w:type="dxa"/>
-          </w:tcPr>
-          <w:p>
-            <w:pPr>
-              <w:pStyle w:val="TableParagraph"/>
-              <w:spacing w:line="286" w:lineRule="exact"/>
-              <w:ind w:right="200"/>
-              <w:jc w:val="right"/>
-              <w:rPr>
-                <w:rFonts w:asciiTheme="minorHAnsi" w:hAnsiTheme="minorHAnsi" w:cstheme="minorHAnsi"/>
-                <w:sz w:val="28"/>
-              </w:rPr>
-            </w:pPr>
-            <w:r>
-              <w:rPr>
-                <w:rFonts w:asciiTheme="minorHAnsi" w:hAnsiTheme="minorHAnsi" w:cstheme="minorHAnsi"/>
-                <w:sz w:val="28"/>
-              </w:rPr>
-              <w:t>Enrollment No: BE3595</w:t>
-            </w:r>
-          </w:p>
-        </w:tc>
-      </w:tr>
-      <w:tr>
-        <w:trPr>
-          <w:trHeight w:val="684"/>
-        </w:trPr>
-        <w:tc>
-          <w:tcPr>
-            <w:tcW w:w="2776" w:type="dxa"/>
-          </w:tcPr>
-          <w:p>
-            <w:pPr>
-              <w:pStyle w:val="TableParagraph"/>
-              <w:spacing w:before="145"/>
-              <w:ind w:left="181" w:right="359"/>
-              <w:jc w:val="center"/>
-              <w:rPr>
-                <w:rFonts w:asciiTheme="minorHAnsi" w:hAnsiTheme="minorHAnsi" w:cstheme="minorHAnsi"/>
-                <w:b/>
-                <w:sz w:val="28"/>
-              </w:rPr>
-            </w:pPr>
-            <w:r>
-              <w:rPr>
-                <w:rFonts w:asciiTheme="minorHAnsi" w:hAnsiTheme="minorHAnsi" w:cstheme="minorHAnsi"/>
-                <w:b/>
-                <w:sz w:val="28"/>
-              </w:rPr>
-              <w:t>Yash Kumar Soni</w:t>
-            </w:r>
-          </w:p>
-        </w:tc>
-        <w:tc>
-          <w:tcPr>
-            <w:tcW w:w="3313" w:type="dxa"/>
-          </w:tcPr>
-          <w:p>
-            <w:pPr>
-              <w:pStyle w:val="TableParagraph"/>
-              <w:spacing w:before="145"/>
-              <w:ind w:right="267"/>
-              <w:jc w:val="right"/>
-              <w:rPr>
-                <w:rFonts w:asciiTheme="minorHAnsi" w:hAnsiTheme="minorHAnsi" w:cstheme="minorHAnsi"/>
-                <w:sz w:val="28"/>
-              </w:rPr>
-            </w:pPr>
-            <w:r>
-              <w:rPr>
-                <w:rFonts w:asciiTheme="minorHAnsi" w:hAnsiTheme="minorHAnsi" w:cstheme="minorHAnsi"/>
-                <w:sz w:val="28"/>
-              </w:rPr>
-              <w:t>Roll No: 301402217164</w:t>
-            </w:r>
-          </w:p>
-        </w:tc>
-        <w:tc>
-          <w:tcPr>
-            <w:tcW w:w="3118" w:type="dxa"/>
-          </w:tcPr>
-          <w:p>
-            <w:pPr>
-              <w:pStyle w:val="TableParagraph"/>
-              <w:spacing w:before="145"/>
-              <w:ind w:right="199"/>
-              <w:jc w:val="right"/>
-              <w:rPr>
-                <w:rFonts w:asciiTheme="minorHAnsi" w:hAnsiTheme="minorHAnsi" w:cstheme="minorHAnsi"/>
-                <w:sz w:val="28"/>
-              </w:rPr>
-            </w:pPr>
-            <w:r>
-              <w:rPr>
-                <w:rFonts w:asciiTheme="minorHAnsi" w:hAnsiTheme="minorHAnsi" w:cstheme="minorHAnsi"/>
-                <w:sz w:val="28"/>
-              </w:rPr>
-              <w:t>Enrollment No: BE3602</w:t>
-            </w:r>
-          </w:p>
-        </w:tc>
-      </w:tr>
-      <w:tr>
-        <w:trPr>
-          <w:trHeight w:val="684"/>
-        </w:trPr>
-        <w:tc>
-          <w:tcPr>
-            <w:tcW w:w="2776" w:type="dxa"/>
-          </w:tcPr>
-          <w:p>
-            <w:pPr>
-              <w:pStyle w:val="TableParagraph"/>
-              <w:spacing w:before="146"/>
-              <w:ind w:left="181" w:right="360"/>
-              <w:jc w:val="center"/>
-              <w:rPr>
-                <w:rFonts w:asciiTheme="minorHAnsi" w:hAnsiTheme="minorHAnsi" w:cstheme="minorHAnsi"/>
-                <w:b/>
-                <w:sz w:val="28"/>
-              </w:rPr>
-            </w:pPr>
-            <w:r>
-              <w:rPr>
-                <w:rFonts w:asciiTheme="minorHAnsi" w:hAnsiTheme="minorHAnsi" w:cstheme="minorHAnsi"/>
-                <w:b/>
-                <w:sz w:val="28"/>
-              </w:rPr>
-              <w:t>Yashraj Chaturvedi</w:t>
-            </w:r>
-          </w:p>
-        </w:tc>
-        <w:tc>
-          <w:tcPr>
-            <w:tcW w:w="3313" w:type="dxa"/>
-          </w:tcPr>
-          <w:p>
-            <w:pPr>
-              <w:pStyle w:val="TableParagraph"/>
-              <w:spacing w:before="146"/>
-              <w:ind w:right="267"/>
-              <w:jc w:val="right"/>
-              <w:rPr>
-                <w:rFonts w:asciiTheme="minorHAnsi" w:hAnsiTheme="minorHAnsi" w:cstheme="minorHAnsi"/>
-                <w:sz w:val="28"/>
-              </w:rPr>
-            </w:pPr>
-            <w:r>
-              <w:rPr>
-                <w:rFonts w:asciiTheme="minorHAnsi" w:hAnsiTheme="minorHAnsi" w:cstheme="minorHAnsi"/>
-                <w:sz w:val="28"/>
-              </w:rPr>
-              <w:t>Roll No: 301402217165</w:t>
-            </w:r>
-          </w:p>
-        </w:tc>
-        <w:tc>
-          <w:tcPr>
-            <w:tcW w:w="3118" w:type="dxa"/>
-          </w:tcPr>
-          <w:p>
-            <w:pPr>
-              <w:pStyle w:val="TableParagraph"/>
-              <w:spacing w:before="146"/>
-              <w:ind w:right="200"/>
-              <w:jc w:val="right"/>
-              <w:rPr>
-                <w:rFonts w:asciiTheme="minorHAnsi" w:hAnsiTheme="minorHAnsi" w:cstheme="minorHAnsi"/>
-                <w:sz w:val="28"/>
-              </w:rPr>
-            </w:pPr>
-            <w:r>
-              <w:rPr>
-                <w:rFonts w:asciiTheme="minorHAnsi" w:hAnsiTheme="minorHAnsi" w:cstheme="minorHAnsi"/>
-                <w:sz w:val="28"/>
-              </w:rPr>
-              <w:t>Enrollment No: BE3178</w:t>
-            </w:r>
-          </w:p>
-        </w:tc>
-      </w:tr>
-      <w:tr>
-        <w:trPr>
-          <w:trHeight w:val="482"/>
-        </w:trPr>
-        <w:tc>
-          <w:tcPr>
-            <w:tcW w:w="2776" w:type="dxa"/>
-          </w:tcPr>
-          <w:p>
-            <w:pPr>
-              <w:pStyle w:val="TableParagraph"/>
-              <w:spacing w:before="145" w:line="317" w:lineRule="exact"/>
-              <w:ind w:left="180" w:right="360"/>
-              <w:jc w:val="center"/>
-              <w:rPr>
-                <w:rFonts w:asciiTheme="minorHAnsi" w:hAnsiTheme="minorHAnsi" w:cstheme="minorHAnsi"/>
-                <w:b/>
-                <w:sz w:val="28"/>
-              </w:rPr>
-            </w:pPr>
-            <w:r>
-              <w:rPr>
-                <w:rFonts w:asciiTheme="minorHAnsi" w:hAnsiTheme="minorHAnsi" w:cstheme="minorHAnsi"/>
-                <w:b/>
-                <w:sz w:val="28"/>
-              </w:rPr>
-              <w:t>Yukta Manek</w:t>
-            </w:r>
-          </w:p>
-        </w:tc>
-        <w:tc>
-          <w:tcPr>
-            <w:tcW w:w="3313" w:type="dxa"/>
-          </w:tcPr>
-          <w:p>
-            <w:pPr>
-              <w:pStyle w:val="TableParagraph"/>
-              <w:spacing w:before="145" w:line="317" w:lineRule="exact"/>
-              <w:ind w:right="267"/>
-              <w:jc w:val="right"/>
-              <w:rPr>
-                <w:rFonts w:asciiTheme="minorHAnsi" w:hAnsiTheme="minorHAnsi" w:cstheme="minorHAnsi"/>
-                <w:sz w:val="28"/>
-              </w:rPr>
-            </w:pPr>
-            <w:r>
-              <w:rPr>
-                <w:rFonts w:asciiTheme="minorHAnsi" w:hAnsiTheme="minorHAnsi" w:cstheme="minorHAnsi"/>
-                <w:sz w:val="28"/>
-              </w:rPr>
-              <w:t xml:space="preserve">Roll No: </w:t>
-            </w:r>
-            <w:r>
-              <w:rPr>
-                <w:rFonts w:asciiTheme="minorHAnsi" w:hAnsiTheme="minorHAnsi" w:cstheme="minorHAnsi"/>
-                <w:sz w:val="28"/>
-              </w:rPr>
-              <w:t>301402217167</w:t>
-            </w:r>
-          </w:p>
-        </w:tc>
-        <w:tc>
-          <w:tcPr>
-            <w:tcW w:w="3118" w:type="dxa"/>
-          </w:tcPr>
-          <w:p>
-            <w:pPr>
-              <w:pStyle w:val="TableParagraph"/>
-              <w:spacing w:before="145" w:line="317" w:lineRule="exact"/>
-              <w:ind w:right="200"/>
-              <w:jc w:val="right"/>
-              <w:rPr>
-                <w:rFonts w:asciiTheme="minorHAnsi" w:hAnsiTheme="minorHAnsi" w:cstheme="minorHAnsi"/>
-                <w:sz w:val="28"/>
-              </w:rPr>
-            </w:pPr>
-            <w:r>
-              <w:rPr>
-                <w:rFonts w:asciiTheme="minorHAnsi" w:hAnsiTheme="minorHAnsi" w:cstheme="minorHAnsi"/>
-                <w:sz w:val="28"/>
-              </w:rPr>
-              <w:t xml:space="preserve">Enrollment No: </w:t>
-            </w:r>
-            <w:r>
-              <w:rPr>
-                <w:rFonts w:asciiTheme="minorHAnsi" w:hAnsiTheme="minorHAnsi" w:cstheme="minorHAnsi"/>
-                <w:sz w:val="28"/>
-              </w:rPr>
-              <w:t>BE2912</w:t>
-            </w:r>
-          </w:p>
-        </w:tc>
-      </w:tr>
-    </w:tbl>
-    <w:p>
-      <w:pPr>
-        <w:pStyle w:val="BodyText"/>
-        <w:rPr>
-          <w:rFonts w:asciiTheme="minorHAnsi" w:hAnsiTheme="minorHAnsi" w:cstheme="minorHAnsi"/>
-          <w:sz w:val="24"/>
-        </w:rPr>
-      </w:pPr>
-    </w:p>
-    <w:p>
-      <w:pPr>
-        <w:pStyle w:val="BodyText"/>
-        <w:rPr>
-          <w:rFonts w:asciiTheme="minorHAnsi" w:hAnsiTheme="minorHAnsi" w:cstheme="minorHAnsi"/>
-          <w:sz w:val="24"/>
-        </w:rPr>
-      </w:pPr>
-    </w:p>
-    <w:p>
-      <w:pPr>
-        <w:pStyle w:val="BodyText"/>
-        <w:spacing w:before="5"/>
-        <w:rPr>
-          <w:rFonts w:asciiTheme="minorHAnsi" w:hAnsiTheme="minorHAnsi" w:cstheme="minorHAnsi"/>
-          <w:sz w:val="24"/>
-        </w:rPr>
-      </w:pPr>
-    </w:p>
-    <w:p>
-      <w:pPr>
-        <w:pStyle w:val="BodyText"/>
-        <w:spacing w:before="1" w:line="276" w:lineRule="auto"/>
-        <w:ind w:left="300" w:right="492"/>
-        <w:rPr>
-          <w:rFonts w:asciiTheme="minorHAnsi" w:hAnsiTheme="minorHAnsi" w:cstheme="minorHAnsi"/>
-        </w:rPr>
-      </w:pPr>
-      <w:r>
-        <w:rPr>
-          <w:rFonts w:asciiTheme="minorHAnsi" w:hAnsiTheme="minorHAnsi" w:cstheme="minorHAnsi"/>
-        </w:rPr>
-        <w:t>h</w:t>
-      </w:r>
-      <w:r>
-        <w:rPr>
-          <w:rFonts w:asciiTheme="minorHAnsi" w:hAnsiTheme="minorHAnsi" w:cstheme="minorHAnsi"/>
-        </w:rPr>
-        <w:t>as been examined by the undersigned as a part of the examination for the award of the Bachelor of Engineering degree in Computer Science &amp; Engineering (FET) of Chhattisgarh Swami Vivekanand Technical University, Bhilai.</w:t>
-      </w:r>
-    </w:p>
-    <w:p>
-      <w:pPr>
-        <w:pStyle w:val="BodyText"/>
-        <w:rPr>
-          <w:rFonts w:asciiTheme="minorHAnsi" w:hAnsiTheme="minorHAnsi" w:cstheme="minorHAnsi"/>
-          <w:sz w:val="20"/>
-        </w:rPr>
-      </w:pPr>
-    </w:p>
-    <w:p>
-      <w:pPr>
-        <w:pStyle w:val="BodyText"/>
-        <w:rPr>
-          <w:rFonts w:asciiTheme="minorHAnsi" w:hAnsiTheme="minorHAnsi" w:cstheme="minorHAnsi"/>
-          <w:sz w:val="20"/>
-        </w:rPr>
-      </w:pPr>
-    </w:p>
-    <w:p>
-      <w:pPr>
-        <w:pStyle w:val="BodyText"/>
-        <w:rPr>
-          <w:sz w:val="20"/>
-        </w:rPr>
-      </w:pPr>
-    </w:p>
-    <w:p>
-      <w:pPr>
-        <w:pStyle w:val="BodyText"/>
-        <w:rPr>
-          <w:sz w:val="20"/>
-        </w:rPr>
-      </w:pPr>
-    </w:p>
-    <w:p>
-      <w:pPr>
-        <w:pStyle w:val="BodyText"/>
-        <w:rPr>
-          <w:sz w:val="20"/>
-        </w:rPr>
-      </w:pPr>
-    </w:p>
-    <w:p>
-      <w:pPr>
-        <w:pStyle w:val="BodyText"/>
-        <w:rPr>
-          <w:sz w:val="20"/>
-        </w:rPr>
-      </w:pPr>
-    </w:p>
-    <w:p>
-      <w:pPr>
-        <w:pStyle w:val="BodyText"/>
-        <w:spacing w:before="2"/>
-        <w:rPr>
-          <w:sz w:val="16"/>
-        </w:rPr>
-      </w:pPr>
-    </w:p>
-    <w:tbl>
-      <w:tblPr>
-        <w:tblW w:w="0" w:type="auto"/>
-        <w:tblInd w:w="107" w:type="dxa"/>
-        <w:tblLayout w:type="fixed"/>
-        <w:tblCellMar>
-          <w:left w:w="0" w:type="dxa"/>
-          <w:right w:w="0" w:type="dxa"/>
-        </w:tblCellMar>
-        <w:tblLook w:val="01E0"/>
-      </w:tblPr>
-      <w:tblGrid>
-        <w:gridCol w:w="4872"/>
-        <w:gridCol w:w="4872"/>
-      </w:tblGrid>
-      <w:tr>
-        <w:trPr>
-          <w:trHeight w:val="1558"/>
-        </w:trPr>
-        <w:tc>
-          <w:tcPr>
-            <w:tcW w:w="4872" w:type="dxa"/>
-          </w:tcPr>
-          <w:p>
-            <w:pPr>
-              <w:pStyle w:val="TableParagraph"/>
-              <w:spacing w:before="11"/>
-              <w:rPr>
-                <w:sz w:val="24"/>
-                <w:szCs w:val="24"/>
-              </w:rPr>
-            </w:pPr>
-          </w:p>
-          <w:p>
-            <w:pPr>
-              <w:pStyle w:val="TableParagraph"/>
-              <w:spacing w:line="20" w:lineRule="exact"/>
-              <w:ind w:left="206"/>
-              <w:rPr>
-                <w:sz w:val="24"/>
-                <w:szCs w:val="24"/>
-              </w:rPr>
-            </w:pPr>
-            <w:r>
-              <w:rPr>
-                <w:sz w:val="24"/>
-                <w:szCs w:val="24"/>
-              </w:rPr>
-            </w:r>
-            <w:r>
-              <w:rPr>
-                <w:sz w:val="24"/>
-                <w:szCs w:val="24"/>
-              </w:rPr>
-              <w:pict>
-                <v:group id="_x0000_s2052" style="width:227.1pt;height:.8pt;mso-position-horizontal-relative:char;mso-position-vertical-relative:line" coordsize="4542,16">
-                  <v:line id="_x0000_s2053" style="position:absolute" from="0,8" to="4542,8" strokeweight=".27489mm"/>
-                  <w10:wrap type="none"/>
-                  <w10:anchorlock/>
-                </v:group>
-              </w:pict>
-            </w:r>
-          </w:p>
-          <w:p>
-            <w:pPr>
-              <w:pStyle w:val="TableParagraph"/>
-              <w:spacing w:line="680" w:lineRule="atLeast"/>
-              <w:ind w:left="200" w:right="2630"/>
-              <w:rPr>
-                <w:sz w:val="24"/>
-                <w:szCs w:val="24"/>
-              </w:rPr>
-            </w:pPr>
-            <w:r>
-              <w:rPr>
-                <w:sz w:val="24"/>
-                <w:szCs w:val="24"/>
-              </w:rPr>
-              <w:t xml:space="preserve">Internal </w:t>
-            </w:r>
-            <w:r>
-              <w:rPr>
-                <w:sz w:val="24"/>
-                <w:szCs w:val="24"/>
-              </w:rPr>
-              <w:t xml:space="preserve">Examiner </w:t>
-            </w:r>
-          </w:p>
-          <w:p>
-            <w:pPr>
-              <w:pStyle w:val="TableParagraph"/>
-              <w:spacing w:line="680" w:lineRule="atLeast"/>
-              <w:ind w:left="200" w:right="2630"/>
-              <w:rPr>
-                <w:sz w:val="24"/>
-                <w:szCs w:val="24"/>
-              </w:rPr>
-            </w:pPr>
-            <w:r>
-              <w:rPr>
-                <w:sz w:val="24"/>
-                <w:szCs w:val="24"/>
-              </w:rPr>
-              <w:t>Date:</w:t>
-            </w:r>
-          </w:p>
-        </w:tc>
-        <w:tc>
-          <w:tcPr>
-            <w:tcW w:w="4872" w:type="dxa"/>
-          </w:tcPr>
-          <w:p>
-            <w:pPr>
-              <w:pStyle w:val="TableParagraph"/>
-              <w:spacing w:before="11"/>
-              <w:rPr>
-                <w:sz w:val="24"/>
-                <w:szCs w:val="24"/>
-              </w:rPr>
-            </w:pPr>
-          </w:p>
-          <w:p>
-            <w:pPr>
-              <w:pStyle w:val="TableParagraph"/>
-              <w:spacing w:line="20" w:lineRule="exact"/>
-              <w:ind w:left="122"/>
-              <w:rPr>
-                <w:sz w:val="24"/>
-                <w:szCs w:val="24"/>
-              </w:rPr>
-            </w:pPr>
-            <w:r>
-              <w:rPr>
-                <w:sz w:val="24"/>
-                <w:szCs w:val="24"/>
-              </w:rPr>
-            </w:r>
-            <w:r>
-              <w:rPr>
-                <w:sz w:val="24"/>
-                <w:szCs w:val="24"/>
-              </w:rPr>
-              <w:pict>
-                <v:group id="_x0000_s2050" style="width:227.1pt;height:.8pt;mso-position-horizontal-relative:char;mso-position-vertical-relative:line" coordsize="4542,16">
-                  <v:line id="_x0000_s2051" style="position:absolute" from="0,8" to="4542,8" strokeweight=".27489mm"/>
-                  <w10:wrap type="none"/>
-                  <w10:anchorlock/>
-                </v:group>
-              </w:pict>
-            </w:r>
-          </w:p>
-          <w:p>
-            <w:pPr>
-              <w:pStyle w:val="TableParagraph"/>
-              <w:spacing w:line="680" w:lineRule="atLeast"/>
-              <w:ind w:left="116" w:right="2674"/>
-              <w:rPr>
-                <w:sz w:val="24"/>
-                <w:szCs w:val="24"/>
-              </w:rPr>
-            </w:pPr>
-            <w:r>
-              <w:rPr>
-                <w:sz w:val="24"/>
-                <w:szCs w:val="24"/>
-              </w:rPr>
-              <w:t>External</w:t>
-            </w:r>
-            <w:r>
-              <w:rPr>
-                <w:sz w:val="24"/>
-                <w:szCs w:val="24"/>
-              </w:rPr>
-              <w:t xml:space="preserve"> Examiner </w:t>
-            </w:r>
-          </w:p>
-          <w:p>
-            <w:pPr>
-              <w:pStyle w:val="TableParagraph"/>
-              <w:spacing w:line="680" w:lineRule="atLeast"/>
-              <w:ind w:left="116" w:right="2674"/>
-              <w:rPr>
-                <w:sz w:val="24"/>
-                <w:szCs w:val="24"/>
-              </w:rPr>
-            </w:pPr>
-            <w:r>
-              <w:rPr>
-                <w:sz w:val="24"/>
-                <w:szCs w:val="24"/>
-              </w:rPr>
-              <w:t>Date:</w:t>
-            </w:r>
-          </w:p>
-        </w:tc>
-      </w:tr>
-    </w:tbl>
-    <w:p>
-      <w:pPr>
-        <w:spacing w:line="680" w:lineRule="atLeast"/>
-        <w:rPr>
-          <w:sz w:val="28"/>
-        </w:rPr>
-        <w:sectPr>
-          <w:pgSz w:w="12240" w:h="15840"/>
-          <w:pgMar w:top="1440" w:right="1140" w:bottom="940" w:left="1140" w:header="0" w:footer="743" w:gutter="0"/>
-          <w:cols w:space="720"/>
-        </w:sectPr>
-      </w:pPr>
-    </w:p>
-    <w:p>
-      <w:pPr>
-        <w:pStyle w:val="Heading1"/>
-        <w:rPr>
-          <w:rFonts w:asciiTheme="minorHAnsi" w:hAnsiTheme="minorHAnsi" w:cstheme="minorHAnsi"/>
-          <w:u w:val="none"/>
-        </w:rPr>
-      </w:pPr>
-      <w:r>
-        <w:rPr>
-          <w:rFonts w:asciiTheme="minorHAnsi" w:hAnsiTheme="minorHAnsi" w:cstheme="minorHAnsi"/>
-          <w:u w:val="thick"/>
-        </w:rPr>
-        <w:lastRenderedPageBreak/>
-        <w:t>Acknowledgement</w:t>
-      </w:r>
-    </w:p>
-    <w:p>
-      <w:pPr>
-        <w:pStyle w:val="BodyText"/>
-        <w:spacing w:before="4"/>
-        <w:rPr>
-          <w:rFonts w:asciiTheme="minorHAnsi" w:hAnsiTheme="minorHAnsi" w:cstheme="minorHAnsi"/>
-          <w:b/>
-          <w:sz w:val="18"/>
-        </w:rPr>
-      </w:pPr>
-    </w:p>
-    <w:p>
-      <w:pPr>
-        <w:pStyle w:val="BodyText"/>
-        <w:spacing w:before="44" w:line="276" w:lineRule="auto"/>
-        <w:ind w:left="300" w:right="288"/>
-        <w:rPr>
-          <w:rFonts w:asciiTheme="minorHAnsi" w:hAnsiTheme="minorHAnsi" w:cstheme="minorHAnsi"/>
-        </w:rPr>
-      </w:pPr>
-      <w:r>
-        <w:rPr>
-          <w:rFonts w:asciiTheme="minorHAnsi" w:hAnsiTheme="minorHAnsi" w:cstheme="minorHAnsi"/>
-        </w:rPr>
-        <w:t>Working for the project has been a great experience for us. There were moments of anxiety, when we could not solve a problem for the several days. But we have enjoyed bit of process and are thankful to all people associated with us during this period.</w:t>
-      </w:r>
-    </w:p>
-    <w:p>
-      <w:pPr>
-        <w:pStyle w:val="BodyText"/>
-        <w:spacing w:before="199" w:line="276" w:lineRule="auto"/>
-        <w:ind w:left="300" w:right="631" w:firstLine="719"/>
-        <w:rPr>
-          <w:rFonts w:asciiTheme="minorHAnsi" w:hAnsiTheme="minorHAnsi" w:cstheme="minorHAnsi"/>
-        </w:rPr>
-      </w:pPr>
-      <w:r>
-        <w:rPr>
-          <w:rFonts w:asciiTheme="minorHAnsi" w:hAnsiTheme="minorHAnsi" w:cstheme="minorHAnsi"/>
-        </w:rPr>
-        <w:t xml:space="preserve">We convey our sincere thanks to our project guide </w:t>
-      </w:r>
-      <w:r>
-        <w:rPr>
-          <w:rFonts w:asciiTheme="minorHAnsi" w:hAnsiTheme="minorHAnsi" w:cstheme="minorHAnsi"/>
-          <w:b/>
-        </w:rPr>
-        <w:t xml:space="preserve">Mr. Prageet Bajpai, </w:t>
-      </w:r>
-      <w:r>
-        <w:rPr>
-          <w:rFonts w:asciiTheme="minorHAnsi" w:hAnsiTheme="minorHAnsi" w:cstheme="minorHAnsi"/>
-          <w:b/>
-        </w:rPr>
-        <w:t xml:space="preserve">Assistant Professor </w:t>
-      </w:r>
-      <w:r>
-        <w:rPr>
-          <w:rFonts w:asciiTheme="minorHAnsi" w:hAnsiTheme="minorHAnsi" w:cstheme="minorHAnsi"/>
-        </w:rPr>
-        <w:t xml:space="preserve">for providing us all sorts of facilities. His support and guidance helped us to carry out the project. </w:t>
-      </w:r>
-      <w:r>
-        <w:rPr>
-          <w:rFonts w:asciiTheme="minorHAnsi" w:hAnsiTheme="minorHAnsi" w:cstheme="minorHAnsi"/>
-        </w:rPr>
-        <w:t>We owe a great department of his</w:t>
-      </w:r>
-      <w:r>
-        <w:rPr>
-          <w:rFonts w:asciiTheme="minorHAnsi" w:hAnsiTheme="minorHAnsi" w:cstheme="minorHAnsi"/>
-        </w:rPr>
-        <w:t xml:space="preserve"> gratitude for his constant advice, support, cooperation &amp; encouragement throughout the project.</w:t>
-      </w:r>
-    </w:p>
-    <w:p>
-      <w:pPr>
-        <w:pStyle w:val="BodyText"/>
-        <w:spacing w:before="202" w:line="276" w:lineRule="auto"/>
-        <w:ind w:left="300" w:right="463" w:firstLine="719"/>
-        <w:rPr>
-          <w:rFonts w:asciiTheme="minorHAnsi" w:hAnsiTheme="minorHAnsi" w:cstheme="minorHAnsi"/>
-        </w:rPr>
-      </w:pPr>
-      <w:r>
-        <w:rPr>
-          <w:rFonts w:asciiTheme="minorHAnsi" w:hAnsiTheme="minorHAnsi" w:cstheme="minorHAnsi"/>
-        </w:rPr>
-        <w:t xml:space="preserve">We would like to express the deep gratitude to respected </w:t>
-      </w:r>
-      <w:r>
-        <w:rPr>
-          <w:rFonts w:asciiTheme="minorHAnsi" w:hAnsiTheme="minorHAnsi" w:cstheme="minorHAnsi"/>
-          <w:b/>
-        </w:rPr>
-        <w:t xml:space="preserve">Mr. Prageet Bajpai, </w:t>
-      </w:r>
-      <w:r>
-        <w:rPr>
-          <w:rFonts w:asciiTheme="minorHAnsi" w:hAnsiTheme="minorHAnsi" w:cstheme="minorHAnsi"/>
-          <w:b/>
-        </w:rPr>
-        <w:t xml:space="preserve">Assistant Professor </w:t>
-      </w:r>
-      <w:r>
-        <w:rPr>
-          <w:rFonts w:asciiTheme="minorHAnsi" w:hAnsiTheme="minorHAnsi" w:cstheme="minorHAnsi"/>
-        </w:rPr>
-        <w:t>for his ever helping and support. We also pay special thanks for helpful solution and comments enriched by his experience, which improved our ideas for betterment of the project.</w:t>
-      </w:r>
-    </w:p>
-    <w:p>
-      <w:pPr>
-        <w:spacing w:before="199" w:line="276" w:lineRule="auto"/>
-        <w:ind w:left="300" w:right="403" w:firstLine="719"/>
-        <w:rPr>
-          <w:rFonts w:asciiTheme="minorHAnsi" w:hAnsiTheme="minorHAnsi" w:cstheme="minorHAnsi"/>
-          <w:sz w:val="28"/>
-        </w:rPr>
-      </w:pPr>
-      <w:r>
-        <w:rPr>
-          <w:rFonts w:asciiTheme="minorHAnsi" w:hAnsiTheme="minorHAnsi" w:cstheme="minorHAnsi"/>
-          <w:sz w:val="28"/>
-        </w:rPr>
-        <w:t xml:space="preserve">We would also like to express our deep gratitude to our college management </w:t>
-      </w:r>
-      <w:r>
-        <w:rPr>
-          <w:rFonts w:asciiTheme="minorHAnsi" w:hAnsiTheme="minorHAnsi" w:cstheme="minorHAnsi"/>
-          <w:b/>
-          <w:sz w:val="28"/>
-        </w:rPr>
-        <w:t xml:space="preserve">Shri I.P. Mishra, Chairman (Shri Gangajali Education Society, Bhilai), Mrs. Jaya Mishra, President (Shri Gangajali Education Society, Bhilai), Dr. P.B. Deshmukh, Director (SSGI) &amp; Mrs. Samta Gajbhiye (HoD CSE Department) </w:t>
-      </w:r>
-      <w:r>
-        <w:rPr>
-          <w:rFonts w:asciiTheme="minorHAnsi" w:hAnsiTheme="minorHAnsi" w:cstheme="minorHAnsi"/>
-          <w:sz w:val="28"/>
-        </w:rPr>
-        <w:t>for providing an educational ambience. It will be our pleasure to acknowledge. Utmost cooperation and valuable suggestions from time to time given by our staff members of our department to whom we owe our entire computer knowledge and also we would like to thank all those persons who have directly or indirectly helped us by providing books and computer peripherals and other necessary amenities which helped us in the development of this project which would otherwise have not been possible.</w:t>
-      </w:r>
-    </w:p>
-    <w:p>
-      <w:pPr>
-        <w:spacing w:before="199" w:line="439" w:lineRule="auto"/>
-        <w:ind w:left="300" w:right="7759"/>
-        <w:rPr>
-          <w:rFonts w:asciiTheme="minorHAnsi" w:hAnsiTheme="minorHAnsi" w:cstheme="minorHAnsi"/>
-          <w:b/>
-          <w:sz w:val="24"/>
-        </w:rPr>
-      </w:pPr>
-      <w:r>
-        <w:rPr>
-          <w:rFonts w:asciiTheme="minorHAnsi" w:hAnsiTheme="minorHAnsi" w:cstheme="minorHAnsi"/>
-          <w:b/>
-          <w:sz w:val="24"/>
-        </w:rPr>
-        <w:t>Yash Kumar Soni Yash Gedam Yashraj Chaturvedi Yukta Manek</w:t>
-      </w:r>
-    </w:p>
-    <w:p>
-      <w:pPr>
-        <w:spacing w:line="439" w:lineRule="auto"/>
-        <w:rPr>
-          <w:sz w:val="24"/>
-        </w:rPr>
-        <w:sectPr>
-          <w:pgSz w:w="12240" w:h="15840"/>
-          <w:pgMar w:top="1440" w:right="1140" w:bottom="940" w:left="1140" w:header="0" w:footer="743" w:gutter="0"/>
-          <w:cols w:space="720"/>
-        </w:sectPr>
-      </w:pPr>
+        <w:t>2017-2021</w:t>
+      </w:r>
     </w:p>
     <w:p>
       <w:pPr>
@@ -3341,14 +421,7 @@
           <w:u w:val="single"/>
         </w:rPr>
       </w:pPr>
-    </w:p>
-    <w:p>
-      <w:pPr>
-        <w:widowControl/>
-        <w:autoSpaceDE/>
-        <w:autoSpaceDN/>
-        <w:spacing w:after="200" w:line="276" w:lineRule="auto"/>
-        <w:jc w:val="center"/>
+      <w:r>
         <w:rPr>
           <w:rFonts w:asciiTheme="minorHAnsi" w:eastAsiaTheme="minorHAnsi" w:hAnsiTheme="minorHAnsi" w:cstheme="minorBidi"/>
           <w:b/>
@@ -3356,117 +429,7 @@
           <w:szCs w:val="48"/>
           <w:u w:val="single"/>
         </w:rPr>
-      </w:pPr>
-    </w:p>
-    <w:p>
-      <w:pPr>
-        <w:widowControl/>
-        <w:autoSpaceDE/>
-        <w:autoSpaceDN/>
-        <w:spacing w:after="200" w:line="276" w:lineRule="auto"/>
-        <w:jc w:val="center"/>
-        <w:rPr>
-          <w:rFonts w:asciiTheme="minorHAnsi" w:eastAsiaTheme="minorHAnsi" w:hAnsiTheme="minorHAnsi" w:cstheme="minorBidi"/>
-          <w:b/>
-          <w:sz w:val="48"/>
-          <w:szCs w:val="48"/>
-          <w:u w:val="single"/>
-        </w:rPr>
-      </w:pPr>
-    </w:p>
-    <w:p>
-      <w:pPr>
-        <w:widowControl/>
-        <w:autoSpaceDE/>
-        <w:autoSpaceDN/>
-        <w:spacing w:after="200" w:line="276" w:lineRule="auto"/>
-        <w:jc w:val="center"/>
-        <w:rPr>
-          <w:rFonts w:asciiTheme="minorHAnsi" w:eastAsiaTheme="minorHAnsi" w:hAnsiTheme="minorHAnsi" w:cstheme="minorBidi"/>
-          <w:b/>
-          <w:sz w:val="48"/>
-          <w:szCs w:val="48"/>
-          <w:u w:val="single"/>
-        </w:rPr>
-      </w:pPr>
-      <w:r>
-        <w:rPr>
-          <w:rFonts w:asciiTheme="minorHAnsi" w:eastAsiaTheme="minorHAnsi" w:hAnsiTheme="minorHAnsi" w:cstheme="minorBidi"/>
-          <w:b/>
-          <w:sz w:val="48"/>
-          <w:szCs w:val="48"/>
-          <w:u w:val="single"/>
-        </w:rPr>
-        <w:t>Dues Notification System</w:t>
-      </w:r>
-    </w:p>
-    <w:p>
-      <w:pPr>
-        <w:widowControl/>
-        <w:autoSpaceDE/>
-        <w:autoSpaceDN/>
-        <w:spacing w:after="200" w:line="276" w:lineRule="auto"/>
-        <w:jc w:val="center"/>
-        <w:rPr>
-          <w:rFonts w:asciiTheme="minorHAnsi" w:eastAsiaTheme="minorHAnsi" w:hAnsiTheme="minorHAnsi" w:cstheme="minorBidi"/>
-          <w:sz w:val="36"/>
-          <w:szCs w:val="36"/>
-        </w:rPr>
-      </w:pPr>
-      <w:r>
-        <w:rPr>
-          <w:rFonts w:asciiTheme="minorHAnsi" w:eastAsiaTheme="minorHAnsi" w:hAnsiTheme="minorHAnsi" w:cstheme="minorBidi"/>
-          <w:sz w:val="36"/>
-          <w:szCs w:val="36"/>
-        </w:rPr>
-        <w:t>Department of Computer Science &amp; Engineering</w:t>
-      </w:r>
-    </w:p>
-    <w:p>
-      <w:pPr>
-        <w:widowControl/>
-        <w:autoSpaceDE/>
-        <w:autoSpaceDN/>
-        <w:spacing w:after="200" w:line="276" w:lineRule="auto"/>
-        <w:jc w:val="center"/>
-        <w:rPr>
-          <w:rFonts w:asciiTheme="minorHAnsi" w:eastAsiaTheme="minorHAnsi" w:hAnsiTheme="minorHAnsi" w:cstheme="minorBidi"/>
-          <w:sz w:val="36"/>
-          <w:szCs w:val="36"/>
-        </w:rPr>
-      </w:pPr>
-      <w:r>
-        <w:rPr>
-          <w:rFonts w:asciiTheme="minorHAnsi" w:eastAsiaTheme="minorHAnsi" w:hAnsiTheme="minorHAnsi" w:cstheme="minorBidi"/>
-          <w:sz w:val="36"/>
-          <w:szCs w:val="36"/>
-        </w:rPr>
-        <w:t>SSTC Campus, Bhilai, India</w:t>
-      </w:r>
-    </w:p>
-    <w:p>
-      <w:pPr>
-        <w:widowControl/>
-        <w:autoSpaceDE/>
-        <w:autoSpaceDN/>
-        <w:spacing w:after="200" w:line="276" w:lineRule="auto"/>
-        <w:jc w:val="center"/>
-        <w:rPr>
-          <w:rFonts w:asciiTheme="minorHAnsi" w:eastAsiaTheme="minorHAnsi" w:hAnsiTheme="minorHAnsi" w:cstheme="minorBidi"/>
-          <w:b/>
-          <w:sz w:val="36"/>
-          <w:szCs w:val="36"/>
-          <w:u w:val="single"/>
-        </w:rPr>
-      </w:pPr>
-      <w:r>
-        <w:rPr>
-          <w:rFonts w:asciiTheme="minorHAnsi" w:eastAsiaTheme="minorHAnsi" w:hAnsiTheme="minorHAnsi" w:cstheme="minorBidi"/>
-          <w:b/>
-          <w:sz w:val="36"/>
-          <w:szCs w:val="36"/>
-          <w:u w:val="single"/>
-        </w:rPr>
+        <w:lastRenderedPageBreak/>
         <w:t>Abstract</w:t>
       </w:r>
     </w:p>
@@ -3476,7 +439,6 @@
         <w:autoSpaceDE/>
         <w:autoSpaceDN/>
         <w:spacing w:after="200" w:line="276" w:lineRule="auto"/>
-        <w:jc w:val="center"/>
         <w:rPr>
           <w:rFonts w:asciiTheme="minorHAnsi" w:eastAsiaTheme="minorHAnsi" w:hAnsiTheme="minorHAnsi" w:cstheme="minorBidi"/>
           <w:sz w:val="36"/>
@@ -3635,7 +597,7 @@
       <w:tblPr>
         <w:tblStyle w:val="TableGrid"/>
         <w:tblW w:w="0" w:type="auto"/>
-        <w:tblLook w:val="04A0"/>
+        <w:tblLook w:val="04A0" w:firstRow="1" w:lastRow="0" w:firstColumn="1" w:lastColumn="0" w:noHBand="0" w:noVBand="1"/>
       </w:tblPr>
       <w:tblGrid>
         <w:gridCol w:w="1638"/>
@@ -4095,6 +1057,8 @@
                 <w:szCs w:val="28"/>
               </w:rPr>
             </w:pPr>
+            <w:bookmarkStart w:id="0" w:name="_GoBack"/>
+            <w:bookmarkEnd w:id="0"/>
             <w:r>
               <w:rPr>
                 <w:rFonts w:asciiTheme="minorHAnsi" w:eastAsiaTheme="minorHAnsi" w:hAnsiTheme="minorHAnsi" w:cstheme="minorBidi"/>
@@ -7338,7 +4302,7 @@
                     </pic:cNvPicPr>
                   </pic:nvPicPr>
                   <pic:blipFill>
-                    <a:blip r:embed="rId14"/>
+                    <a:blip r:embed="rId10"/>
                     <a:srcRect/>
                     <a:stretch>
                       <a:fillRect/>
@@ -7581,6 +4545,1140 @@
                 <pic:pic xmlns:pic="http://schemas.openxmlformats.org/drawingml/2006/picture">
                   <pic:nvPicPr>
                     <pic:cNvPr id="0" name="Picture 9" descr="C:\Users\user\Desktop\major- (fine alert system)\Screenshot (1304).png"/>
+                    <pic:cNvPicPr>
+                      <a:picLocks noChangeAspect="1" noChangeArrowheads="1"/>
+                    </pic:cNvPicPr>
+                  </pic:nvPicPr>
+                  <pic:blipFill>
+                    <a:blip r:embed="rId11" cstate="print"/>
+                    <a:srcRect/>
+                    <a:stretch>
+                      <a:fillRect/>
+                    </a:stretch>
+                  </pic:blipFill>
+                  <pic:spPr bwMode="auto">
+                    <a:xfrm>
+                      <a:off x="0" y="0"/>
+                      <a:ext cx="6324600" cy="3557588"/>
+                    </a:xfrm>
+                    <a:prstGeom prst="rect">
+                      <a:avLst/>
+                    </a:prstGeom>
+                    <a:noFill/>
+                    <a:ln w="9525">
+                      <a:noFill/>
+                      <a:miter lim="800000"/>
+                      <a:headEnd/>
+                      <a:tailEnd/>
+                    </a:ln>
+                  </pic:spPr>
+                </pic:pic>
+              </a:graphicData>
+            </a:graphic>
+          </wp:inline>
+        </w:drawing>
+      </w:r>
+    </w:p>
+    <w:p>
+      <w:pPr>
+        <w:widowControl/>
+        <w:autoSpaceDE/>
+        <w:autoSpaceDN/>
+        <w:spacing w:after="200" w:line="276" w:lineRule="auto"/>
+        <w:jc w:val="center"/>
+        <w:rPr>
+          <w:rFonts w:asciiTheme="minorHAnsi" w:eastAsiaTheme="minorHAnsi" w:hAnsiTheme="minorHAnsi" w:cstheme="minorBidi"/>
+          <w:b/>
+          <w:sz w:val="24"/>
+          <w:szCs w:val="24"/>
+        </w:rPr>
+      </w:pPr>
+      <w:r>
+        <w:rPr>
+          <w:rFonts w:asciiTheme="minorHAnsi" w:eastAsiaTheme="minorHAnsi" w:hAnsiTheme="minorHAnsi" w:cstheme="minorBidi"/>
+          <w:b/>
+          <w:sz w:val="24"/>
+          <w:szCs w:val="24"/>
+        </w:rPr>
+        <w:t>Main page contain Student Login, Admin Login and Student Registration.</w:t>
+      </w:r>
+    </w:p>
+    <w:p>
+      <w:pPr>
+        <w:widowControl/>
+        <w:autoSpaceDE/>
+        <w:autoSpaceDN/>
+        <w:spacing w:after="200" w:line="276" w:lineRule="auto"/>
+        <w:jc w:val="center"/>
+        <w:rPr>
+          <w:rFonts w:asciiTheme="minorHAnsi" w:eastAsiaTheme="minorHAnsi" w:hAnsiTheme="minorHAnsi" w:cstheme="minorBidi"/>
+          <w:b/>
+          <w:sz w:val="24"/>
+          <w:szCs w:val="24"/>
+        </w:rPr>
+      </w:pPr>
+      <w:r>
+        <w:rPr>
+          <w:rFonts w:asciiTheme="minorHAnsi" w:eastAsiaTheme="minorHAnsi" w:hAnsiTheme="minorHAnsi" w:cstheme="minorBidi"/>
+          <w:b/>
+          <w:sz w:val="24"/>
+          <w:szCs w:val="24"/>
+        </w:rPr>
+        <w:t>NOTE- There is no Admin Registration, so that no other unauthorized person can’t login in admin section.</w:t>
+      </w:r>
+    </w:p>
+    <w:p>
+      <w:pPr>
+        <w:widowControl/>
+        <w:autoSpaceDE/>
+        <w:autoSpaceDN/>
+        <w:spacing w:after="200" w:line="276" w:lineRule="auto"/>
+        <w:rPr>
+          <w:rFonts w:asciiTheme="minorHAnsi" w:eastAsiaTheme="minorHAnsi" w:hAnsiTheme="minorHAnsi" w:cstheme="minorBidi"/>
+          <w:b/>
+          <w:sz w:val="32"/>
+          <w:szCs w:val="32"/>
+        </w:rPr>
+      </w:pPr>
+      <w:r>
+        <w:rPr>
+          <w:rFonts w:asciiTheme="minorHAnsi" w:eastAsiaTheme="minorHAnsi" w:hAnsiTheme="minorHAnsi" w:cstheme="minorBidi"/>
+          <w:b/>
+          <w:sz w:val="32"/>
+          <w:szCs w:val="32"/>
+        </w:rPr>
+        <w:t xml:space="preserve"> </w:t>
+      </w:r>
+    </w:p>
+    <w:p>
+      <w:pPr>
+        <w:widowControl/>
+        <w:autoSpaceDE/>
+        <w:autoSpaceDN/>
+        <w:spacing w:after="200" w:line="276" w:lineRule="auto"/>
+        <w:rPr>
+          <w:rFonts w:asciiTheme="minorHAnsi" w:eastAsiaTheme="minorHAnsi" w:hAnsiTheme="minorHAnsi" w:cstheme="minorBidi"/>
+          <w:b/>
+          <w:sz w:val="32"/>
+          <w:szCs w:val="32"/>
+        </w:rPr>
+      </w:pPr>
+    </w:p>
+    <w:p>
+      <w:pPr>
+        <w:widowControl/>
+        <w:autoSpaceDE/>
+        <w:autoSpaceDN/>
+        <w:spacing w:after="200" w:line="276" w:lineRule="auto"/>
+        <w:rPr>
+          <w:rFonts w:asciiTheme="minorHAnsi" w:eastAsiaTheme="minorHAnsi" w:hAnsiTheme="minorHAnsi" w:cstheme="minorBidi"/>
+          <w:b/>
+          <w:sz w:val="32"/>
+          <w:szCs w:val="32"/>
+        </w:rPr>
+      </w:pPr>
+    </w:p>
+    <w:p>
+      <w:pPr>
+        <w:widowControl/>
+        <w:autoSpaceDE/>
+        <w:autoSpaceDN/>
+        <w:spacing w:after="200" w:line="276" w:lineRule="auto"/>
+        <w:rPr>
+          <w:rFonts w:asciiTheme="minorHAnsi" w:eastAsiaTheme="minorHAnsi" w:hAnsiTheme="minorHAnsi" w:cstheme="minorBidi"/>
+          <w:b/>
+          <w:sz w:val="32"/>
+          <w:szCs w:val="32"/>
+        </w:rPr>
+      </w:pPr>
+    </w:p>
+    <w:p>
+      <w:pPr>
+        <w:widowControl/>
+        <w:autoSpaceDE/>
+        <w:autoSpaceDN/>
+        <w:spacing w:after="200" w:line="276" w:lineRule="auto"/>
+        <w:rPr>
+          <w:rFonts w:asciiTheme="minorHAnsi" w:eastAsiaTheme="minorHAnsi" w:hAnsiTheme="minorHAnsi" w:cstheme="minorBidi"/>
+          <w:b/>
+          <w:sz w:val="32"/>
+          <w:szCs w:val="32"/>
+        </w:rPr>
+      </w:pPr>
+    </w:p>
+    <w:p>
+      <w:pPr>
+        <w:widowControl/>
+        <w:autoSpaceDE/>
+        <w:autoSpaceDN/>
+        <w:spacing w:after="200" w:line="276" w:lineRule="auto"/>
+        <w:rPr>
+          <w:rFonts w:asciiTheme="minorHAnsi" w:eastAsiaTheme="minorHAnsi" w:hAnsiTheme="minorHAnsi" w:cstheme="minorBidi"/>
+          <w:b/>
+          <w:sz w:val="32"/>
+          <w:szCs w:val="32"/>
+        </w:rPr>
+      </w:pPr>
+    </w:p>
+    <w:p>
+      <w:pPr>
+        <w:widowControl/>
+        <w:autoSpaceDE/>
+        <w:autoSpaceDN/>
+        <w:spacing w:after="200" w:line="276" w:lineRule="auto"/>
+        <w:rPr>
+          <w:rFonts w:asciiTheme="minorHAnsi" w:eastAsiaTheme="minorHAnsi" w:hAnsiTheme="minorHAnsi" w:cstheme="minorBidi"/>
+          <w:b/>
+          <w:sz w:val="32"/>
+          <w:szCs w:val="32"/>
+        </w:rPr>
+      </w:pPr>
+    </w:p>
+    <w:p>
+      <w:pPr>
+        <w:widowControl/>
+        <w:autoSpaceDE/>
+        <w:autoSpaceDN/>
+        <w:spacing w:after="200" w:line="276" w:lineRule="auto"/>
+        <w:rPr>
+          <w:rFonts w:asciiTheme="minorHAnsi" w:eastAsiaTheme="minorHAnsi" w:hAnsiTheme="minorHAnsi" w:cstheme="minorBidi"/>
+          <w:b/>
+          <w:sz w:val="32"/>
+          <w:szCs w:val="32"/>
+        </w:rPr>
+      </w:pPr>
+    </w:p>
+    <w:p>
+      <w:pPr>
+        <w:widowControl/>
+        <w:autoSpaceDE/>
+        <w:autoSpaceDN/>
+        <w:spacing w:after="200" w:line="276" w:lineRule="auto"/>
+        <w:rPr>
+          <w:rFonts w:asciiTheme="minorHAnsi" w:eastAsiaTheme="minorHAnsi" w:hAnsiTheme="minorHAnsi" w:cstheme="minorBidi"/>
+          <w:b/>
+          <w:sz w:val="32"/>
+          <w:szCs w:val="32"/>
+        </w:rPr>
+      </w:pPr>
+    </w:p>
+    <w:p>
+      <w:pPr>
+        <w:pStyle w:val="ListParagraph"/>
+        <w:widowControl/>
+        <w:numPr>
+          <w:ilvl w:val="0"/>
+          <w:numId w:val="17"/>
+        </w:numPr>
+        <w:autoSpaceDE/>
+        <w:autoSpaceDN/>
+        <w:spacing w:after="200" w:line="276" w:lineRule="auto"/>
+        <w:rPr>
+          <w:rFonts w:asciiTheme="minorHAnsi" w:eastAsiaTheme="minorHAnsi" w:hAnsiTheme="minorHAnsi" w:cstheme="minorBidi"/>
+          <w:b/>
+          <w:sz w:val="32"/>
+          <w:szCs w:val="32"/>
+          <w:u w:val="single"/>
+        </w:rPr>
+      </w:pPr>
+      <w:r>
+        <w:rPr>
+          <w:rFonts w:asciiTheme="minorHAnsi" w:eastAsiaTheme="minorHAnsi" w:hAnsiTheme="minorHAnsi" w:cstheme="minorBidi"/>
+          <w:b/>
+          <w:sz w:val="32"/>
+          <w:szCs w:val="32"/>
+          <w:u w:val="single"/>
+        </w:rPr>
+        <w:t xml:space="preserve"> </w:t>
+      </w:r>
+      <w:r>
+        <w:rPr>
+          <w:rFonts w:asciiTheme="minorHAnsi" w:eastAsiaTheme="minorHAnsi" w:hAnsiTheme="minorHAnsi" w:cstheme="minorBidi"/>
+          <w:b/>
+          <w:sz w:val="32"/>
+          <w:szCs w:val="32"/>
+          <w:u w:val="single"/>
+        </w:rPr>
+        <w:t xml:space="preserve">Student </w:t>
+      </w:r>
+      <w:r>
+        <w:rPr>
+          <w:rFonts w:asciiTheme="minorHAnsi" w:eastAsiaTheme="minorHAnsi" w:hAnsiTheme="minorHAnsi" w:cstheme="minorBidi"/>
+          <w:b/>
+          <w:sz w:val="32"/>
+          <w:szCs w:val="32"/>
+          <w:u w:val="single"/>
+        </w:rPr>
+        <w:t>Login</w:t>
+      </w:r>
+    </w:p>
+    <w:p>
+      <w:pPr>
+        <w:widowControl/>
+        <w:autoSpaceDE/>
+        <w:autoSpaceDN/>
+        <w:spacing w:after="200" w:line="276" w:lineRule="auto"/>
+        <w:jc w:val="center"/>
+        <w:rPr>
+          <w:rFonts w:asciiTheme="minorHAnsi" w:eastAsiaTheme="minorHAnsi" w:hAnsiTheme="minorHAnsi" w:cstheme="minorBidi"/>
+          <w:b/>
+          <w:sz w:val="32"/>
+          <w:szCs w:val="32"/>
+        </w:rPr>
+      </w:pPr>
+      <w:r>
+        <w:rPr>
+          <w:rFonts w:asciiTheme="minorHAnsi" w:eastAsiaTheme="minorHAnsi" w:hAnsiTheme="minorHAnsi" w:cstheme="minorBidi"/>
+          <w:b/>
+          <w:noProof/>
+          <w:sz w:val="32"/>
+          <w:szCs w:val="32"/>
+        </w:rPr>
+        <w:drawing>
+          <wp:inline distT="0" distB="0" distL="0" distR="0">
+            <wp:extent cx="6324600" cy="3557588"/>
+            <wp:effectExtent l="19050" t="0" r="0" b="0"/>
+            <wp:docPr id="11" name="Picture 11" descr="C:\Users\user\Desktop\major- (fine alert system)\Screenshot (1305).png"/>
+            <wp:cNvGraphicFramePr>
+              <a:graphicFrameLocks xmlns:a="http://schemas.openxmlformats.org/drawingml/2006/main" noChangeAspect="1"/>
+            </wp:cNvGraphicFramePr>
+            <a:graphic xmlns:a="http://schemas.openxmlformats.org/drawingml/2006/main">
+              <a:graphicData uri="http://schemas.openxmlformats.org/drawingml/2006/picture">
+                <pic:pic xmlns:pic="http://schemas.openxmlformats.org/drawingml/2006/picture">
+                  <pic:nvPicPr>
+                    <pic:cNvPr id="0" name="Picture 11" descr="C:\Users\user\Desktop\major- (fine alert system)\Screenshot (1305).png"/>
+                    <pic:cNvPicPr>
+                      <a:picLocks noChangeAspect="1" noChangeArrowheads="1"/>
+                    </pic:cNvPicPr>
+                  </pic:nvPicPr>
+                  <pic:blipFill>
+                    <a:blip r:embed="rId12" cstate="print"/>
+                    <a:srcRect/>
+                    <a:stretch>
+                      <a:fillRect/>
+                    </a:stretch>
+                  </pic:blipFill>
+                  <pic:spPr bwMode="auto">
+                    <a:xfrm>
+                      <a:off x="0" y="0"/>
+                      <a:ext cx="6324600" cy="3557588"/>
+                    </a:xfrm>
+                    <a:prstGeom prst="rect">
+                      <a:avLst/>
+                    </a:prstGeom>
+                    <a:noFill/>
+                    <a:ln w="9525">
+                      <a:noFill/>
+                      <a:miter lim="800000"/>
+                      <a:headEnd/>
+                      <a:tailEnd/>
+                    </a:ln>
+                  </pic:spPr>
+                </pic:pic>
+              </a:graphicData>
+            </a:graphic>
+          </wp:inline>
+        </w:drawing>
+      </w:r>
+    </w:p>
+    <w:p>
+      <w:pPr>
+        <w:widowControl/>
+        <w:autoSpaceDE/>
+        <w:autoSpaceDN/>
+        <w:spacing w:after="200" w:line="276" w:lineRule="auto"/>
+        <w:jc w:val="center"/>
+        <w:rPr>
+          <w:rFonts w:asciiTheme="minorHAnsi" w:eastAsiaTheme="minorHAnsi" w:hAnsiTheme="minorHAnsi" w:cstheme="minorBidi"/>
+          <w:b/>
+          <w:sz w:val="24"/>
+          <w:szCs w:val="24"/>
+        </w:rPr>
+      </w:pPr>
+      <w:r>
+        <w:rPr>
+          <w:rFonts w:asciiTheme="minorHAnsi" w:eastAsiaTheme="minorHAnsi" w:hAnsiTheme="minorHAnsi" w:cstheme="minorBidi"/>
+          <w:b/>
+          <w:sz w:val="24"/>
+          <w:szCs w:val="24"/>
+        </w:rPr>
+        <w:t>Student will login with Card Number and Password credentials which will be provided after registrations through SMS.</w:t>
+      </w:r>
+    </w:p>
+    <w:p>
+      <w:pPr>
+        <w:widowControl/>
+        <w:autoSpaceDE/>
+        <w:autoSpaceDN/>
+        <w:spacing w:after="200" w:line="276" w:lineRule="auto"/>
+        <w:jc w:val="center"/>
+        <w:rPr>
+          <w:rFonts w:asciiTheme="minorHAnsi" w:eastAsiaTheme="minorHAnsi" w:hAnsiTheme="minorHAnsi" w:cstheme="minorBidi"/>
+          <w:b/>
+          <w:sz w:val="32"/>
+          <w:szCs w:val="32"/>
+        </w:rPr>
+      </w:pPr>
+    </w:p>
+    <w:p>
+      <w:pPr>
+        <w:widowControl/>
+        <w:autoSpaceDE/>
+        <w:autoSpaceDN/>
+        <w:spacing w:after="200" w:line="276" w:lineRule="auto"/>
+        <w:jc w:val="center"/>
+        <w:rPr>
+          <w:rFonts w:asciiTheme="minorHAnsi" w:eastAsiaTheme="minorHAnsi" w:hAnsiTheme="minorHAnsi" w:cstheme="minorBidi"/>
+          <w:b/>
+          <w:sz w:val="32"/>
+          <w:szCs w:val="32"/>
+        </w:rPr>
+      </w:pPr>
+    </w:p>
+    <w:p>
+      <w:pPr>
+        <w:widowControl/>
+        <w:autoSpaceDE/>
+        <w:autoSpaceDN/>
+        <w:spacing w:after="200" w:line="276" w:lineRule="auto"/>
+        <w:jc w:val="center"/>
+        <w:rPr>
+          <w:rFonts w:asciiTheme="minorHAnsi" w:eastAsiaTheme="minorHAnsi" w:hAnsiTheme="minorHAnsi" w:cstheme="minorBidi"/>
+          <w:b/>
+          <w:sz w:val="32"/>
+          <w:szCs w:val="32"/>
+        </w:rPr>
+      </w:pPr>
+    </w:p>
+    <w:p>
+      <w:pPr>
+        <w:widowControl/>
+        <w:autoSpaceDE/>
+        <w:autoSpaceDN/>
+        <w:spacing w:after="200" w:line="276" w:lineRule="auto"/>
+        <w:jc w:val="center"/>
+        <w:rPr>
+          <w:rFonts w:asciiTheme="minorHAnsi" w:eastAsiaTheme="minorHAnsi" w:hAnsiTheme="minorHAnsi" w:cstheme="minorBidi"/>
+          <w:b/>
+          <w:sz w:val="32"/>
+          <w:szCs w:val="32"/>
+        </w:rPr>
+      </w:pPr>
+    </w:p>
+    <w:p>
+      <w:pPr>
+        <w:widowControl/>
+        <w:autoSpaceDE/>
+        <w:autoSpaceDN/>
+        <w:spacing w:after="200" w:line="276" w:lineRule="auto"/>
+        <w:jc w:val="center"/>
+        <w:rPr>
+          <w:rFonts w:asciiTheme="minorHAnsi" w:eastAsiaTheme="minorHAnsi" w:hAnsiTheme="minorHAnsi" w:cstheme="minorBidi"/>
+          <w:b/>
+          <w:sz w:val="32"/>
+          <w:szCs w:val="32"/>
+        </w:rPr>
+      </w:pPr>
+    </w:p>
+    <w:p>
+      <w:pPr>
+        <w:widowControl/>
+        <w:autoSpaceDE/>
+        <w:autoSpaceDN/>
+        <w:spacing w:after="200" w:line="276" w:lineRule="auto"/>
+        <w:jc w:val="center"/>
+        <w:rPr>
+          <w:rFonts w:asciiTheme="minorHAnsi" w:eastAsiaTheme="minorHAnsi" w:hAnsiTheme="minorHAnsi" w:cstheme="minorBidi"/>
+          <w:b/>
+          <w:sz w:val="32"/>
+          <w:szCs w:val="32"/>
+        </w:rPr>
+      </w:pPr>
+    </w:p>
+    <w:p>
+      <w:pPr>
+        <w:widowControl/>
+        <w:autoSpaceDE/>
+        <w:autoSpaceDN/>
+        <w:spacing w:after="200" w:line="276" w:lineRule="auto"/>
+        <w:jc w:val="center"/>
+        <w:rPr>
+          <w:rFonts w:asciiTheme="minorHAnsi" w:eastAsiaTheme="minorHAnsi" w:hAnsiTheme="minorHAnsi" w:cstheme="minorBidi"/>
+          <w:b/>
+          <w:sz w:val="32"/>
+          <w:szCs w:val="32"/>
+        </w:rPr>
+      </w:pPr>
+    </w:p>
+    <w:p>
+      <w:pPr>
+        <w:widowControl/>
+        <w:autoSpaceDE/>
+        <w:autoSpaceDN/>
+        <w:spacing w:after="200" w:line="276" w:lineRule="auto"/>
+        <w:jc w:val="center"/>
+        <w:rPr>
+          <w:rFonts w:asciiTheme="minorHAnsi" w:eastAsiaTheme="minorHAnsi" w:hAnsiTheme="minorHAnsi" w:cstheme="minorBidi"/>
+          <w:b/>
+          <w:sz w:val="32"/>
+          <w:szCs w:val="32"/>
+        </w:rPr>
+      </w:pPr>
+    </w:p>
+    <w:p>
+      <w:pPr>
+        <w:widowControl/>
+        <w:autoSpaceDE/>
+        <w:autoSpaceDN/>
+        <w:spacing w:after="200" w:line="276" w:lineRule="auto"/>
+        <w:jc w:val="center"/>
+        <w:rPr>
+          <w:rFonts w:asciiTheme="minorHAnsi" w:eastAsiaTheme="minorHAnsi" w:hAnsiTheme="minorHAnsi" w:cstheme="minorBidi"/>
+          <w:b/>
+          <w:sz w:val="32"/>
+          <w:szCs w:val="32"/>
+        </w:rPr>
+      </w:pPr>
+    </w:p>
+    <w:p>
+      <w:pPr>
+        <w:pStyle w:val="ListParagraph"/>
+        <w:widowControl/>
+        <w:numPr>
+          <w:ilvl w:val="0"/>
+          <w:numId w:val="17"/>
+        </w:numPr>
+        <w:autoSpaceDE/>
+        <w:autoSpaceDN/>
+        <w:spacing w:after="200" w:line="276" w:lineRule="auto"/>
+        <w:rPr>
+          <w:rFonts w:asciiTheme="minorHAnsi" w:eastAsiaTheme="minorHAnsi" w:hAnsiTheme="minorHAnsi" w:cstheme="minorBidi"/>
+          <w:b/>
+          <w:sz w:val="32"/>
+          <w:szCs w:val="32"/>
+          <w:u w:val="single"/>
+        </w:rPr>
+      </w:pPr>
+      <w:r>
+        <w:rPr>
+          <w:rFonts w:asciiTheme="minorHAnsi" w:eastAsiaTheme="minorHAnsi" w:hAnsiTheme="minorHAnsi" w:cstheme="minorBidi"/>
+          <w:b/>
+          <w:sz w:val="32"/>
+          <w:szCs w:val="32"/>
+          <w:u w:val="single"/>
+        </w:rPr>
+        <w:t>Admin Login</w:t>
+      </w:r>
+    </w:p>
+    <w:p>
+      <w:pPr>
+        <w:widowControl/>
+        <w:autoSpaceDE/>
+        <w:autoSpaceDN/>
+        <w:spacing w:after="200" w:line="276" w:lineRule="auto"/>
+        <w:jc w:val="center"/>
+        <w:rPr>
+          <w:rFonts w:asciiTheme="minorHAnsi" w:eastAsiaTheme="minorHAnsi" w:hAnsiTheme="minorHAnsi" w:cstheme="minorBidi"/>
+          <w:b/>
+          <w:sz w:val="32"/>
+          <w:szCs w:val="32"/>
+          <w:u w:val="single"/>
+        </w:rPr>
+      </w:pPr>
+      <w:r>
+        <w:rPr>
+          <w:rFonts w:asciiTheme="minorHAnsi" w:eastAsiaTheme="minorHAnsi" w:hAnsiTheme="minorHAnsi" w:cstheme="minorBidi"/>
+          <w:b/>
+          <w:noProof/>
+          <w:sz w:val="32"/>
+          <w:szCs w:val="32"/>
+          <w:u w:val="single"/>
+        </w:rPr>
+        <w:drawing>
+          <wp:inline distT="0" distB="0" distL="0" distR="0">
+            <wp:extent cx="6324600" cy="3557588"/>
+            <wp:effectExtent l="19050" t="0" r="0" b="0"/>
+            <wp:docPr id="12" name="Picture 12" descr="C:\Users\user\Desktop\major- (fine alert system)\Screenshot (1306).png"/>
+            <wp:cNvGraphicFramePr>
+              <a:graphicFrameLocks xmlns:a="http://schemas.openxmlformats.org/drawingml/2006/main" noChangeAspect="1"/>
+            </wp:cNvGraphicFramePr>
+            <a:graphic xmlns:a="http://schemas.openxmlformats.org/drawingml/2006/main">
+              <a:graphicData uri="http://schemas.openxmlformats.org/drawingml/2006/picture">
+                <pic:pic xmlns:pic="http://schemas.openxmlformats.org/drawingml/2006/picture">
+                  <pic:nvPicPr>
+                    <pic:cNvPr id="0" name="Picture 12" descr="C:\Users\user\Desktop\major- (fine alert system)\Screenshot (1306).png"/>
+                    <pic:cNvPicPr>
+                      <a:picLocks noChangeAspect="1" noChangeArrowheads="1"/>
+                    </pic:cNvPicPr>
+                  </pic:nvPicPr>
+                  <pic:blipFill>
+                    <a:blip r:embed="rId13" cstate="print"/>
+                    <a:srcRect/>
+                    <a:stretch>
+                      <a:fillRect/>
+                    </a:stretch>
+                  </pic:blipFill>
+                  <pic:spPr bwMode="auto">
+                    <a:xfrm>
+                      <a:off x="0" y="0"/>
+                      <a:ext cx="6324600" cy="3557588"/>
+                    </a:xfrm>
+                    <a:prstGeom prst="rect">
+                      <a:avLst/>
+                    </a:prstGeom>
+                    <a:noFill/>
+                    <a:ln w="9525">
+                      <a:noFill/>
+                      <a:miter lim="800000"/>
+                      <a:headEnd/>
+                      <a:tailEnd/>
+                    </a:ln>
+                  </pic:spPr>
+                </pic:pic>
+              </a:graphicData>
+            </a:graphic>
+          </wp:inline>
+        </w:drawing>
+      </w:r>
+    </w:p>
+    <w:p>
+      <w:pPr>
+        <w:widowControl/>
+        <w:autoSpaceDE/>
+        <w:autoSpaceDN/>
+        <w:spacing w:after="200" w:line="276" w:lineRule="auto"/>
+        <w:jc w:val="center"/>
+        <w:rPr>
+          <w:rFonts w:asciiTheme="minorHAnsi" w:eastAsiaTheme="minorHAnsi" w:hAnsiTheme="minorHAnsi" w:cstheme="minorBidi"/>
+          <w:b/>
+          <w:sz w:val="24"/>
+          <w:szCs w:val="24"/>
+        </w:rPr>
+      </w:pPr>
+      <w:r>
+        <w:rPr>
+          <w:rFonts w:asciiTheme="minorHAnsi" w:eastAsiaTheme="minorHAnsi" w:hAnsiTheme="minorHAnsi" w:cstheme="minorBidi"/>
+          <w:b/>
+          <w:sz w:val="24"/>
+          <w:szCs w:val="24"/>
+        </w:rPr>
+        <w:t xml:space="preserve">Only one </w:t>
+      </w:r>
+      <w:r>
+        <w:rPr>
+          <w:rFonts w:asciiTheme="minorHAnsi" w:eastAsiaTheme="minorHAnsi" w:hAnsiTheme="minorHAnsi" w:cstheme="minorBidi"/>
+          <w:b/>
+          <w:sz w:val="24"/>
+          <w:szCs w:val="24"/>
+        </w:rPr>
+        <w:t xml:space="preserve">Admin will login with Admin ID and Password credentials that are pre-set </w:t>
+      </w:r>
+      <w:r>
+        <w:rPr>
+          <w:rFonts w:asciiTheme="minorHAnsi" w:eastAsiaTheme="minorHAnsi" w:hAnsiTheme="minorHAnsi" w:cstheme="minorBidi"/>
+          <w:b/>
+          <w:sz w:val="24"/>
+          <w:szCs w:val="24"/>
+        </w:rPr>
+        <w:t>in the database.</w:t>
+      </w:r>
+    </w:p>
+    <w:p>
+      <w:pPr>
+        <w:widowControl/>
+        <w:autoSpaceDE/>
+        <w:autoSpaceDN/>
+        <w:spacing w:after="200" w:line="276" w:lineRule="auto"/>
+        <w:jc w:val="center"/>
+        <w:rPr>
+          <w:rFonts w:asciiTheme="minorHAnsi" w:eastAsiaTheme="minorHAnsi" w:hAnsiTheme="minorHAnsi" w:cstheme="minorBidi"/>
+          <w:b/>
+          <w:sz w:val="32"/>
+          <w:szCs w:val="32"/>
+        </w:rPr>
+      </w:pPr>
+    </w:p>
+    <w:p>
+      <w:pPr>
+        <w:widowControl/>
+        <w:autoSpaceDE/>
+        <w:autoSpaceDN/>
+        <w:spacing w:after="200" w:line="276" w:lineRule="auto"/>
+        <w:jc w:val="center"/>
+        <w:rPr>
+          <w:rFonts w:asciiTheme="minorHAnsi" w:eastAsiaTheme="minorHAnsi" w:hAnsiTheme="minorHAnsi" w:cstheme="minorBidi"/>
+          <w:b/>
+          <w:sz w:val="32"/>
+          <w:szCs w:val="32"/>
+        </w:rPr>
+      </w:pPr>
+    </w:p>
+    <w:p>
+      <w:pPr>
+        <w:widowControl/>
+        <w:autoSpaceDE/>
+        <w:autoSpaceDN/>
+        <w:spacing w:after="200" w:line="276" w:lineRule="auto"/>
+        <w:jc w:val="center"/>
+        <w:rPr>
+          <w:rFonts w:asciiTheme="minorHAnsi" w:eastAsiaTheme="minorHAnsi" w:hAnsiTheme="minorHAnsi" w:cstheme="minorBidi"/>
+          <w:b/>
+          <w:sz w:val="32"/>
+          <w:szCs w:val="32"/>
+        </w:rPr>
+      </w:pPr>
+    </w:p>
+    <w:p>
+      <w:pPr>
+        <w:widowControl/>
+        <w:autoSpaceDE/>
+        <w:autoSpaceDN/>
+        <w:spacing w:after="200" w:line="276" w:lineRule="auto"/>
+        <w:jc w:val="center"/>
+        <w:rPr>
+          <w:rFonts w:asciiTheme="minorHAnsi" w:eastAsiaTheme="minorHAnsi" w:hAnsiTheme="minorHAnsi" w:cstheme="minorBidi"/>
+          <w:b/>
+          <w:sz w:val="32"/>
+          <w:szCs w:val="32"/>
+        </w:rPr>
+      </w:pPr>
+    </w:p>
+    <w:p>
+      <w:pPr>
+        <w:widowControl/>
+        <w:autoSpaceDE/>
+        <w:autoSpaceDN/>
+        <w:spacing w:after="200" w:line="276" w:lineRule="auto"/>
+        <w:jc w:val="center"/>
+        <w:rPr>
+          <w:rFonts w:asciiTheme="minorHAnsi" w:eastAsiaTheme="minorHAnsi" w:hAnsiTheme="minorHAnsi" w:cstheme="minorBidi"/>
+          <w:b/>
+          <w:sz w:val="32"/>
+          <w:szCs w:val="32"/>
+        </w:rPr>
+      </w:pPr>
+    </w:p>
+    <w:p>
+      <w:pPr>
+        <w:widowControl/>
+        <w:autoSpaceDE/>
+        <w:autoSpaceDN/>
+        <w:spacing w:after="200" w:line="276" w:lineRule="auto"/>
+        <w:jc w:val="center"/>
+        <w:rPr>
+          <w:rFonts w:asciiTheme="minorHAnsi" w:eastAsiaTheme="minorHAnsi" w:hAnsiTheme="minorHAnsi" w:cstheme="minorBidi"/>
+          <w:b/>
+          <w:sz w:val="32"/>
+          <w:szCs w:val="32"/>
+        </w:rPr>
+      </w:pPr>
+    </w:p>
+    <w:p>
+      <w:pPr>
+        <w:widowControl/>
+        <w:autoSpaceDE/>
+        <w:autoSpaceDN/>
+        <w:spacing w:after="200" w:line="276" w:lineRule="auto"/>
+        <w:jc w:val="center"/>
+        <w:rPr>
+          <w:rFonts w:asciiTheme="minorHAnsi" w:eastAsiaTheme="minorHAnsi" w:hAnsiTheme="minorHAnsi" w:cstheme="minorBidi"/>
+          <w:b/>
+          <w:sz w:val="32"/>
+          <w:szCs w:val="32"/>
+        </w:rPr>
+      </w:pPr>
+    </w:p>
+    <w:p>
+      <w:pPr>
+        <w:widowControl/>
+        <w:autoSpaceDE/>
+        <w:autoSpaceDN/>
+        <w:spacing w:after="200" w:line="276" w:lineRule="auto"/>
+        <w:jc w:val="center"/>
+        <w:rPr>
+          <w:rFonts w:asciiTheme="minorHAnsi" w:eastAsiaTheme="minorHAnsi" w:hAnsiTheme="minorHAnsi" w:cstheme="minorBidi"/>
+          <w:b/>
+          <w:sz w:val="32"/>
+          <w:szCs w:val="32"/>
+        </w:rPr>
+      </w:pPr>
+    </w:p>
+    <w:p>
+      <w:pPr>
+        <w:widowControl/>
+        <w:autoSpaceDE/>
+        <w:autoSpaceDN/>
+        <w:spacing w:after="200" w:line="276" w:lineRule="auto"/>
+        <w:jc w:val="center"/>
+        <w:rPr>
+          <w:rFonts w:asciiTheme="minorHAnsi" w:eastAsiaTheme="minorHAnsi" w:hAnsiTheme="minorHAnsi" w:cstheme="minorBidi"/>
+          <w:b/>
+          <w:sz w:val="32"/>
+          <w:szCs w:val="32"/>
+        </w:rPr>
+      </w:pPr>
+    </w:p>
+    <w:p>
+      <w:pPr>
+        <w:widowControl/>
+        <w:autoSpaceDE/>
+        <w:autoSpaceDN/>
+        <w:spacing w:after="200" w:line="276" w:lineRule="auto"/>
+        <w:jc w:val="center"/>
+        <w:rPr>
+          <w:rFonts w:asciiTheme="minorHAnsi" w:eastAsiaTheme="minorHAnsi" w:hAnsiTheme="minorHAnsi" w:cstheme="minorBidi"/>
+          <w:b/>
+          <w:sz w:val="32"/>
+          <w:szCs w:val="32"/>
+        </w:rPr>
+      </w:pPr>
+    </w:p>
+    <w:p>
+      <w:pPr>
+        <w:pStyle w:val="ListParagraph"/>
+        <w:widowControl/>
+        <w:numPr>
+          <w:ilvl w:val="0"/>
+          <w:numId w:val="17"/>
+        </w:numPr>
+        <w:autoSpaceDE/>
+        <w:autoSpaceDN/>
+        <w:spacing w:after="200" w:line="276" w:lineRule="auto"/>
+        <w:rPr>
+          <w:rFonts w:asciiTheme="minorHAnsi" w:eastAsiaTheme="minorHAnsi" w:hAnsiTheme="minorHAnsi" w:cstheme="minorBidi"/>
+          <w:b/>
+          <w:sz w:val="32"/>
+          <w:szCs w:val="32"/>
+          <w:u w:val="single"/>
+        </w:rPr>
+      </w:pPr>
+      <w:r>
+        <w:rPr>
+          <w:rFonts w:asciiTheme="minorHAnsi" w:eastAsiaTheme="minorHAnsi" w:hAnsiTheme="minorHAnsi" w:cstheme="minorBidi"/>
+          <w:b/>
+          <w:sz w:val="32"/>
+          <w:szCs w:val="32"/>
+          <w:u w:val="single"/>
+        </w:rPr>
+        <w:t>Student Registration</w:t>
+      </w:r>
+    </w:p>
+    <w:p>
+      <w:pPr>
+        <w:widowControl/>
+        <w:autoSpaceDE/>
+        <w:autoSpaceDN/>
+        <w:spacing w:after="200" w:line="276" w:lineRule="auto"/>
+        <w:jc w:val="center"/>
+        <w:rPr>
+          <w:rFonts w:asciiTheme="minorHAnsi" w:eastAsiaTheme="minorHAnsi" w:hAnsiTheme="minorHAnsi" w:cstheme="minorBidi"/>
+          <w:b/>
+          <w:sz w:val="32"/>
+          <w:szCs w:val="32"/>
+        </w:rPr>
+      </w:pPr>
+      <w:r>
+        <w:rPr>
+          <w:rFonts w:asciiTheme="minorHAnsi" w:eastAsiaTheme="minorHAnsi" w:hAnsiTheme="minorHAnsi" w:cstheme="minorBidi"/>
+          <w:b/>
+          <w:noProof/>
+          <w:sz w:val="32"/>
+          <w:szCs w:val="32"/>
+        </w:rPr>
+        <w:drawing>
+          <wp:inline distT="0" distB="0" distL="0" distR="0">
+            <wp:extent cx="6324600" cy="3557588"/>
+            <wp:effectExtent l="19050" t="0" r="0" b="0"/>
+            <wp:docPr id="13" name="Picture 13" descr="C:\Users\user\Desktop\major- (fine alert system)\Screenshot (1307).png"/>
+            <wp:cNvGraphicFramePr>
+              <a:graphicFrameLocks xmlns:a="http://schemas.openxmlformats.org/drawingml/2006/main" noChangeAspect="1"/>
+            </wp:cNvGraphicFramePr>
+            <a:graphic xmlns:a="http://schemas.openxmlformats.org/drawingml/2006/main">
+              <a:graphicData uri="http://schemas.openxmlformats.org/drawingml/2006/picture">
+                <pic:pic xmlns:pic="http://schemas.openxmlformats.org/drawingml/2006/picture">
+                  <pic:nvPicPr>
+                    <pic:cNvPr id="0" name="Picture 13" descr="C:\Users\user\Desktop\major- (fine alert system)\Screenshot (1307).png"/>
+                    <pic:cNvPicPr>
+                      <a:picLocks noChangeAspect="1" noChangeArrowheads="1"/>
+                    </pic:cNvPicPr>
+                  </pic:nvPicPr>
+                  <pic:blipFill>
+                    <a:blip r:embed="rId14" cstate="print"/>
+                    <a:srcRect/>
+                    <a:stretch>
+                      <a:fillRect/>
+                    </a:stretch>
+                  </pic:blipFill>
+                  <pic:spPr bwMode="auto">
+                    <a:xfrm>
+                      <a:off x="0" y="0"/>
+                      <a:ext cx="6324600" cy="3557588"/>
+                    </a:xfrm>
+                    <a:prstGeom prst="rect">
+                      <a:avLst/>
+                    </a:prstGeom>
+                    <a:noFill/>
+                    <a:ln w="9525">
+                      <a:noFill/>
+                      <a:miter lim="800000"/>
+                      <a:headEnd/>
+                      <a:tailEnd/>
+                    </a:ln>
+                  </pic:spPr>
+                </pic:pic>
+              </a:graphicData>
+            </a:graphic>
+          </wp:inline>
+        </w:drawing>
+      </w:r>
+    </w:p>
+    <w:p>
+      <w:pPr>
+        <w:widowControl/>
+        <w:autoSpaceDE/>
+        <w:autoSpaceDN/>
+        <w:spacing w:after="200" w:line="276" w:lineRule="auto"/>
+        <w:jc w:val="center"/>
+        <w:rPr>
+          <w:rFonts w:asciiTheme="minorHAnsi" w:eastAsiaTheme="minorHAnsi" w:hAnsiTheme="minorHAnsi" w:cstheme="minorBidi"/>
+          <w:b/>
+          <w:sz w:val="24"/>
+          <w:szCs w:val="24"/>
+        </w:rPr>
+      </w:pPr>
+      <w:r>
+        <w:rPr>
+          <w:rFonts w:asciiTheme="minorHAnsi" w:eastAsiaTheme="minorHAnsi" w:hAnsiTheme="minorHAnsi" w:cstheme="minorBidi"/>
+          <w:b/>
+          <w:sz w:val="24"/>
+          <w:szCs w:val="24"/>
+        </w:rPr>
+        <w:t xml:space="preserve">For Student Registration, students have to give his name, student ID, branch, semester, section and mobile number. </w:t>
+      </w:r>
+    </w:p>
+    <w:p>
+      <w:pPr>
+        <w:widowControl/>
+        <w:autoSpaceDE/>
+        <w:autoSpaceDN/>
+        <w:spacing w:after="200" w:line="276" w:lineRule="auto"/>
+        <w:jc w:val="center"/>
+        <w:rPr>
+          <w:rFonts w:asciiTheme="minorHAnsi" w:eastAsiaTheme="minorHAnsi" w:hAnsiTheme="minorHAnsi" w:cstheme="minorBidi"/>
+          <w:b/>
+          <w:sz w:val="24"/>
+          <w:szCs w:val="24"/>
+        </w:rPr>
+      </w:pPr>
+      <w:r>
+        <w:rPr>
+          <w:rFonts w:asciiTheme="minorHAnsi" w:eastAsiaTheme="minorHAnsi" w:hAnsiTheme="minorHAnsi" w:cstheme="minorBidi"/>
+          <w:b/>
+          <w:sz w:val="24"/>
+          <w:szCs w:val="24"/>
+        </w:rPr>
+        <w:t>To validate the mobile number, a</w:t>
+      </w:r>
+      <w:r>
+        <w:rPr>
+          <w:rFonts w:asciiTheme="minorHAnsi" w:eastAsiaTheme="minorHAnsi" w:hAnsiTheme="minorHAnsi" w:cstheme="minorBidi"/>
+          <w:b/>
+          <w:sz w:val="24"/>
+          <w:szCs w:val="24"/>
+        </w:rPr>
+        <w:t xml:space="preserve"> 5-digit</w:t>
+      </w:r>
+      <w:r>
+        <w:rPr>
+          <w:rFonts w:asciiTheme="minorHAnsi" w:eastAsiaTheme="minorHAnsi" w:hAnsiTheme="minorHAnsi" w:cstheme="minorBidi"/>
+          <w:b/>
+          <w:sz w:val="24"/>
+          <w:szCs w:val="24"/>
+        </w:rPr>
+        <w:t xml:space="preserve"> One Time Password (OTP) will be sent on that number. </w:t>
+      </w:r>
+    </w:p>
+    <w:p>
+      <w:pPr>
+        <w:widowControl/>
+        <w:autoSpaceDE/>
+        <w:autoSpaceDN/>
+        <w:spacing w:after="200" w:line="276" w:lineRule="auto"/>
+        <w:jc w:val="center"/>
+        <w:rPr>
+          <w:rFonts w:asciiTheme="minorHAnsi" w:eastAsiaTheme="minorHAnsi" w:hAnsiTheme="minorHAnsi" w:cstheme="minorBidi"/>
+          <w:b/>
+          <w:sz w:val="24"/>
+          <w:szCs w:val="24"/>
+        </w:rPr>
+      </w:pPr>
+      <w:r>
+        <w:rPr>
+          <w:rFonts w:asciiTheme="minorHAnsi" w:eastAsiaTheme="minorHAnsi" w:hAnsiTheme="minorHAnsi" w:cstheme="minorBidi"/>
+          <w:b/>
+          <w:sz w:val="24"/>
+          <w:szCs w:val="24"/>
+        </w:rPr>
+        <w:t>Once all the given information is given and Register button is clicked, a SMS is sent on the given mobile number regarding successful registration provided with Card Number and Password for login.</w:t>
+      </w:r>
+    </w:p>
+    <w:p>
+      <w:pPr>
+        <w:widowControl/>
+        <w:autoSpaceDE/>
+        <w:autoSpaceDN/>
+        <w:spacing w:after="200" w:line="276" w:lineRule="auto"/>
+        <w:jc w:val="center"/>
+        <w:rPr>
+          <w:rFonts w:asciiTheme="minorHAnsi" w:eastAsiaTheme="minorHAnsi" w:hAnsiTheme="minorHAnsi" w:cstheme="minorBidi"/>
+          <w:b/>
+          <w:sz w:val="32"/>
+          <w:szCs w:val="32"/>
+        </w:rPr>
+      </w:pPr>
+    </w:p>
+    <w:p>
+      <w:pPr>
+        <w:widowControl/>
+        <w:autoSpaceDE/>
+        <w:autoSpaceDN/>
+        <w:spacing w:after="200" w:line="276" w:lineRule="auto"/>
+        <w:jc w:val="center"/>
+        <w:rPr>
+          <w:rFonts w:asciiTheme="minorHAnsi" w:eastAsiaTheme="minorHAnsi" w:hAnsiTheme="minorHAnsi" w:cstheme="minorBidi"/>
+          <w:b/>
+          <w:sz w:val="32"/>
+          <w:szCs w:val="32"/>
+        </w:rPr>
+      </w:pPr>
+    </w:p>
+    <w:p>
+      <w:pPr>
+        <w:widowControl/>
+        <w:autoSpaceDE/>
+        <w:autoSpaceDN/>
+        <w:spacing w:after="200" w:line="276" w:lineRule="auto"/>
+        <w:jc w:val="center"/>
+        <w:rPr>
+          <w:rFonts w:asciiTheme="minorHAnsi" w:eastAsiaTheme="minorHAnsi" w:hAnsiTheme="minorHAnsi" w:cstheme="minorBidi"/>
+          <w:b/>
+          <w:sz w:val="32"/>
+          <w:szCs w:val="32"/>
+        </w:rPr>
+      </w:pPr>
+    </w:p>
+    <w:p>
+      <w:pPr>
+        <w:widowControl/>
+        <w:autoSpaceDE/>
+        <w:autoSpaceDN/>
+        <w:spacing w:after="200" w:line="276" w:lineRule="auto"/>
+        <w:jc w:val="center"/>
+        <w:rPr>
+          <w:rFonts w:asciiTheme="minorHAnsi" w:eastAsiaTheme="minorHAnsi" w:hAnsiTheme="minorHAnsi" w:cstheme="minorBidi"/>
+          <w:b/>
+          <w:sz w:val="32"/>
+          <w:szCs w:val="32"/>
+        </w:rPr>
+      </w:pPr>
+    </w:p>
+    <w:p>
+      <w:pPr>
+        <w:widowControl/>
+        <w:autoSpaceDE/>
+        <w:autoSpaceDN/>
+        <w:spacing w:after="200" w:line="276" w:lineRule="auto"/>
+        <w:jc w:val="center"/>
+        <w:rPr>
+          <w:rFonts w:asciiTheme="minorHAnsi" w:eastAsiaTheme="minorHAnsi" w:hAnsiTheme="minorHAnsi" w:cstheme="minorBidi"/>
+          <w:b/>
+          <w:sz w:val="32"/>
+          <w:szCs w:val="32"/>
+        </w:rPr>
+      </w:pPr>
+    </w:p>
+    <w:p>
+      <w:pPr>
+        <w:widowControl/>
+        <w:autoSpaceDE/>
+        <w:autoSpaceDN/>
+        <w:spacing w:after="200" w:line="276" w:lineRule="auto"/>
+        <w:jc w:val="center"/>
+        <w:rPr>
+          <w:rFonts w:asciiTheme="minorHAnsi" w:eastAsiaTheme="minorHAnsi" w:hAnsiTheme="minorHAnsi" w:cstheme="minorBidi"/>
+          <w:b/>
+          <w:sz w:val="32"/>
+          <w:szCs w:val="32"/>
+        </w:rPr>
+      </w:pPr>
+    </w:p>
+    <w:p>
+      <w:pPr>
+        <w:pStyle w:val="ListParagraph"/>
+        <w:widowControl/>
+        <w:numPr>
+          <w:ilvl w:val="0"/>
+          <w:numId w:val="17"/>
+        </w:numPr>
+        <w:autoSpaceDE/>
+        <w:autoSpaceDN/>
+        <w:spacing w:after="200" w:line="276" w:lineRule="auto"/>
+        <w:rPr>
+          <w:rFonts w:asciiTheme="minorHAnsi" w:eastAsiaTheme="minorHAnsi" w:hAnsiTheme="minorHAnsi" w:cstheme="minorBidi"/>
+          <w:b/>
+          <w:sz w:val="32"/>
+          <w:szCs w:val="32"/>
+          <w:u w:val="dotted"/>
+        </w:rPr>
+      </w:pPr>
+      <w:r>
+        <w:rPr>
+          <w:rFonts w:asciiTheme="minorHAnsi" w:eastAsiaTheme="minorHAnsi" w:hAnsiTheme="minorHAnsi" w:cstheme="minorBidi"/>
+          <w:b/>
+          <w:sz w:val="32"/>
+          <w:szCs w:val="32"/>
+          <w:u w:val="single"/>
+        </w:rPr>
+        <w:t>Admin Page</w:t>
+      </w:r>
+    </w:p>
+    <w:p>
+      <w:pPr>
+        <w:widowControl/>
+        <w:autoSpaceDE/>
+        <w:autoSpaceDN/>
+        <w:spacing w:after="200" w:line="276" w:lineRule="auto"/>
+        <w:jc w:val="center"/>
+        <w:rPr>
+          <w:rFonts w:asciiTheme="minorHAnsi" w:eastAsiaTheme="minorHAnsi" w:hAnsiTheme="minorHAnsi" w:cstheme="minorBidi"/>
+          <w:b/>
+          <w:sz w:val="32"/>
+          <w:szCs w:val="32"/>
+          <w:u w:val="dotted"/>
+        </w:rPr>
+      </w:pPr>
+      <w:r>
+        <w:rPr>
+          <w:rFonts w:asciiTheme="minorHAnsi" w:eastAsiaTheme="minorHAnsi" w:hAnsiTheme="minorHAnsi" w:cstheme="minorBidi"/>
+          <w:b/>
+          <w:noProof/>
+          <w:sz w:val="32"/>
+          <w:szCs w:val="32"/>
+          <w:u w:val="dotted"/>
+        </w:rPr>
+        <w:drawing>
+          <wp:inline distT="0" distB="0" distL="0" distR="0">
+            <wp:extent cx="6324600" cy="3557588"/>
+            <wp:effectExtent l="19050" t="0" r="0" b="0"/>
+            <wp:docPr id="14" name="Picture 14" descr="C:\Users\user\Desktop\major- (fine alert system)\Screenshot (1314).png"/>
+            <wp:cNvGraphicFramePr>
+              <a:graphicFrameLocks xmlns:a="http://schemas.openxmlformats.org/drawingml/2006/main" noChangeAspect="1"/>
+            </wp:cNvGraphicFramePr>
+            <a:graphic xmlns:a="http://schemas.openxmlformats.org/drawingml/2006/main">
+              <a:graphicData uri="http://schemas.openxmlformats.org/drawingml/2006/picture">
+                <pic:pic xmlns:pic="http://schemas.openxmlformats.org/drawingml/2006/picture">
+                  <pic:nvPicPr>
+                    <pic:cNvPr id="0" name="Picture 14" descr="C:\Users\user\Desktop\major- (fine alert system)\Screenshot (1314).png"/>
                     <pic:cNvPicPr>
                       <a:picLocks noChangeAspect="1" noChangeArrowheads="1"/>
                     </pic:cNvPicPr>
@@ -7636,216 +5734,152 @@
           <w:sz w:val="24"/>
           <w:szCs w:val="24"/>
         </w:rPr>
-        <w:t>Main page contain Student Login, Admin Login and Student Registration.</w:t>
-      </w:r>
-    </w:p>
-    <w:p>
-      <w:pPr>
-        <w:widowControl/>
-        <w:autoSpaceDE/>
-        <w:autoSpaceDN/>
-        <w:spacing w:after="200" w:line="276" w:lineRule="auto"/>
-        <w:jc w:val="center"/>
+        <w:t xml:space="preserve">After Admin logged in, layout shown above will be displayed. Here we have </w:t>
+      </w:r>
+      <w:r>
         <w:rPr>
           <w:rFonts w:asciiTheme="minorHAnsi" w:eastAsiaTheme="minorHAnsi" w:hAnsiTheme="minorHAnsi" w:cstheme="minorBidi"/>
           <w:b/>
           <w:sz w:val="24"/>
           <w:szCs w:val="24"/>
         </w:rPr>
-      </w:pPr>
-      <w:r>
+        <w:t xml:space="preserve">Student Details, Create Card and Impose Fine options. </w:t>
+      </w:r>
+    </w:p>
+    <w:p>
+      <w:pPr>
+        <w:widowControl/>
+        <w:autoSpaceDE/>
+        <w:autoSpaceDN/>
+        <w:spacing w:after="200" w:line="276" w:lineRule="auto"/>
+        <w:jc w:val="center"/>
         <w:rPr>
           <w:rFonts w:asciiTheme="minorHAnsi" w:eastAsiaTheme="minorHAnsi" w:hAnsiTheme="minorHAnsi" w:cstheme="minorBidi"/>
           <w:b/>
           <w:sz w:val="24"/>
           <w:szCs w:val="24"/>
         </w:rPr>
-        <w:t>NOTE- There is no Admin Registration, so that no other unauthorized person can’t login in admin section.</w:t>
-      </w:r>
-    </w:p>
-    <w:p>
-      <w:pPr>
-        <w:widowControl/>
-        <w:autoSpaceDE/>
-        <w:autoSpaceDN/>
-        <w:spacing w:after="200" w:line="276" w:lineRule="auto"/>
-        <w:rPr>
-          <w:rFonts w:asciiTheme="minorHAnsi" w:eastAsiaTheme="minorHAnsi" w:hAnsiTheme="minorHAnsi" w:cstheme="minorBidi"/>
-          <w:b/>
-          <w:sz w:val="32"/>
-          <w:szCs w:val="32"/>
-        </w:rPr>
-      </w:pPr>
-      <w:r>
-        <w:rPr>
-          <w:rFonts w:asciiTheme="minorHAnsi" w:eastAsiaTheme="minorHAnsi" w:hAnsiTheme="minorHAnsi" w:cstheme="minorBidi"/>
-          <w:b/>
-          <w:sz w:val="32"/>
-          <w:szCs w:val="32"/>
-        </w:rPr>
-        <w:t xml:space="preserve"> </w:t>
-      </w:r>
-    </w:p>
-    <w:p>
-      <w:pPr>
-        <w:widowControl/>
-        <w:autoSpaceDE/>
-        <w:autoSpaceDN/>
-        <w:spacing w:after="200" w:line="276" w:lineRule="auto"/>
-        <w:rPr>
-          <w:rFonts w:asciiTheme="minorHAnsi" w:eastAsiaTheme="minorHAnsi" w:hAnsiTheme="minorHAnsi" w:cstheme="minorBidi"/>
-          <w:b/>
-          <w:sz w:val="32"/>
-          <w:szCs w:val="32"/>
-        </w:rPr>
-      </w:pPr>
-    </w:p>
-    <w:p>
-      <w:pPr>
-        <w:widowControl/>
-        <w:autoSpaceDE/>
-        <w:autoSpaceDN/>
-        <w:spacing w:after="200" w:line="276" w:lineRule="auto"/>
-        <w:rPr>
-          <w:rFonts w:asciiTheme="minorHAnsi" w:eastAsiaTheme="minorHAnsi" w:hAnsiTheme="minorHAnsi" w:cstheme="minorBidi"/>
-          <w:b/>
-          <w:sz w:val="32"/>
-          <w:szCs w:val="32"/>
-        </w:rPr>
-      </w:pPr>
-    </w:p>
-    <w:p>
-      <w:pPr>
-        <w:widowControl/>
-        <w:autoSpaceDE/>
-        <w:autoSpaceDN/>
-        <w:spacing w:after="200" w:line="276" w:lineRule="auto"/>
-        <w:rPr>
-          <w:rFonts w:asciiTheme="minorHAnsi" w:eastAsiaTheme="minorHAnsi" w:hAnsiTheme="minorHAnsi" w:cstheme="minorBidi"/>
-          <w:b/>
-          <w:sz w:val="32"/>
-          <w:szCs w:val="32"/>
-        </w:rPr>
-      </w:pPr>
-    </w:p>
-    <w:p>
-      <w:pPr>
-        <w:widowControl/>
-        <w:autoSpaceDE/>
-        <w:autoSpaceDN/>
-        <w:spacing w:after="200" w:line="276" w:lineRule="auto"/>
-        <w:rPr>
-          <w:rFonts w:asciiTheme="minorHAnsi" w:eastAsiaTheme="minorHAnsi" w:hAnsiTheme="minorHAnsi" w:cstheme="minorBidi"/>
-          <w:b/>
-          <w:sz w:val="32"/>
-          <w:szCs w:val="32"/>
-        </w:rPr>
-      </w:pPr>
-    </w:p>
-    <w:p>
-      <w:pPr>
-        <w:widowControl/>
-        <w:autoSpaceDE/>
-        <w:autoSpaceDN/>
-        <w:spacing w:after="200" w:line="276" w:lineRule="auto"/>
-        <w:rPr>
-          <w:rFonts w:asciiTheme="minorHAnsi" w:eastAsiaTheme="minorHAnsi" w:hAnsiTheme="minorHAnsi" w:cstheme="minorBidi"/>
-          <w:b/>
-          <w:sz w:val="32"/>
-          <w:szCs w:val="32"/>
-        </w:rPr>
-      </w:pPr>
-    </w:p>
-    <w:p>
-      <w:pPr>
-        <w:widowControl/>
-        <w:autoSpaceDE/>
-        <w:autoSpaceDN/>
-        <w:spacing w:after="200" w:line="276" w:lineRule="auto"/>
-        <w:rPr>
-          <w:rFonts w:asciiTheme="minorHAnsi" w:eastAsiaTheme="minorHAnsi" w:hAnsiTheme="minorHAnsi" w:cstheme="minorBidi"/>
-          <w:b/>
-          <w:sz w:val="32"/>
-          <w:szCs w:val="32"/>
-        </w:rPr>
-      </w:pPr>
-    </w:p>
-    <w:p>
-      <w:pPr>
-        <w:widowControl/>
-        <w:autoSpaceDE/>
-        <w:autoSpaceDN/>
-        <w:spacing w:after="200" w:line="276" w:lineRule="auto"/>
-        <w:rPr>
-          <w:rFonts w:asciiTheme="minorHAnsi" w:eastAsiaTheme="minorHAnsi" w:hAnsiTheme="minorHAnsi" w:cstheme="minorBidi"/>
-          <w:b/>
-          <w:sz w:val="32"/>
-          <w:szCs w:val="32"/>
-        </w:rPr>
-      </w:pPr>
-    </w:p>
-    <w:p>
-      <w:pPr>
-        <w:widowControl/>
-        <w:autoSpaceDE/>
-        <w:autoSpaceDN/>
-        <w:spacing w:after="200" w:line="276" w:lineRule="auto"/>
-        <w:rPr>
-          <w:rFonts w:asciiTheme="minorHAnsi" w:eastAsiaTheme="minorHAnsi" w:hAnsiTheme="minorHAnsi" w:cstheme="minorBidi"/>
-          <w:b/>
-          <w:sz w:val="32"/>
-          <w:szCs w:val="32"/>
-        </w:rPr>
-      </w:pPr>
-    </w:p>
-    <w:p>
-      <w:pPr>
-        <w:pStyle w:val="ListParagraph"/>
-        <w:widowControl/>
-        <w:numPr>
-          <w:ilvl w:val="0"/>
-          <w:numId w:val="17"/>
-        </w:numPr>
-        <w:autoSpaceDE/>
-        <w:autoSpaceDN/>
-        <w:spacing w:after="200" w:line="276" w:lineRule="auto"/>
-        <w:rPr>
-          <w:rFonts w:asciiTheme="minorHAnsi" w:eastAsiaTheme="minorHAnsi" w:hAnsiTheme="minorHAnsi" w:cstheme="minorBidi"/>
-          <w:b/>
-          <w:sz w:val="32"/>
-          <w:szCs w:val="32"/>
-          <w:u w:val="single"/>
-        </w:rPr>
-      </w:pPr>
-      <w:r>
-        <w:rPr>
-          <w:rFonts w:asciiTheme="minorHAnsi" w:eastAsiaTheme="minorHAnsi" w:hAnsiTheme="minorHAnsi" w:cstheme="minorBidi"/>
-          <w:b/>
-          <w:sz w:val="32"/>
-          <w:szCs w:val="32"/>
-          <w:u w:val="single"/>
-        </w:rPr>
-        <w:t xml:space="preserve"> </w:t>
-      </w:r>
-      <w:r>
-        <w:rPr>
-          <w:rFonts w:asciiTheme="minorHAnsi" w:eastAsiaTheme="minorHAnsi" w:hAnsiTheme="minorHAnsi" w:cstheme="minorBidi"/>
-          <w:b/>
-          <w:sz w:val="32"/>
-          <w:szCs w:val="32"/>
-          <w:u w:val="single"/>
-        </w:rPr>
-        <w:t xml:space="preserve">Student </w:t>
-      </w:r>
-      <w:r>
-        <w:rPr>
-          <w:rFonts w:asciiTheme="minorHAnsi" w:eastAsiaTheme="minorHAnsi" w:hAnsiTheme="minorHAnsi" w:cstheme="minorBidi"/>
-          <w:b/>
-          <w:sz w:val="32"/>
-          <w:szCs w:val="32"/>
-          <w:u w:val="single"/>
-        </w:rPr>
-        <w:t>Login</w:t>
+      </w:pPr>
+      <w:r>
+        <w:rPr>
+          <w:rFonts w:asciiTheme="minorHAnsi" w:eastAsiaTheme="minorHAnsi" w:hAnsiTheme="minorHAnsi" w:cstheme="minorBidi"/>
+          <w:b/>
+          <w:sz w:val="24"/>
+          <w:szCs w:val="24"/>
+        </w:rPr>
+        <w:t>Now we will</w:t>
+      </w:r>
+      <w:r>
+        <w:rPr>
+          <w:rFonts w:asciiTheme="minorHAnsi" w:eastAsiaTheme="minorHAnsi" w:hAnsiTheme="minorHAnsi" w:cstheme="minorBidi"/>
+          <w:b/>
+          <w:sz w:val="24"/>
+          <w:szCs w:val="24"/>
+        </w:rPr>
+        <w:t xml:space="preserve"> discuss</w:t>
+      </w:r>
+      <w:r>
+        <w:rPr>
+          <w:rFonts w:asciiTheme="minorHAnsi" w:eastAsiaTheme="minorHAnsi" w:hAnsiTheme="minorHAnsi" w:cstheme="minorBidi"/>
+          <w:b/>
+          <w:sz w:val="24"/>
+          <w:szCs w:val="24"/>
+        </w:rPr>
+        <w:t xml:space="preserve"> every option in detail.</w:t>
+      </w:r>
+    </w:p>
+    <w:p>
+      <w:pPr>
+        <w:widowControl/>
+        <w:autoSpaceDE/>
+        <w:autoSpaceDN/>
+        <w:spacing w:after="200" w:line="276" w:lineRule="auto"/>
+        <w:jc w:val="center"/>
+        <w:rPr>
+          <w:rFonts w:asciiTheme="minorHAnsi" w:eastAsiaTheme="minorHAnsi" w:hAnsiTheme="minorHAnsi" w:cstheme="minorBidi"/>
+          <w:b/>
+          <w:sz w:val="32"/>
+          <w:szCs w:val="32"/>
+        </w:rPr>
+      </w:pPr>
+    </w:p>
+    <w:p>
+      <w:pPr>
+        <w:widowControl/>
+        <w:autoSpaceDE/>
+        <w:autoSpaceDN/>
+        <w:spacing w:after="200" w:line="276" w:lineRule="auto"/>
+        <w:jc w:val="center"/>
+        <w:rPr>
+          <w:rFonts w:asciiTheme="minorHAnsi" w:eastAsiaTheme="minorHAnsi" w:hAnsiTheme="minorHAnsi" w:cstheme="minorBidi"/>
+          <w:b/>
+          <w:sz w:val="32"/>
+          <w:szCs w:val="32"/>
+        </w:rPr>
+      </w:pPr>
+    </w:p>
+    <w:p>
+      <w:pPr>
+        <w:widowControl/>
+        <w:autoSpaceDE/>
+        <w:autoSpaceDN/>
+        <w:spacing w:after="200" w:line="276" w:lineRule="auto"/>
+        <w:jc w:val="center"/>
+        <w:rPr>
+          <w:rFonts w:asciiTheme="minorHAnsi" w:eastAsiaTheme="minorHAnsi" w:hAnsiTheme="minorHAnsi" w:cstheme="minorBidi"/>
+          <w:b/>
+          <w:sz w:val="32"/>
+          <w:szCs w:val="32"/>
+        </w:rPr>
+      </w:pPr>
+    </w:p>
+    <w:p>
+      <w:pPr>
+        <w:widowControl/>
+        <w:autoSpaceDE/>
+        <w:autoSpaceDN/>
+        <w:spacing w:after="200" w:line="276" w:lineRule="auto"/>
+        <w:jc w:val="center"/>
+        <w:rPr>
+          <w:rFonts w:asciiTheme="minorHAnsi" w:eastAsiaTheme="minorHAnsi" w:hAnsiTheme="minorHAnsi" w:cstheme="minorBidi"/>
+          <w:b/>
+          <w:sz w:val="32"/>
+          <w:szCs w:val="32"/>
+        </w:rPr>
+      </w:pPr>
+    </w:p>
+    <w:p>
+      <w:pPr>
+        <w:widowControl/>
+        <w:autoSpaceDE/>
+        <w:autoSpaceDN/>
+        <w:spacing w:after="200" w:line="276" w:lineRule="auto"/>
+        <w:ind w:left="1080"/>
+        <w:rPr>
+          <w:rFonts w:asciiTheme="minorHAnsi" w:eastAsiaTheme="minorHAnsi" w:hAnsiTheme="minorHAnsi" w:cstheme="minorBidi"/>
+          <w:b/>
+          <w:sz w:val="32"/>
+          <w:szCs w:val="32"/>
+        </w:rPr>
+      </w:pPr>
+      <w:r>
+        <w:rPr>
+          <w:rFonts w:asciiTheme="minorHAnsi" w:eastAsiaTheme="minorHAnsi" w:hAnsiTheme="minorHAnsi" w:cstheme="minorBidi"/>
+          <w:b/>
+          <w:sz w:val="32"/>
+          <w:szCs w:val="32"/>
+        </w:rPr>
+        <w:t xml:space="preserve">5a. </w:t>
+      </w:r>
+      <w:r>
+        <w:rPr>
+          <w:rFonts w:asciiTheme="minorHAnsi" w:eastAsiaTheme="minorHAnsi" w:hAnsiTheme="minorHAnsi" w:cstheme="minorBidi"/>
+          <w:b/>
+          <w:sz w:val="32"/>
+          <w:szCs w:val="32"/>
+          <w:u w:val="dotted"/>
+        </w:rPr>
+        <w:t>Card Details</w:t>
       </w:r>
     </w:p>
     <w:p>
@@ -7874,7 +5908,7 @@
           <wp:inline distT="0" distB="0" distL="0" distR="0">
             <wp:extent cx="6324600" cy="3557588"/>
             <wp:effectExtent l="19050" t="0" r="0" b="0"/>
-            <wp:docPr id="11" name="Picture 11" descr="C:\Users\user\Desktop\major- (fine alert system)\Screenshot (1305).png"/>
+            <wp:docPr id="15" name="Picture 15" descr="C:\Users\user\Desktop\major- (fine alert system)\Screenshot (1317).png"/>
             <wp:cNvGraphicFramePr>
               <a:graphicFrameLocks xmlns:a="http://schemas.openxmlformats.org/drawingml/2006/main" noChangeAspect="1"/>
             </wp:cNvGraphicFramePr>
@@ -7882,7 +5916,7 @@
               <a:graphicData uri="http://schemas.openxmlformats.org/drawingml/2006/picture">
                 <pic:pic xmlns:pic="http://schemas.openxmlformats.org/drawingml/2006/picture">
                   <pic:nvPicPr>
-                    <pic:cNvPr id="0" name="Picture 11" descr="C:\Users\user\Desktop\major- (fine alert system)\Screenshot (1305).png"/>
+                    <pic:cNvPr id="0" name="Picture 15" descr="C:\Users\user\Desktop\major- (fine alert system)\Screenshot (1317).png"/>
                     <pic:cNvPicPr>
                       <a:picLocks noChangeAspect="1" noChangeArrowheads="1"/>
                     </pic:cNvPicPr>
@@ -7938,187 +5972,292 @@
           <w:sz w:val="24"/>
           <w:szCs w:val="24"/>
         </w:rPr>
-        <w:t>Student will login with Card Number and Password credentials which will be provided after registrations through SMS.</w:t>
-      </w:r>
-    </w:p>
-    <w:p>
-      <w:pPr>
-        <w:widowControl/>
-        <w:autoSpaceDE/>
-        <w:autoSpaceDN/>
-        <w:spacing w:after="200" w:line="276" w:lineRule="auto"/>
-        <w:jc w:val="center"/>
-        <w:rPr>
-          <w:rFonts w:asciiTheme="minorHAnsi" w:eastAsiaTheme="minorHAnsi" w:hAnsiTheme="minorHAnsi" w:cstheme="minorBidi"/>
-          <w:b/>
-          <w:sz w:val="32"/>
-          <w:szCs w:val="32"/>
-        </w:rPr>
-      </w:pPr>
-    </w:p>
-    <w:p>
-      <w:pPr>
-        <w:widowControl/>
-        <w:autoSpaceDE/>
-        <w:autoSpaceDN/>
-        <w:spacing w:after="200" w:line="276" w:lineRule="auto"/>
-        <w:jc w:val="center"/>
-        <w:rPr>
-          <w:rFonts w:asciiTheme="minorHAnsi" w:eastAsiaTheme="minorHAnsi" w:hAnsiTheme="minorHAnsi" w:cstheme="minorBidi"/>
-          <w:b/>
-          <w:sz w:val="32"/>
-          <w:szCs w:val="32"/>
-        </w:rPr>
-      </w:pPr>
-    </w:p>
-    <w:p>
-      <w:pPr>
-        <w:widowControl/>
-        <w:autoSpaceDE/>
-        <w:autoSpaceDN/>
-        <w:spacing w:after="200" w:line="276" w:lineRule="auto"/>
-        <w:jc w:val="center"/>
-        <w:rPr>
-          <w:rFonts w:asciiTheme="minorHAnsi" w:eastAsiaTheme="minorHAnsi" w:hAnsiTheme="minorHAnsi" w:cstheme="minorBidi"/>
-          <w:b/>
-          <w:sz w:val="32"/>
-          <w:szCs w:val="32"/>
-        </w:rPr>
-      </w:pPr>
-    </w:p>
-    <w:p>
-      <w:pPr>
-        <w:widowControl/>
-        <w:autoSpaceDE/>
-        <w:autoSpaceDN/>
-        <w:spacing w:after="200" w:line="276" w:lineRule="auto"/>
-        <w:jc w:val="center"/>
-        <w:rPr>
-          <w:rFonts w:asciiTheme="minorHAnsi" w:eastAsiaTheme="minorHAnsi" w:hAnsiTheme="minorHAnsi" w:cstheme="minorBidi"/>
-          <w:b/>
-          <w:sz w:val="32"/>
-          <w:szCs w:val="32"/>
-        </w:rPr>
-      </w:pPr>
-    </w:p>
-    <w:p>
-      <w:pPr>
-        <w:widowControl/>
-        <w:autoSpaceDE/>
-        <w:autoSpaceDN/>
-        <w:spacing w:after="200" w:line="276" w:lineRule="auto"/>
-        <w:jc w:val="center"/>
-        <w:rPr>
-          <w:rFonts w:asciiTheme="minorHAnsi" w:eastAsiaTheme="minorHAnsi" w:hAnsiTheme="minorHAnsi" w:cstheme="minorBidi"/>
-          <w:b/>
-          <w:sz w:val="32"/>
-          <w:szCs w:val="32"/>
-        </w:rPr>
-      </w:pPr>
-    </w:p>
-    <w:p>
-      <w:pPr>
-        <w:widowControl/>
-        <w:autoSpaceDE/>
-        <w:autoSpaceDN/>
-        <w:spacing w:after="200" w:line="276" w:lineRule="auto"/>
-        <w:jc w:val="center"/>
-        <w:rPr>
-          <w:rFonts w:asciiTheme="minorHAnsi" w:eastAsiaTheme="minorHAnsi" w:hAnsiTheme="minorHAnsi" w:cstheme="minorBidi"/>
-          <w:b/>
-          <w:sz w:val="32"/>
-          <w:szCs w:val="32"/>
-        </w:rPr>
-      </w:pPr>
-    </w:p>
-    <w:p>
-      <w:pPr>
-        <w:widowControl/>
-        <w:autoSpaceDE/>
-        <w:autoSpaceDN/>
-        <w:spacing w:after="200" w:line="276" w:lineRule="auto"/>
-        <w:jc w:val="center"/>
-        <w:rPr>
-          <w:rFonts w:asciiTheme="minorHAnsi" w:eastAsiaTheme="minorHAnsi" w:hAnsiTheme="minorHAnsi" w:cstheme="minorBidi"/>
-          <w:b/>
-          <w:sz w:val="32"/>
-          <w:szCs w:val="32"/>
-        </w:rPr>
-      </w:pPr>
-    </w:p>
-    <w:p>
-      <w:pPr>
-        <w:widowControl/>
-        <w:autoSpaceDE/>
-        <w:autoSpaceDN/>
-        <w:spacing w:after="200" w:line="276" w:lineRule="auto"/>
-        <w:jc w:val="center"/>
-        <w:rPr>
-          <w:rFonts w:asciiTheme="minorHAnsi" w:eastAsiaTheme="minorHAnsi" w:hAnsiTheme="minorHAnsi" w:cstheme="minorBidi"/>
-          <w:b/>
-          <w:sz w:val="32"/>
-          <w:szCs w:val="32"/>
-        </w:rPr>
-      </w:pPr>
-    </w:p>
-    <w:p>
-      <w:pPr>
-        <w:widowControl/>
-        <w:autoSpaceDE/>
-        <w:autoSpaceDN/>
-        <w:spacing w:after="200" w:line="276" w:lineRule="auto"/>
-        <w:jc w:val="center"/>
-        <w:rPr>
-          <w:rFonts w:asciiTheme="minorHAnsi" w:eastAsiaTheme="minorHAnsi" w:hAnsiTheme="minorHAnsi" w:cstheme="minorBidi"/>
-          <w:b/>
-          <w:sz w:val="32"/>
-          <w:szCs w:val="32"/>
-        </w:rPr>
-      </w:pPr>
-    </w:p>
-    <w:p>
-      <w:pPr>
-        <w:pStyle w:val="ListParagraph"/>
-        <w:widowControl/>
-        <w:numPr>
-          <w:ilvl w:val="0"/>
-          <w:numId w:val="17"/>
-        </w:numPr>
-        <w:autoSpaceDE/>
-        <w:autoSpaceDN/>
-        <w:spacing w:after="200" w:line="276" w:lineRule="auto"/>
-        <w:rPr>
-          <w:rFonts w:asciiTheme="minorHAnsi" w:eastAsiaTheme="minorHAnsi" w:hAnsiTheme="minorHAnsi" w:cstheme="minorBidi"/>
-          <w:b/>
-          <w:sz w:val="32"/>
-          <w:szCs w:val="32"/>
-          <w:u w:val="single"/>
-        </w:rPr>
-      </w:pPr>
-      <w:r>
-        <w:rPr>
-          <w:rFonts w:asciiTheme="minorHAnsi" w:eastAsiaTheme="minorHAnsi" w:hAnsiTheme="minorHAnsi" w:cstheme="minorBidi"/>
-          <w:b/>
-          <w:sz w:val="32"/>
-          <w:szCs w:val="32"/>
-          <w:u w:val="single"/>
-        </w:rPr>
-        <w:t>Admin Login</w:t>
-      </w:r>
-    </w:p>
-    <w:p>
-      <w:pPr>
-        <w:widowControl/>
-        <w:autoSpaceDE/>
-        <w:autoSpaceDN/>
-        <w:spacing w:after="200" w:line="276" w:lineRule="auto"/>
-        <w:jc w:val="center"/>
-        <w:rPr>
-          <w:rFonts w:asciiTheme="minorHAnsi" w:eastAsiaTheme="minorHAnsi" w:hAnsiTheme="minorHAnsi" w:cstheme="minorBidi"/>
-          <w:b/>
-          <w:sz w:val="32"/>
-          <w:szCs w:val="32"/>
-          <w:u w:val="single"/>
+        <w:t>In this option, when we enter the registered card number and press button show, a layout shown in right side of the screen shot is displayed.</w:t>
+      </w:r>
+    </w:p>
+    <w:p>
+      <w:pPr>
+        <w:widowControl/>
+        <w:autoSpaceDE/>
+        <w:autoSpaceDN/>
+        <w:spacing w:after="200" w:line="276" w:lineRule="auto"/>
+        <w:jc w:val="center"/>
+        <w:rPr>
+          <w:rFonts w:asciiTheme="minorHAnsi" w:eastAsiaTheme="minorHAnsi" w:hAnsiTheme="minorHAnsi" w:cstheme="minorBidi"/>
+          <w:b/>
+          <w:sz w:val="24"/>
+          <w:szCs w:val="24"/>
+        </w:rPr>
+      </w:pPr>
+      <w:r>
+        <w:rPr>
+          <w:rFonts w:asciiTheme="minorHAnsi" w:eastAsiaTheme="minorHAnsi" w:hAnsiTheme="minorHAnsi" w:cstheme="minorBidi"/>
+          <w:b/>
+          <w:sz w:val="24"/>
+          <w:szCs w:val="24"/>
+        </w:rPr>
+        <w:t>Here we can see all the details of a particular student like Card Number, Name, User ID, Branch, Semester, Section and different fine details such as Fine Type, Amount , Last Date of Fine Paying and Status of that particular fine (Un-Paid / Paid with date).</w:t>
+      </w:r>
+    </w:p>
+    <w:p>
+      <w:pPr>
+        <w:widowControl/>
+        <w:autoSpaceDE/>
+        <w:autoSpaceDN/>
+        <w:spacing w:after="200" w:line="276" w:lineRule="auto"/>
+        <w:jc w:val="center"/>
+        <w:rPr>
+          <w:rFonts w:asciiTheme="minorHAnsi" w:eastAsiaTheme="minorHAnsi" w:hAnsiTheme="minorHAnsi" w:cstheme="minorBidi"/>
+          <w:b/>
+          <w:sz w:val="24"/>
+          <w:szCs w:val="24"/>
+        </w:rPr>
+      </w:pPr>
+      <w:r>
+        <w:rPr>
+          <w:rFonts w:asciiTheme="minorHAnsi" w:eastAsiaTheme="minorHAnsi" w:hAnsiTheme="minorHAnsi" w:cstheme="minorBidi"/>
+          <w:b/>
+          <w:sz w:val="24"/>
+          <w:szCs w:val="24"/>
+        </w:rPr>
+        <w:t>We can edit the details of the student</w:t>
+      </w:r>
+      <w:r>
+        <w:rPr>
+          <w:rFonts w:asciiTheme="minorHAnsi" w:eastAsiaTheme="minorHAnsi" w:hAnsiTheme="minorHAnsi" w:cstheme="minorBidi"/>
+          <w:b/>
+          <w:sz w:val="24"/>
+          <w:szCs w:val="24"/>
+        </w:rPr>
+        <w:t>s</w:t>
+      </w:r>
+      <w:r>
+        <w:rPr>
+          <w:rFonts w:asciiTheme="minorHAnsi" w:eastAsiaTheme="minorHAnsi" w:hAnsiTheme="minorHAnsi" w:cstheme="minorBidi"/>
+          <w:b/>
+          <w:sz w:val="24"/>
+          <w:szCs w:val="24"/>
+        </w:rPr>
+        <w:t>, can take the printout of the whole detail with all the paid/un-paid fine details.</w:t>
+      </w:r>
+    </w:p>
+    <w:p>
+      <w:pPr>
+        <w:widowControl/>
+        <w:autoSpaceDE/>
+        <w:autoSpaceDN/>
+        <w:spacing w:after="200" w:line="276" w:lineRule="auto"/>
+        <w:jc w:val="center"/>
+        <w:rPr>
+          <w:rFonts w:asciiTheme="minorHAnsi" w:eastAsiaTheme="minorHAnsi" w:hAnsiTheme="minorHAnsi" w:cstheme="minorBidi"/>
+          <w:b/>
+          <w:sz w:val="24"/>
+          <w:szCs w:val="24"/>
+        </w:rPr>
+      </w:pPr>
+      <w:r>
+        <w:rPr>
+          <w:rFonts w:asciiTheme="minorHAnsi" w:eastAsiaTheme="minorHAnsi" w:hAnsiTheme="minorHAnsi" w:cstheme="minorBidi"/>
+          <w:b/>
+          <w:sz w:val="24"/>
+          <w:szCs w:val="24"/>
+        </w:rPr>
+        <w:t>When student will come to admin to pay the particular fine, admin will press the button Un-Paid next to that fine. Once clicked it will ask for the confirmation and once getting confirmed, the fine will be paid</w:t>
+      </w:r>
+      <w:r>
+        <w:rPr>
+          <w:rFonts w:asciiTheme="minorHAnsi" w:eastAsiaTheme="minorHAnsi" w:hAnsiTheme="minorHAnsi" w:cstheme="minorBidi"/>
+          <w:b/>
+          <w:sz w:val="24"/>
+          <w:szCs w:val="24"/>
+        </w:rPr>
+        <w:t>.</w:t>
+      </w:r>
+    </w:p>
+    <w:p>
+      <w:pPr>
+        <w:widowControl/>
+        <w:autoSpaceDE/>
+        <w:autoSpaceDN/>
+        <w:spacing w:after="200" w:line="276" w:lineRule="auto"/>
+        <w:jc w:val="center"/>
+        <w:rPr>
+          <w:rFonts w:asciiTheme="minorHAnsi" w:eastAsiaTheme="minorHAnsi" w:hAnsiTheme="minorHAnsi" w:cstheme="minorBidi"/>
+          <w:b/>
+          <w:sz w:val="24"/>
+          <w:szCs w:val="24"/>
+        </w:rPr>
+      </w:pPr>
+      <w:r>
+        <w:rPr>
+          <w:rFonts w:asciiTheme="minorHAnsi" w:eastAsiaTheme="minorHAnsi" w:hAnsiTheme="minorHAnsi" w:cstheme="minorBidi"/>
+          <w:b/>
+          <w:sz w:val="24"/>
+          <w:szCs w:val="24"/>
+        </w:rPr>
+        <w:t>A SMS will be sent on the registered mobile number whenever fine is been paid of that particular student  .</w:t>
+      </w:r>
+    </w:p>
+    <w:p>
+      <w:pPr>
+        <w:widowControl/>
+        <w:autoSpaceDE/>
+        <w:autoSpaceDN/>
+        <w:spacing w:after="200" w:line="276" w:lineRule="auto"/>
+        <w:jc w:val="center"/>
+        <w:rPr>
+          <w:rFonts w:asciiTheme="minorHAnsi" w:eastAsiaTheme="minorHAnsi" w:hAnsiTheme="minorHAnsi" w:cstheme="minorBidi"/>
+          <w:b/>
+          <w:sz w:val="24"/>
+          <w:szCs w:val="24"/>
+        </w:rPr>
+      </w:pPr>
+      <w:r>
+        <w:rPr>
+          <w:rFonts w:asciiTheme="minorHAnsi" w:eastAsiaTheme="minorHAnsi" w:hAnsiTheme="minorHAnsi" w:cstheme="minorBidi"/>
+          <w:b/>
+          <w:sz w:val="24"/>
+          <w:szCs w:val="24"/>
+        </w:rPr>
+        <w:t>The fine will increase by Rs. 25 when the current date will exceed the last date of paying fine.</w:t>
+      </w:r>
+    </w:p>
+    <w:p>
+      <w:pPr>
+        <w:widowControl/>
+        <w:autoSpaceDE/>
+        <w:autoSpaceDN/>
+        <w:spacing w:after="200" w:line="276" w:lineRule="auto"/>
+        <w:jc w:val="center"/>
+        <w:rPr>
+          <w:rFonts w:asciiTheme="minorHAnsi" w:eastAsiaTheme="minorHAnsi" w:hAnsiTheme="minorHAnsi" w:cstheme="minorBidi"/>
+          <w:b/>
+          <w:sz w:val="24"/>
+          <w:szCs w:val="24"/>
+        </w:rPr>
+      </w:pPr>
+    </w:p>
+    <w:p>
+      <w:pPr>
+        <w:widowControl/>
+        <w:autoSpaceDE/>
+        <w:autoSpaceDN/>
+        <w:spacing w:after="200" w:line="276" w:lineRule="auto"/>
+        <w:jc w:val="center"/>
+        <w:rPr>
+          <w:rFonts w:asciiTheme="minorHAnsi" w:eastAsiaTheme="minorHAnsi" w:hAnsiTheme="minorHAnsi" w:cstheme="minorBidi"/>
+          <w:b/>
+          <w:sz w:val="24"/>
+          <w:szCs w:val="24"/>
+        </w:rPr>
+      </w:pPr>
+    </w:p>
+    <w:p>
+      <w:pPr>
+        <w:widowControl/>
+        <w:autoSpaceDE/>
+        <w:autoSpaceDN/>
+        <w:spacing w:after="200" w:line="276" w:lineRule="auto"/>
+        <w:jc w:val="center"/>
+        <w:rPr>
+          <w:rFonts w:asciiTheme="minorHAnsi" w:eastAsiaTheme="minorHAnsi" w:hAnsiTheme="minorHAnsi" w:cstheme="minorBidi"/>
+          <w:b/>
+          <w:sz w:val="24"/>
+          <w:szCs w:val="24"/>
+        </w:rPr>
+      </w:pPr>
+    </w:p>
+    <w:p>
+      <w:pPr>
+        <w:widowControl/>
+        <w:autoSpaceDE/>
+        <w:autoSpaceDN/>
+        <w:spacing w:after="200" w:line="276" w:lineRule="auto"/>
+        <w:jc w:val="center"/>
+        <w:rPr>
+          <w:rFonts w:asciiTheme="minorHAnsi" w:eastAsiaTheme="minorHAnsi" w:hAnsiTheme="minorHAnsi" w:cstheme="minorBidi"/>
+          <w:b/>
+          <w:sz w:val="24"/>
+          <w:szCs w:val="24"/>
+        </w:rPr>
+      </w:pPr>
+    </w:p>
+    <w:p>
+      <w:pPr>
+        <w:widowControl/>
+        <w:autoSpaceDE/>
+        <w:autoSpaceDN/>
+        <w:spacing w:after="200" w:line="276" w:lineRule="auto"/>
+        <w:jc w:val="center"/>
+        <w:rPr>
+          <w:rFonts w:asciiTheme="minorHAnsi" w:eastAsiaTheme="minorHAnsi" w:hAnsiTheme="minorHAnsi" w:cstheme="minorBidi"/>
+          <w:b/>
+          <w:sz w:val="24"/>
+          <w:szCs w:val="24"/>
+        </w:rPr>
+      </w:pPr>
+    </w:p>
+    <w:p>
+      <w:pPr>
+        <w:widowControl/>
+        <w:autoSpaceDE/>
+        <w:autoSpaceDN/>
+        <w:spacing w:after="200" w:line="276" w:lineRule="auto"/>
+        <w:jc w:val="center"/>
+        <w:rPr>
+          <w:rFonts w:asciiTheme="minorHAnsi" w:eastAsiaTheme="minorHAnsi" w:hAnsiTheme="minorHAnsi" w:cstheme="minorBidi"/>
+          <w:b/>
+          <w:sz w:val="28"/>
+          <w:szCs w:val="28"/>
+        </w:rPr>
+      </w:pPr>
+    </w:p>
+    <w:p>
+      <w:pPr>
+        <w:widowControl/>
+        <w:autoSpaceDE/>
+        <w:autoSpaceDN/>
+        <w:spacing w:after="200" w:line="276" w:lineRule="auto"/>
+        <w:ind w:left="1080"/>
+        <w:rPr>
+          <w:rFonts w:asciiTheme="minorHAnsi" w:eastAsiaTheme="minorHAnsi" w:hAnsiTheme="minorHAnsi" w:cstheme="minorBidi"/>
+          <w:b/>
+          <w:sz w:val="32"/>
+          <w:szCs w:val="32"/>
+        </w:rPr>
+      </w:pPr>
+      <w:r>
+        <w:rPr>
+          <w:rFonts w:asciiTheme="minorHAnsi" w:eastAsiaTheme="minorHAnsi" w:hAnsiTheme="minorHAnsi" w:cstheme="minorBidi"/>
+          <w:b/>
+          <w:sz w:val="32"/>
+          <w:szCs w:val="32"/>
+        </w:rPr>
+        <w:t xml:space="preserve">5b. </w:t>
+      </w:r>
+      <w:r>
+        <w:rPr>
+          <w:rFonts w:asciiTheme="minorHAnsi" w:eastAsiaTheme="minorHAnsi" w:hAnsiTheme="minorHAnsi" w:cstheme="minorBidi"/>
+          <w:b/>
+          <w:sz w:val="32"/>
+          <w:szCs w:val="32"/>
+          <w:u w:val="dotted"/>
+        </w:rPr>
+        <w:t>Create Card</w:t>
+      </w:r>
+    </w:p>
+    <w:p>
+      <w:pPr>
+        <w:widowControl/>
+        <w:autoSpaceDE/>
+        <w:autoSpaceDN/>
+        <w:spacing w:after="200" w:line="276" w:lineRule="auto"/>
+        <w:jc w:val="center"/>
+        <w:rPr>
+          <w:rFonts w:asciiTheme="minorHAnsi" w:eastAsiaTheme="minorHAnsi" w:hAnsiTheme="minorHAnsi" w:cstheme="minorBidi"/>
+          <w:b/>
+          <w:sz w:val="32"/>
+          <w:szCs w:val="32"/>
         </w:rPr>
       </w:pPr>
       <w:r>
@@ -8128,13 +6267,12 @@
           <w:noProof/>
           <w:sz w:val="32"/>
           <w:szCs w:val="32"/>
-          <w:u w:val="single"/>
         </w:rPr>
         <w:drawing>
           <wp:inline distT="0" distB="0" distL="0" distR="0">
             <wp:extent cx="6324600" cy="3557588"/>
             <wp:effectExtent l="19050" t="0" r="0" b="0"/>
-            <wp:docPr id="12" name="Picture 12" descr="C:\Users\user\Desktop\major- (fine alert system)\Screenshot (1306).png"/>
+            <wp:docPr id="16" name="Picture 16" descr="C:\Users\user\Desktop\major- (fine alert system)\Screenshot (1315).png"/>
             <wp:cNvGraphicFramePr>
               <a:graphicFrameLocks xmlns:a="http://schemas.openxmlformats.org/drawingml/2006/main" noChangeAspect="1"/>
             </wp:cNvGraphicFramePr>
@@ -8142,7 +6280,7 @@
               <a:graphicData uri="http://schemas.openxmlformats.org/drawingml/2006/picture">
                 <pic:pic xmlns:pic="http://schemas.openxmlformats.org/drawingml/2006/picture">
                   <pic:nvPicPr>
-                    <pic:cNvPr id="0" name="Picture 12" descr="C:\Users\user\Desktop\major- (fine alert system)\Screenshot (1306).png"/>
+                    <pic:cNvPr id="0" name="Picture 16" descr="C:\Users\user\Desktop\major- (fine alert system)\Screenshot (1315).png"/>
                     <pic:cNvPicPr>
                       <a:picLocks noChangeAspect="1" noChangeArrowheads="1"/>
                     </pic:cNvPicPr>
@@ -8198,17 +6336,23 @@
           <w:sz w:val="24"/>
           <w:szCs w:val="24"/>
         </w:rPr>
-        <w:t xml:space="preserve">Only one </w:t>
-      </w:r>
-      <w:r>
+        <w:t>Create Card is the option for creating a 10-digit card number randomly for future issuing the card to the students during registration.</w:t>
+      </w:r>
+    </w:p>
+    <w:p>
+      <w:pPr>
+        <w:widowControl/>
+        <w:autoSpaceDE/>
+        <w:autoSpaceDN/>
+        <w:spacing w:after="200" w:line="276" w:lineRule="auto"/>
+        <w:jc w:val="center"/>
         <w:rPr>
           <w:rFonts w:asciiTheme="minorHAnsi" w:eastAsiaTheme="minorHAnsi" w:hAnsiTheme="minorHAnsi" w:cstheme="minorBidi"/>
           <w:b/>
           <w:sz w:val="24"/>
           <w:szCs w:val="24"/>
         </w:rPr>
-        <w:t xml:space="preserve">Admin will login with Admin ID and Password credentials that are pre-set </w:t>
-      </w:r>
+      </w:pPr>
       <w:r>
         <w:rPr>
           <w:rFonts w:asciiTheme="minorHAnsi" w:eastAsiaTheme="minorHAnsi" w:hAnsiTheme="minorHAnsi" w:cstheme="minorBidi"/>
@@ -8216,158 +6360,171 @@
           <w:sz w:val="24"/>
           <w:szCs w:val="24"/>
         </w:rPr>
-        <w:t>in the database.</w:t>
-      </w:r>
-    </w:p>
-    <w:p>
-      <w:pPr>
-        <w:widowControl/>
-        <w:autoSpaceDE/>
-        <w:autoSpaceDN/>
-        <w:spacing w:after="200" w:line="276" w:lineRule="auto"/>
-        <w:jc w:val="center"/>
-        <w:rPr>
-          <w:rFonts w:asciiTheme="minorHAnsi" w:eastAsiaTheme="minorHAnsi" w:hAnsiTheme="minorHAnsi" w:cstheme="minorBidi"/>
-          <w:b/>
-          <w:sz w:val="32"/>
-          <w:szCs w:val="32"/>
-        </w:rPr>
-      </w:pPr>
-    </w:p>
-    <w:p>
-      <w:pPr>
-        <w:widowControl/>
-        <w:autoSpaceDE/>
-        <w:autoSpaceDN/>
-        <w:spacing w:after="200" w:line="276" w:lineRule="auto"/>
-        <w:jc w:val="center"/>
-        <w:rPr>
-          <w:rFonts w:asciiTheme="minorHAnsi" w:eastAsiaTheme="minorHAnsi" w:hAnsiTheme="minorHAnsi" w:cstheme="minorBidi"/>
-          <w:b/>
-          <w:sz w:val="32"/>
-          <w:szCs w:val="32"/>
-        </w:rPr>
-      </w:pPr>
-    </w:p>
-    <w:p>
-      <w:pPr>
-        <w:widowControl/>
-        <w:autoSpaceDE/>
-        <w:autoSpaceDN/>
-        <w:spacing w:after="200" w:line="276" w:lineRule="auto"/>
-        <w:jc w:val="center"/>
-        <w:rPr>
-          <w:rFonts w:asciiTheme="minorHAnsi" w:eastAsiaTheme="minorHAnsi" w:hAnsiTheme="minorHAnsi" w:cstheme="minorBidi"/>
-          <w:b/>
-          <w:sz w:val="32"/>
-          <w:szCs w:val="32"/>
-        </w:rPr>
-      </w:pPr>
-    </w:p>
-    <w:p>
-      <w:pPr>
-        <w:widowControl/>
-        <w:autoSpaceDE/>
-        <w:autoSpaceDN/>
-        <w:spacing w:after="200" w:line="276" w:lineRule="auto"/>
-        <w:jc w:val="center"/>
-        <w:rPr>
-          <w:rFonts w:asciiTheme="minorHAnsi" w:eastAsiaTheme="minorHAnsi" w:hAnsiTheme="minorHAnsi" w:cstheme="minorBidi"/>
-          <w:b/>
-          <w:sz w:val="32"/>
-          <w:szCs w:val="32"/>
-        </w:rPr>
-      </w:pPr>
-    </w:p>
-    <w:p>
-      <w:pPr>
-        <w:widowControl/>
-        <w:autoSpaceDE/>
-        <w:autoSpaceDN/>
-        <w:spacing w:after="200" w:line="276" w:lineRule="auto"/>
-        <w:jc w:val="center"/>
-        <w:rPr>
-          <w:rFonts w:asciiTheme="minorHAnsi" w:eastAsiaTheme="minorHAnsi" w:hAnsiTheme="minorHAnsi" w:cstheme="minorBidi"/>
-          <w:b/>
-          <w:sz w:val="32"/>
-          <w:szCs w:val="32"/>
-        </w:rPr>
-      </w:pPr>
-    </w:p>
-    <w:p>
-      <w:pPr>
-        <w:widowControl/>
-        <w:autoSpaceDE/>
-        <w:autoSpaceDN/>
-        <w:spacing w:after="200" w:line="276" w:lineRule="auto"/>
-        <w:jc w:val="center"/>
-        <w:rPr>
-          <w:rFonts w:asciiTheme="minorHAnsi" w:eastAsiaTheme="minorHAnsi" w:hAnsiTheme="minorHAnsi" w:cstheme="minorBidi"/>
-          <w:b/>
-          <w:sz w:val="32"/>
-          <w:szCs w:val="32"/>
-        </w:rPr>
-      </w:pPr>
-    </w:p>
-    <w:p>
-      <w:pPr>
-        <w:widowControl/>
-        <w:autoSpaceDE/>
-        <w:autoSpaceDN/>
-        <w:spacing w:after="200" w:line="276" w:lineRule="auto"/>
-        <w:jc w:val="center"/>
-        <w:rPr>
-          <w:rFonts w:asciiTheme="minorHAnsi" w:eastAsiaTheme="minorHAnsi" w:hAnsiTheme="minorHAnsi" w:cstheme="minorBidi"/>
-          <w:b/>
-          <w:sz w:val="32"/>
-          <w:szCs w:val="32"/>
-        </w:rPr>
-      </w:pPr>
-    </w:p>
-    <w:p>
-      <w:pPr>
-        <w:widowControl/>
-        <w:autoSpaceDE/>
-        <w:autoSpaceDN/>
-        <w:spacing w:after="200" w:line="276" w:lineRule="auto"/>
-        <w:jc w:val="center"/>
-        <w:rPr>
-          <w:rFonts w:asciiTheme="minorHAnsi" w:eastAsiaTheme="minorHAnsi" w:hAnsiTheme="minorHAnsi" w:cstheme="minorBidi"/>
-          <w:b/>
-          <w:sz w:val="32"/>
-          <w:szCs w:val="32"/>
-        </w:rPr>
-      </w:pPr>
-    </w:p>
-    <w:p>
-      <w:pPr>
-        <w:widowControl/>
-        <w:autoSpaceDE/>
-        <w:autoSpaceDN/>
-        <w:spacing w:after="200" w:line="276" w:lineRule="auto"/>
-        <w:jc w:val="center"/>
-        <w:rPr>
-          <w:rFonts w:asciiTheme="minorHAnsi" w:eastAsiaTheme="minorHAnsi" w:hAnsiTheme="minorHAnsi" w:cstheme="minorBidi"/>
-          <w:b/>
-          <w:sz w:val="32"/>
-          <w:szCs w:val="32"/>
-        </w:rPr>
-      </w:pPr>
-    </w:p>
-    <w:p>
-      <w:pPr>
-        <w:widowControl/>
-        <w:autoSpaceDE/>
-        <w:autoSpaceDN/>
-        <w:spacing w:after="200" w:line="276" w:lineRule="auto"/>
-        <w:jc w:val="center"/>
-        <w:rPr>
-          <w:rFonts w:asciiTheme="minorHAnsi" w:eastAsiaTheme="minorHAnsi" w:hAnsiTheme="minorHAnsi" w:cstheme="minorBidi"/>
-          <w:b/>
-          <w:sz w:val="32"/>
-          <w:szCs w:val="32"/>
-        </w:rPr>
-      </w:pPr>
+        <w:t>We have to give the number of cards to be created as input and on the click of the Save button, that particular number of 10-digit card numbers are saved in the database.</w:t>
+      </w:r>
+    </w:p>
+    <w:p>
+      <w:pPr>
+        <w:widowControl/>
+        <w:autoSpaceDE/>
+        <w:autoSpaceDN/>
+        <w:spacing w:after="200" w:line="276" w:lineRule="auto"/>
+        <w:jc w:val="center"/>
+        <w:rPr>
+          <w:rFonts w:asciiTheme="minorHAnsi" w:eastAsiaTheme="minorHAnsi" w:hAnsiTheme="minorHAnsi" w:cstheme="minorBidi"/>
+          <w:b/>
+          <w:sz w:val="32"/>
+          <w:szCs w:val="32"/>
+        </w:rPr>
+      </w:pPr>
+    </w:p>
+    <w:p>
+      <w:pPr>
+        <w:widowControl/>
+        <w:autoSpaceDE/>
+        <w:autoSpaceDN/>
+        <w:spacing w:after="200" w:line="276" w:lineRule="auto"/>
+        <w:jc w:val="center"/>
+        <w:rPr>
+          <w:rFonts w:asciiTheme="minorHAnsi" w:eastAsiaTheme="minorHAnsi" w:hAnsiTheme="minorHAnsi" w:cstheme="minorBidi"/>
+          <w:b/>
+          <w:sz w:val="32"/>
+          <w:szCs w:val="32"/>
+        </w:rPr>
+      </w:pPr>
+    </w:p>
+    <w:p>
+      <w:pPr>
+        <w:widowControl/>
+        <w:autoSpaceDE/>
+        <w:autoSpaceDN/>
+        <w:spacing w:after="200" w:line="276" w:lineRule="auto"/>
+        <w:jc w:val="center"/>
+        <w:rPr>
+          <w:rFonts w:asciiTheme="minorHAnsi" w:eastAsiaTheme="minorHAnsi" w:hAnsiTheme="minorHAnsi" w:cstheme="minorBidi"/>
+          <w:b/>
+          <w:sz w:val="32"/>
+          <w:szCs w:val="32"/>
+        </w:rPr>
+      </w:pPr>
+    </w:p>
+    <w:p>
+      <w:pPr>
+        <w:widowControl/>
+        <w:autoSpaceDE/>
+        <w:autoSpaceDN/>
+        <w:spacing w:after="200" w:line="276" w:lineRule="auto"/>
+        <w:jc w:val="center"/>
+        <w:rPr>
+          <w:rFonts w:asciiTheme="minorHAnsi" w:eastAsiaTheme="minorHAnsi" w:hAnsiTheme="minorHAnsi" w:cstheme="minorBidi"/>
+          <w:b/>
+          <w:sz w:val="32"/>
+          <w:szCs w:val="32"/>
+        </w:rPr>
+      </w:pPr>
+    </w:p>
+    <w:p>
+      <w:pPr>
+        <w:widowControl/>
+        <w:autoSpaceDE/>
+        <w:autoSpaceDN/>
+        <w:spacing w:after="200" w:line="276" w:lineRule="auto"/>
+        <w:jc w:val="center"/>
+        <w:rPr>
+          <w:rFonts w:asciiTheme="minorHAnsi" w:eastAsiaTheme="minorHAnsi" w:hAnsiTheme="minorHAnsi" w:cstheme="minorBidi"/>
+          <w:b/>
+          <w:sz w:val="32"/>
+          <w:szCs w:val="32"/>
+        </w:rPr>
+      </w:pPr>
+    </w:p>
+    <w:p>
+      <w:pPr>
+        <w:widowControl/>
+        <w:autoSpaceDE/>
+        <w:autoSpaceDN/>
+        <w:spacing w:after="200" w:line="276" w:lineRule="auto"/>
+        <w:jc w:val="center"/>
+        <w:rPr>
+          <w:rFonts w:asciiTheme="minorHAnsi" w:eastAsiaTheme="minorHAnsi" w:hAnsiTheme="minorHAnsi" w:cstheme="minorBidi"/>
+          <w:b/>
+          <w:sz w:val="32"/>
+          <w:szCs w:val="32"/>
+        </w:rPr>
+      </w:pPr>
+    </w:p>
+    <w:p>
+      <w:pPr>
+        <w:widowControl/>
+        <w:autoSpaceDE/>
+        <w:autoSpaceDN/>
+        <w:spacing w:after="200" w:line="276" w:lineRule="auto"/>
+        <w:jc w:val="center"/>
+        <w:rPr>
+          <w:rFonts w:asciiTheme="minorHAnsi" w:eastAsiaTheme="minorHAnsi" w:hAnsiTheme="minorHAnsi" w:cstheme="minorBidi"/>
+          <w:b/>
+          <w:sz w:val="32"/>
+          <w:szCs w:val="32"/>
+        </w:rPr>
+      </w:pPr>
+    </w:p>
+    <w:p>
+      <w:pPr>
+        <w:widowControl/>
+        <w:autoSpaceDE/>
+        <w:autoSpaceDN/>
+        <w:spacing w:after="200" w:line="276" w:lineRule="auto"/>
+        <w:ind w:left="1080"/>
+        <w:rPr>
+          <w:rFonts w:asciiTheme="minorHAnsi" w:eastAsiaTheme="minorHAnsi" w:hAnsiTheme="minorHAnsi" w:cstheme="minorBidi"/>
+          <w:b/>
+          <w:sz w:val="32"/>
+          <w:szCs w:val="32"/>
+        </w:rPr>
+      </w:pPr>
+      <w:r>
+        <w:rPr>
+          <w:rFonts w:asciiTheme="minorHAnsi" w:eastAsiaTheme="minorHAnsi" w:hAnsiTheme="minorHAnsi" w:cstheme="minorBidi"/>
+          <w:b/>
+          <w:sz w:val="32"/>
+          <w:szCs w:val="32"/>
+        </w:rPr>
+        <w:t xml:space="preserve">5c. </w:t>
+      </w:r>
+      <w:r>
+        <w:rPr>
+          <w:rFonts w:asciiTheme="minorHAnsi" w:eastAsiaTheme="minorHAnsi" w:hAnsiTheme="minorHAnsi" w:cstheme="minorBidi"/>
+          <w:b/>
+          <w:sz w:val="32"/>
+          <w:szCs w:val="32"/>
+          <w:u w:val="dotted"/>
+        </w:rPr>
+        <w:t>Impose Fine</w:t>
+      </w:r>
+    </w:p>
+    <w:p>
+      <w:pPr>
+        <w:widowControl/>
+        <w:autoSpaceDE/>
+        <w:autoSpaceDN/>
+        <w:spacing w:after="200" w:line="276" w:lineRule="auto"/>
+        <w:jc w:val="center"/>
+        <w:rPr>
+          <w:rFonts w:asciiTheme="minorHAnsi" w:eastAsiaTheme="minorHAnsi" w:hAnsiTheme="minorHAnsi" w:cstheme="minorBidi"/>
+          <w:b/>
+          <w:sz w:val="32"/>
+          <w:szCs w:val="32"/>
+        </w:rPr>
+      </w:pPr>
+      <w:r>
+        <w:rPr>
+          <w:rFonts w:asciiTheme="minorHAnsi" w:eastAsiaTheme="minorHAnsi" w:hAnsiTheme="minorHAnsi" w:cstheme="minorBidi"/>
+          <w:b/>
+          <w:sz w:val="32"/>
+          <w:szCs w:val="32"/>
+        </w:rPr>
+        <w:t xml:space="preserve">Impose Fine have two sub-divisions: </w:t>
+      </w:r>
     </w:p>
     <w:p>
       <w:pPr>
@@ -8375,7 +6532,7 @@
         <w:widowControl/>
         <w:numPr>
           <w:ilvl w:val="0"/>
-          <w:numId w:val="17"/>
+          <w:numId w:val="16"/>
         </w:numPr>
         <w:autoSpaceDE/>
         <w:autoSpaceDN/>
@@ -8385,18 +6542,18 @@
           <w:b/>
           <w:sz w:val="32"/>
           <w:szCs w:val="32"/>
-          <w:u w:val="single"/>
-        </w:rPr>
-      </w:pPr>
-      <w:r>
-        <w:rPr>
-          <w:rFonts w:asciiTheme="minorHAnsi" w:eastAsiaTheme="minorHAnsi" w:hAnsiTheme="minorHAnsi" w:cstheme="minorBidi"/>
-          <w:b/>
-          <w:sz w:val="32"/>
-          <w:szCs w:val="32"/>
-          <w:u w:val="single"/>
-        </w:rPr>
-        <w:t>Student Registration</w:t>
+          <w:u w:val="dash"/>
+        </w:rPr>
+      </w:pPr>
+      <w:r>
+        <w:rPr>
+          <w:rFonts w:asciiTheme="minorHAnsi" w:eastAsiaTheme="minorHAnsi" w:hAnsiTheme="minorHAnsi" w:cstheme="minorBidi"/>
+          <w:b/>
+          <w:sz w:val="32"/>
+          <w:szCs w:val="32"/>
+          <w:u w:val="dash"/>
+        </w:rPr>
+        <w:t>Fine For Individual</w:t>
       </w:r>
     </w:p>
     <w:p>
@@ -8425,7 +6582,7 @@
           <wp:inline distT="0" distB="0" distL="0" distR="0">
             <wp:extent cx="6324600" cy="3557588"/>
             <wp:effectExtent l="19050" t="0" r="0" b="0"/>
-            <wp:docPr id="13" name="Picture 13" descr="C:\Users\user\Desktop\major- (fine alert system)\Screenshot (1307).png"/>
+            <wp:docPr id="6" name="Picture 17" descr="C:\Users\user\Desktop\major- (fine alert system)\Screenshot (1316).png"/>
             <wp:cNvGraphicFramePr>
               <a:graphicFrameLocks xmlns:a="http://schemas.openxmlformats.org/drawingml/2006/main" noChangeAspect="1"/>
             </wp:cNvGraphicFramePr>
@@ -8433,7 +6590,7 @@
               <a:graphicData uri="http://schemas.openxmlformats.org/drawingml/2006/picture">
                 <pic:pic xmlns:pic="http://schemas.openxmlformats.org/drawingml/2006/picture">
                   <pic:nvPicPr>
-                    <pic:cNvPr id="0" name="Picture 13" descr="C:\Users\user\Desktop\major- (fine alert system)\Screenshot (1307).png"/>
+                    <pic:cNvPr id="0" name="Picture 17" descr="C:\Users\user\Desktop\major- (fine alert system)\Screenshot (1316).png"/>
                     <pic:cNvPicPr>
                       <a:picLocks noChangeAspect="1" noChangeArrowheads="1"/>
                     </pic:cNvPicPr>
@@ -8489,7 +6646,7 @@
           <w:sz w:val="24"/>
           <w:szCs w:val="24"/>
         </w:rPr>
-        <w:t xml:space="preserve">For Student Registration, students have to give his name, student ID, branch, semester, section and mobile number. </w:t>
+        <w:t>In this division, fine on a particular student will be imposed.</w:t>
       </w:r>
     </w:p>
     <w:p>
@@ -8513,17 +6670,23 @@
           <w:sz w:val="24"/>
           <w:szCs w:val="24"/>
         </w:rPr>
-        <w:t>To validate the mobile number, a</w:t>
-      </w:r>
-      <w:r>
+        <w:t>Here admin will enter the card number of that student, Fine Type (Late Fee, Library Fine, Lab Fine), Fine Amount and the last date.</w:t>
+      </w:r>
+    </w:p>
+    <w:p>
+      <w:pPr>
+        <w:widowControl/>
+        <w:autoSpaceDE/>
+        <w:autoSpaceDN/>
+        <w:spacing w:after="200" w:line="276" w:lineRule="auto"/>
+        <w:jc w:val="center"/>
         <w:rPr>
           <w:rFonts w:asciiTheme="minorHAnsi" w:eastAsiaTheme="minorHAnsi" w:hAnsiTheme="minorHAnsi" w:cstheme="minorBidi"/>
           <w:b/>
           <w:sz w:val="24"/>
           <w:szCs w:val="24"/>
         </w:rPr>
-        <w:t xml:space="preserve"> 5-digit</w:t>
-      </w:r>
+      </w:pPr>
       <w:r>
         <w:rPr>
           <w:rFonts w:asciiTheme="minorHAnsi" w:eastAsiaTheme="minorHAnsi" w:hAnsiTheme="minorHAnsi" w:cstheme="minorBidi"/>
@@ -8531,61 +6694,31 @@
           <w:sz w:val="24"/>
           <w:szCs w:val="24"/>
         </w:rPr>
-        <w:t xml:space="preserve"> One Time Password (OTP) will be sent on that number. </w:t>
-      </w:r>
-    </w:p>
-    <w:p>
-      <w:pPr>
-        <w:widowControl/>
-        <w:autoSpaceDE/>
-        <w:autoSpaceDN/>
-        <w:spacing w:after="200" w:line="276" w:lineRule="auto"/>
-        <w:jc w:val="center"/>
+        <w:t xml:space="preserve">On giving all the details and pressing the Impose button, </w:t>
+      </w:r>
+      <w:r>
         <w:rPr>
           <w:rFonts w:asciiTheme="minorHAnsi" w:eastAsiaTheme="minorHAnsi" w:hAnsiTheme="minorHAnsi" w:cstheme="minorBidi"/>
           <w:b/>
           <w:sz w:val="24"/>
           <w:szCs w:val="24"/>
         </w:rPr>
-      </w:pPr>
-      <w:r>
+        <w:t>fine will be imposed and a SMS will the sent on that student’s registered mobile number.</w:t>
+      </w:r>
+    </w:p>
+    <w:p>
+      <w:pPr>
+        <w:widowControl/>
+        <w:autoSpaceDE/>
+        <w:autoSpaceDN/>
+        <w:spacing w:after="200" w:line="276" w:lineRule="auto"/>
+        <w:jc w:val="center"/>
         <w:rPr>
           <w:rFonts w:asciiTheme="minorHAnsi" w:eastAsiaTheme="minorHAnsi" w:hAnsiTheme="minorHAnsi" w:cstheme="minorBidi"/>
           <w:b/>
           <w:sz w:val="24"/>
           <w:szCs w:val="24"/>
         </w:rPr>
-        <w:t>Once all the given information is given and Register button is clicked, a SMS is sent on the given mobile number regarding successful registration provided with Card Number and Password for login.</w:t>
-      </w:r>
-    </w:p>
-    <w:p>
-      <w:pPr>
-        <w:widowControl/>
-        <w:autoSpaceDE/>
-        <w:autoSpaceDN/>
-        <w:spacing w:after="200" w:line="276" w:lineRule="auto"/>
-        <w:jc w:val="center"/>
-        <w:rPr>
-          <w:rFonts w:asciiTheme="minorHAnsi" w:eastAsiaTheme="minorHAnsi" w:hAnsiTheme="minorHAnsi" w:cstheme="minorBidi"/>
-          <w:b/>
-          <w:sz w:val="32"/>
-          <w:szCs w:val="32"/>
-        </w:rPr>
-      </w:pPr>
-    </w:p>
-    <w:p>
-      <w:pPr>
-        <w:widowControl/>
-        <w:autoSpaceDE/>
-        <w:autoSpaceDN/>
-        <w:spacing w:after="200" w:line="276" w:lineRule="auto"/>
-        <w:jc w:val="center"/>
-        <w:rPr>
-          <w:rFonts w:asciiTheme="minorHAnsi" w:eastAsiaTheme="minorHAnsi" w:hAnsiTheme="minorHAnsi" w:cstheme="minorBidi"/>
-          <w:b/>
-          <w:sz w:val="32"/>
-          <w:szCs w:val="32"/>
-        </w:rPr>
       </w:pPr>
     </w:p>
     <w:p>
@@ -8654,7 +6787,7 @@
         <w:widowControl/>
         <w:numPr>
           <w:ilvl w:val="0"/>
-          <w:numId w:val="17"/>
+          <w:numId w:val="16"/>
         </w:numPr>
         <w:autoSpaceDE/>
         <w:autoSpaceDN/>
@@ -8664,33 +6797,32 @@
           <w:b/>
           <w:sz w:val="32"/>
           <w:szCs w:val="32"/>
-          <w:u w:val="dotted"/>
-        </w:rPr>
-      </w:pPr>
-      <w:r>
-        <w:rPr>
-          <w:rFonts w:asciiTheme="minorHAnsi" w:eastAsiaTheme="minorHAnsi" w:hAnsiTheme="minorHAnsi" w:cstheme="minorBidi"/>
-          <w:b/>
-          <w:sz w:val="32"/>
-          <w:szCs w:val="32"/>
-          <w:u w:val="single"/>
-        </w:rPr>
-        <w:t>Admin Page</w:t>
-      </w:r>
-    </w:p>
-    <w:p>
-      <w:pPr>
-        <w:widowControl/>
-        <w:autoSpaceDE/>
-        <w:autoSpaceDN/>
-        <w:spacing w:after="200" w:line="276" w:lineRule="auto"/>
-        <w:jc w:val="center"/>
-        <w:rPr>
-          <w:rFonts w:asciiTheme="minorHAnsi" w:eastAsiaTheme="minorHAnsi" w:hAnsiTheme="minorHAnsi" w:cstheme="minorBidi"/>
-          <w:b/>
-          <w:sz w:val="32"/>
-          <w:szCs w:val="32"/>
-          <w:u w:val="dotted"/>
+          <w:u w:val="dash"/>
+        </w:rPr>
+      </w:pPr>
+      <w:r>
+        <w:rPr>
+          <w:rFonts w:asciiTheme="minorHAnsi" w:eastAsiaTheme="minorHAnsi" w:hAnsiTheme="minorHAnsi" w:cstheme="minorBidi"/>
+          <w:b/>
+          <w:sz w:val="32"/>
+          <w:szCs w:val="32"/>
+          <w:u w:val="dash"/>
+        </w:rPr>
+        <w:t>Fine For whole section</w:t>
+      </w:r>
+    </w:p>
+    <w:p>
+      <w:pPr>
+        <w:widowControl/>
+        <w:autoSpaceDE/>
+        <w:autoSpaceDN/>
+        <w:spacing w:after="200" w:line="276" w:lineRule="auto"/>
+        <w:jc w:val="center"/>
+        <w:rPr>
+          <w:rFonts w:asciiTheme="minorHAnsi" w:eastAsiaTheme="minorHAnsi" w:hAnsiTheme="minorHAnsi" w:cstheme="minorBidi"/>
+          <w:b/>
+          <w:sz w:val="32"/>
+          <w:szCs w:val="32"/>
         </w:rPr>
       </w:pPr>
       <w:r>
@@ -8700,13 +6832,12 @@
           <w:noProof/>
           <w:sz w:val="32"/>
           <w:szCs w:val="32"/>
-          <w:u w:val="dotted"/>
         </w:rPr>
         <w:drawing>
           <wp:inline distT="0" distB="0" distL="0" distR="0">
             <wp:extent cx="6324600" cy="3557588"/>
             <wp:effectExtent l="19050" t="0" r="0" b="0"/>
-            <wp:docPr id="14" name="Picture 14" descr="C:\Users\user\Desktop\major- (fine alert system)\Screenshot (1314).png"/>
+            <wp:docPr id="18" name="Picture 18" descr="C:\Users\user\Desktop\major- (fine alert system)\Screenshot (1318).png"/>
             <wp:cNvGraphicFramePr>
               <a:graphicFrameLocks xmlns:a="http://schemas.openxmlformats.org/drawingml/2006/main" noChangeAspect="1"/>
             </wp:cNvGraphicFramePr>
@@ -8714,7 +6845,7 @@
               <a:graphicData uri="http://schemas.openxmlformats.org/drawingml/2006/picture">
                 <pic:pic xmlns:pic="http://schemas.openxmlformats.org/drawingml/2006/picture">
                   <pic:nvPicPr>
-                    <pic:cNvPr id="0" name="Picture 14" descr="C:\Users\user\Desktop\major- (fine alert system)\Screenshot (1314).png"/>
+                    <pic:cNvPr id="0" name="Picture 18" descr="C:\Users\user\Desktop\major- (fine alert system)\Screenshot (1318).png"/>
                     <pic:cNvPicPr>
                       <a:picLocks noChangeAspect="1" noChangeArrowheads="1"/>
                     </pic:cNvPicPr>
@@ -8770,41 +6901,47 @@
           <w:sz w:val="24"/>
           <w:szCs w:val="24"/>
         </w:rPr>
-        <w:t xml:space="preserve">After Admin logged in, layout shown above will be displayed. Here we have </w:t>
-      </w:r>
-      <w:r>
+        <w:t>In this division, fine on a whole section of a particular branch will be imposed.</w:t>
+      </w:r>
+    </w:p>
+    <w:p>
+      <w:pPr>
+        <w:widowControl/>
+        <w:autoSpaceDE/>
+        <w:autoSpaceDN/>
+        <w:spacing w:after="200" w:line="276" w:lineRule="auto"/>
+        <w:jc w:val="center"/>
         <w:rPr>
           <w:rFonts w:asciiTheme="minorHAnsi" w:eastAsiaTheme="minorHAnsi" w:hAnsiTheme="minorHAnsi" w:cstheme="minorBidi"/>
           <w:b/>
           <w:sz w:val="24"/>
           <w:szCs w:val="24"/>
         </w:rPr>
-        <w:t xml:space="preserve">Student Details, Create Card and Impose Fine options. </w:t>
-      </w:r>
-    </w:p>
-    <w:p>
-      <w:pPr>
-        <w:widowControl/>
-        <w:autoSpaceDE/>
-        <w:autoSpaceDN/>
-        <w:spacing w:after="200" w:line="276" w:lineRule="auto"/>
-        <w:jc w:val="center"/>
+      </w:pPr>
+      <w:r>
         <w:rPr>
           <w:rFonts w:asciiTheme="minorHAnsi" w:eastAsiaTheme="minorHAnsi" w:hAnsiTheme="minorHAnsi" w:cstheme="minorBidi"/>
           <w:b/>
           <w:sz w:val="24"/>
           <w:szCs w:val="24"/>
         </w:rPr>
-      </w:pPr>
-      <w:r>
+        <w:t>Here admin will enter the Branch, Semester, Section, Fine Type (Late Fee, Library Fine, Lab Fine), Fine Amount and the last date.</w:t>
+      </w:r>
+    </w:p>
+    <w:p>
+      <w:pPr>
+        <w:widowControl/>
+        <w:autoSpaceDE/>
+        <w:autoSpaceDN/>
+        <w:spacing w:after="200" w:line="276" w:lineRule="auto"/>
+        <w:jc w:val="center"/>
         <w:rPr>
           <w:rFonts w:asciiTheme="minorHAnsi" w:eastAsiaTheme="minorHAnsi" w:hAnsiTheme="minorHAnsi" w:cstheme="minorBidi"/>
           <w:b/>
           <w:sz w:val="24"/>
           <w:szCs w:val="24"/>
         </w:rPr>
-        <w:t>Now we will</w:t>
-      </w:r>
+      </w:pPr>
       <w:r>
         <w:rPr>
           <w:rFonts w:asciiTheme="minorHAnsi" w:eastAsiaTheme="minorHAnsi" w:hAnsiTheme="minorHAnsi" w:cstheme="minorBidi"/>
@@ -8812,110 +6949,157 @@
           <w:sz w:val="24"/>
           <w:szCs w:val="24"/>
         </w:rPr>
-        <w:t xml:space="preserve"> discuss</w:t>
-      </w:r>
-      <w:r>
-        <w:rPr>
-          <w:rFonts w:asciiTheme="minorHAnsi" w:eastAsiaTheme="minorHAnsi" w:hAnsiTheme="minorHAnsi" w:cstheme="minorBidi"/>
-          <w:b/>
-          <w:sz w:val="24"/>
-          <w:szCs w:val="24"/>
-        </w:rPr>
-        <w:t xml:space="preserve"> every option in detail.</w:t>
-      </w:r>
-    </w:p>
-    <w:p>
-      <w:pPr>
-        <w:widowControl/>
-        <w:autoSpaceDE/>
-        <w:autoSpaceDN/>
-        <w:spacing w:after="200" w:line="276" w:lineRule="auto"/>
-        <w:jc w:val="center"/>
-        <w:rPr>
-          <w:rFonts w:asciiTheme="minorHAnsi" w:eastAsiaTheme="minorHAnsi" w:hAnsiTheme="minorHAnsi" w:cstheme="minorBidi"/>
-          <w:b/>
-          <w:sz w:val="32"/>
-          <w:szCs w:val="32"/>
-        </w:rPr>
-      </w:pPr>
-    </w:p>
-    <w:p>
-      <w:pPr>
-        <w:widowControl/>
-        <w:autoSpaceDE/>
-        <w:autoSpaceDN/>
-        <w:spacing w:after="200" w:line="276" w:lineRule="auto"/>
-        <w:jc w:val="center"/>
-        <w:rPr>
-          <w:rFonts w:asciiTheme="minorHAnsi" w:eastAsiaTheme="minorHAnsi" w:hAnsiTheme="minorHAnsi" w:cstheme="minorBidi"/>
-          <w:b/>
-          <w:sz w:val="32"/>
-          <w:szCs w:val="32"/>
-        </w:rPr>
-      </w:pPr>
-    </w:p>
-    <w:p>
-      <w:pPr>
-        <w:widowControl/>
-        <w:autoSpaceDE/>
-        <w:autoSpaceDN/>
-        <w:spacing w:after="200" w:line="276" w:lineRule="auto"/>
-        <w:jc w:val="center"/>
-        <w:rPr>
-          <w:rFonts w:asciiTheme="minorHAnsi" w:eastAsiaTheme="minorHAnsi" w:hAnsiTheme="minorHAnsi" w:cstheme="minorBidi"/>
-          <w:b/>
-          <w:sz w:val="32"/>
-          <w:szCs w:val="32"/>
-        </w:rPr>
-      </w:pPr>
-    </w:p>
-    <w:p>
-      <w:pPr>
-        <w:widowControl/>
-        <w:autoSpaceDE/>
-        <w:autoSpaceDN/>
-        <w:spacing w:after="200" w:line="276" w:lineRule="auto"/>
-        <w:jc w:val="center"/>
-        <w:rPr>
-          <w:rFonts w:asciiTheme="minorHAnsi" w:eastAsiaTheme="minorHAnsi" w:hAnsiTheme="minorHAnsi" w:cstheme="minorBidi"/>
-          <w:b/>
-          <w:sz w:val="32"/>
-          <w:szCs w:val="32"/>
-        </w:rPr>
-      </w:pPr>
-    </w:p>
-    <w:p>
-      <w:pPr>
-        <w:widowControl/>
-        <w:autoSpaceDE/>
-        <w:autoSpaceDN/>
-        <w:spacing w:after="200" w:line="276" w:lineRule="auto"/>
-        <w:ind w:left="1080"/>
-        <w:rPr>
-          <w:rFonts w:asciiTheme="minorHAnsi" w:eastAsiaTheme="minorHAnsi" w:hAnsiTheme="minorHAnsi" w:cstheme="minorBidi"/>
-          <w:b/>
-          <w:sz w:val="32"/>
-          <w:szCs w:val="32"/>
-        </w:rPr>
-      </w:pPr>
-      <w:r>
-        <w:rPr>
-          <w:rFonts w:asciiTheme="minorHAnsi" w:eastAsiaTheme="minorHAnsi" w:hAnsiTheme="minorHAnsi" w:cstheme="minorBidi"/>
-          <w:b/>
-          <w:sz w:val="32"/>
-          <w:szCs w:val="32"/>
-        </w:rPr>
-        <w:t xml:space="preserve">5a. </w:t>
-      </w:r>
-      <w:r>
-        <w:rPr>
-          <w:rFonts w:asciiTheme="minorHAnsi" w:eastAsiaTheme="minorHAnsi" w:hAnsiTheme="minorHAnsi" w:cstheme="minorBidi"/>
-          <w:b/>
-          <w:sz w:val="32"/>
-          <w:szCs w:val="32"/>
-          <w:u w:val="dotted"/>
-        </w:rPr>
-        <w:t>Card Details</w:t>
+        <w:t>On giving all the details and pressing the Impose button, fine will be imposed and a SMS will the sent on the student’s registered mobile number of that particular section of a particular branch.</w:t>
+      </w:r>
+    </w:p>
+    <w:p>
+      <w:pPr>
+        <w:widowControl/>
+        <w:autoSpaceDE/>
+        <w:autoSpaceDN/>
+        <w:spacing w:after="200" w:line="276" w:lineRule="auto"/>
+        <w:rPr>
+          <w:rFonts w:asciiTheme="minorHAnsi" w:eastAsiaTheme="minorHAnsi" w:hAnsiTheme="minorHAnsi" w:cstheme="minorBidi"/>
+          <w:b/>
+          <w:sz w:val="32"/>
+          <w:szCs w:val="32"/>
+          <w:u w:val="single"/>
+        </w:rPr>
+      </w:pPr>
+    </w:p>
+    <w:p>
+      <w:pPr>
+        <w:widowControl/>
+        <w:autoSpaceDE/>
+        <w:autoSpaceDN/>
+        <w:spacing w:after="200" w:line="276" w:lineRule="auto"/>
+        <w:rPr>
+          <w:rFonts w:asciiTheme="minorHAnsi" w:eastAsiaTheme="minorHAnsi" w:hAnsiTheme="minorHAnsi" w:cstheme="minorBidi"/>
+          <w:b/>
+          <w:sz w:val="32"/>
+          <w:szCs w:val="32"/>
+          <w:u w:val="single"/>
+        </w:rPr>
+      </w:pPr>
+    </w:p>
+    <w:p>
+      <w:pPr>
+        <w:widowControl/>
+        <w:autoSpaceDE/>
+        <w:autoSpaceDN/>
+        <w:spacing w:after="200" w:line="276" w:lineRule="auto"/>
+        <w:rPr>
+          <w:rFonts w:asciiTheme="minorHAnsi" w:eastAsiaTheme="minorHAnsi" w:hAnsiTheme="minorHAnsi" w:cstheme="minorBidi"/>
+          <w:b/>
+          <w:sz w:val="32"/>
+          <w:szCs w:val="32"/>
+          <w:u w:val="single"/>
+        </w:rPr>
+      </w:pPr>
+    </w:p>
+    <w:p>
+      <w:pPr>
+        <w:widowControl/>
+        <w:autoSpaceDE/>
+        <w:autoSpaceDN/>
+        <w:spacing w:after="200" w:line="276" w:lineRule="auto"/>
+        <w:rPr>
+          <w:rFonts w:asciiTheme="minorHAnsi" w:eastAsiaTheme="minorHAnsi" w:hAnsiTheme="minorHAnsi" w:cstheme="minorBidi"/>
+          <w:b/>
+          <w:sz w:val="32"/>
+          <w:szCs w:val="32"/>
+          <w:u w:val="single"/>
+        </w:rPr>
+      </w:pPr>
+    </w:p>
+    <w:p>
+      <w:pPr>
+        <w:widowControl/>
+        <w:autoSpaceDE/>
+        <w:autoSpaceDN/>
+        <w:spacing w:after="200" w:line="276" w:lineRule="auto"/>
+        <w:rPr>
+          <w:rFonts w:asciiTheme="minorHAnsi" w:eastAsiaTheme="minorHAnsi" w:hAnsiTheme="minorHAnsi" w:cstheme="minorBidi"/>
+          <w:b/>
+          <w:sz w:val="32"/>
+          <w:szCs w:val="32"/>
+          <w:u w:val="single"/>
+        </w:rPr>
+      </w:pPr>
+    </w:p>
+    <w:p>
+      <w:pPr>
+        <w:widowControl/>
+        <w:autoSpaceDE/>
+        <w:autoSpaceDN/>
+        <w:spacing w:after="200" w:line="276" w:lineRule="auto"/>
+        <w:rPr>
+          <w:rFonts w:asciiTheme="minorHAnsi" w:eastAsiaTheme="minorHAnsi" w:hAnsiTheme="minorHAnsi" w:cstheme="minorBidi"/>
+          <w:b/>
+          <w:sz w:val="32"/>
+          <w:szCs w:val="32"/>
+          <w:u w:val="single"/>
+        </w:rPr>
+      </w:pPr>
+    </w:p>
+    <w:p>
+      <w:pPr>
+        <w:widowControl/>
+        <w:autoSpaceDE/>
+        <w:autoSpaceDN/>
+        <w:spacing w:after="200" w:line="276" w:lineRule="auto"/>
+        <w:rPr>
+          <w:rFonts w:asciiTheme="minorHAnsi" w:eastAsiaTheme="minorHAnsi" w:hAnsiTheme="minorHAnsi" w:cstheme="minorBidi"/>
+          <w:b/>
+          <w:sz w:val="32"/>
+          <w:szCs w:val="32"/>
+          <w:u w:val="single"/>
+        </w:rPr>
+      </w:pPr>
+    </w:p>
+    <w:p>
+      <w:pPr>
+        <w:widowControl/>
+        <w:autoSpaceDE/>
+        <w:autoSpaceDN/>
+        <w:spacing w:after="200" w:line="276" w:lineRule="auto"/>
+        <w:rPr>
+          <w:rFonts w:asciiTheme="minorHAnsi" w:eastAsiaTheme="minorHAnsi" w:hAnsiTheme="minorHAnsi" w:cstheme="minorBidi"/>
+          <w:b/>
+          <w:sz w:val="32"/>
+          <w:szCs w:val="32"/>
+          <w:u w:val="single"/>
+        </w:rPr>
+      </w:pPr>
+    </w:p>
+    <w:p>
+      <w:pPr>
+        <w:pStyle w:val="ListParagraph"/>
+        <w:widowControl/>
+        <w:numPr>
+          <w:ilvl w:val="0"/>
+          <w:numId w:val="17"/>
+        </w:numPr>
+        <w:autoSpaceDE/>
+        <w:autoSpaceDN/>
+        <w:spacing w:after="200" w:line="276" w:lineRule="auto"/>
+        <w:rPr>
+          <w:rFonts w:asciiTheme="minorHAnsi" w:eastAsiaTheme="minorHAnsi" w:hAnsiTheme="minorHAnsi" w:cstheme="minorBidi"/>
+          <w:b/>
+          <w:sz w:val="32"/>
+          <w:szCs w:val="32"/>
+          <w:u w:val="single"/>
+        </w:rPr>
+      </w:pPr>
+      <w:r>
+        <w:rPr>
+          <w:rFonts w:asciiTheme="minorHAnsi" w:eastAsiaTheme="minorHAnsi" w:hAnsiTheme="minorHAnsi" w:cstheme="minorBidi"/>
+          <w:b/>
+          <w:sz w:val="32"/>
+          <w:szCs w:val="32"/>
+          <w:u w:val="single"/>
+        </w:rPr>
+        <w:t>Student Page</w:t>
       </w:r>
     </w:p>
     <w:p>
@@ -8944,7 +7128,7 @@
           <wp:inline distT="0" distB="0" distL="0" distR="0">
             <wp:extent cx="6324600" cy="3557588"/>
             <wp:effectExtent l="19050" t="0" r="0" b="0"/>
-            <wp:docPr id="15" name="Picture 15" descr="C:\Users\user\Desktop\major- (fine alert system)\Screenshot (1317).png"/>
+            <wp:docPr id="19" name="Picture 19" descr="C:\Users\user\Desktop\major- (fine alert system)\Screenshot (1319).png"/>
             <wp:cNvGraphicFramePr>
               <a:graphicFrameLocks xmlns:a="http://schemas.openxmlformats.org/drawingml/2006/main" noChangeAspect="1"/>
             </wp:cNvGraphicFramePr>
@@ -8952,7 +7136,7 @@
               <a:graphicData uri="http://schemas.openxmlformats.org/drawingml/2006/picture">
                 <pic:pic xmlns:pic="http://schemas.openxmlformats.org/drawingml/2006/picture">
                   <pic:nvPicPr>
-                    <pic:cNvPr id="0" name="Picture 15" descr="C:\Users\user\Desktop\major- (fine alert system)\Screenshot (1317).png"/>
+                    <pic:cNvPr id="0" name="Picture 19" descr="C:\Users\user\Desktop\major- (fine alert system)\Screenshot (1319).png"/>
                     <pic:cNvPicPr>
                       <a:picLocks noChangeAspect="1" noChangeArrowheads="1"/>
                     </pic:cNvPicPr>
@@ -9008,1226 +7192,6 @@
           <w:sz w:val="24"/>
           <w:szCs w:val="24"/>
         </w:rPr>
-        <w:t>In this option, when we enter the registered card number and press button show, a layout shown in right side of the screen shot is displayed.</w:t>
-      </w:r>
-    </w:p>
-    <w:p>
-      <w:pPr>
-        <w:widowControl/>
-        <w:autoSpaceDE/>
-        <w:autoSpaceDN/>
-        <w:spacing w:after="200" w:line="276" w:lineRule="auto"/>
-        <w:jc w:val="center"/>
-        <w:rPr>
-          <w:rFonts w:asciiTheme="minorHAnsi" w:eastAsiaTheme="minorHAnsi" w:hAnsiTheme="minorHAnsi" w:cstheme="minorBidi"/>
-          <w:b/>
-          <w:sz w:val="24"/>
-          <w:szCs w:val="24"/>
-        </w:rPr>
-      </w:pPr>
-      <w:r>
-        <w:rPr>
-          <w:rFonts w:asciiTheme="minorHAnsi" w:eastAsiaTheme="minorHAnsi" w:hAnsiTheme="minorHAnsi" w:cstheme="minorBidi"/>
-          <w:b/>
-          <w:sz w:val="24"/>
-          <w:szCs w:val="24"/>
-        </w:rPr>
-        <w:t>Here we can see all the details of a particular student like Card Number, Name, User ID, Branch, Semester, Section and different fine details such as Fine Type, Amount , Last Date of Fine Paying and Status of that particular fine (Un-Paid / Paid with date).</w:t>
-      </w:r>
-    </w:p>
-    <w:p>
-      <w:pPr>
-        <w:widowControl/>
-        <w:autoSpaceDE/>
-        <w:autoSpaceDN/>
-        <w:spacing w:after="200" w:line="276" w:lineRule="auto"/>
-        <w:jc w:val="center"/>
-        <w:rPr>
-          <w:rFonts w:asciiTheme="minorHAnsi" w:eastAsiaTheme="minorHAnsi" w:hAnsiTheme="minorHAnsi" w:cstheme="minorBidi"/>
-          <w:b/>
-          <w:sz w:val="24"/>
-          <w:szCs w:val="24"/>
-        </w:rPr>
-      </w:pPr>
-      <w:r>
-        <w:rPr>
-          <w:rFonts w:asciiTheme="minorHAnsi" w:eastAsiaTheme="minorHAnsi" w:hAnsiTheme="minorHAnsi" w:cstheme="minorBidi"/>
-          <w:b/>
-          <w:sz w:val="24"/>
-          <w:szCs w:val="24"/>
-        </w:rPr>
-        <w:t>We can edit the details of the student</w:t>
-      </w:r>
-      <w:r>
-        <w:rPr>
-          <w:rFonts w:asciiTheme="minorHAnsi" w:eastAsiaTheme="minorHAnsi" w:hAnsiTheme="minorHAnsi" w:cstheme="minorBidi"/>
-          <w:b/>
-          <w:sz w:val="24"/>
-          <w:szCs w:val="24"/>
-        </w:rPr>
-        <w:t>s</w:t>
-      </w:r>
-      <w:r>
-        <w:rPr>
-          <w:rFonts w:asciiTheme="minorHAnsi" w:eastAsiaTheme="minorHAnsi" w:hAnsiTheme="minorHAnsi" w:cstheme="minorBidi"/>
-          <w:b/>
-          <w:sz w:val="24"/>
-          <w:szCs w:val="24"/>
-        </w:rPr>
-        <w:t>, can take the printout of the whole detail with all the paid/un-paid fine details.</w:t>
-      </w:r>
-    </w:p>
-    <w:p>
-      <w:pPr>
-        <w:widowControl/>
-        <w:autoSpaceDE/>
-        <w:autoSpaceDN/>
-        <w:spacing w:after="200" w:line="276" w:lineRule="auto"/>
-        <w:jc w:val="center"/>
-        <w:rPr>
-          <w:rFonts w:asciiTheme="minorHAnsi" w:eastAsiaTheme="minorHAnsi" w:hAnsiTheme="minorHAnsi" w:cstheme="minorBidi"/>
-          <w:b/>
-          <w:sz w:val="24"/>
-          <w:szCs w:val="24"/>
-        </w:rPr>
-      </w:pPr>
-      <w:r>
-        <w:rPr>
-          <w:rFonts w:asciiTheme="minorHAnsi" w:eastAsiaTheme="minorHAnsi" w:hAnsiTheme="minorHAnsi" w:cstheme="minorBidi"/>
-          <w:b/>
-          <w:sz w:val="24"/>
-          <w:szCs w:val="24"/>
-        </w:rPr>
-        <w:t>When student will come to admin to pay the particular fine, admin will press the button Un-Paid next to that fine. Once clicked it will ask for the confirmation and once getting confirmed, the fine will be paid</w:t>
-      </w:r>
-      <w:r>
-        <w:rPr>
-          <w:rFonts w:asciiTheme="minorHAnsi" w:eastAsiaTheme="minorHAnsi" w:hAnsiTheme="minorHAnsi" w:cstheme="minorBidi"/>
-          <w:b/>
-          <w:sz w:val="24"/>
-          <w:szCs w:val="24"/>
-        </w:rPr>
-        <w:t>.</w:t>
-      </w:r>
-    </w:p>
-    <w:p>
-      <w:pPr>
-        <w:widowControl/>
-        <w:autoSpaceDE/>
-        <w:autoSpaceDN/>
-        <w:spacing w:after="200" w:line="276" w:lineRule="auto"/>
-        <w:jc w:val="center"/>
-        <w:rPr>
-          <w:rFonts w:asciiTheme="minorHAnsi" w:eastAsiaTheme="minorHAnsi" w:hAnsiTheme="minorHAnsi" w:cstheme="minorBidi"/>
-          <w:b/>
-          <w:sz w:val="24"/>
-          <w:szCs w:val="24"/>
-        </w:rPr>
-      </w:pPr>
-      <w:r>
-        <w:rPr>
-          <w:rFonts w:asciiTheme="minorHAnsi" w:eastAsiaTheme="minorHAnsi" w:hAnsiTheme="minorHAnsi" w:cstheme="minorBidi"/>
-          <w:b/>
-          <w:sz w:val="24"/>
-          <w:szCs w:val="24"/>
-        </w:rPr>
-        <w:t>A SMS will be sent on the registered mobile number whenever fine is been paid of that particular student  .</w:t>
-      </w:r>
-    </w:p>
-    <w:p>
-      <w:pPr>
-        <w:widowControl/>
-        <w:autoSpaceDE/>
-        <w:autoSpaceDN/>
-        <w:spacing w:after="200" w:line="276" w:lineRule="auto"/>
-        <w:jc w:val="center"/>
-        <w:rPr>
-          <w:rFonts w:asciiTheme="minorHAnsi" w:eastAsiaTheme="minorHAnsi" w:hAnsiTheme="minorHAnsi" w:cstheme="minorBidi"/>
-          <w:b/>
-          <w:sz w:val="24"/>
-          <w:szCs w:val="24"/>
-        </w:rPr>
-      </w:pPr>
-      <w:r>
-        <w:rPr>
-          <w:rFonts w:asciiTheme="minorHAnsi" w:eastAsiaTheme="minorHAnsi" w:hAnsiTheme="minorHAnsi" w:cstheme="minorBidi"/>
-          <w:b/>
-          <w:sz w:val="24"/>
-          <w:szCs w:val="24"/>
-        </w:rPr>
-        <w:t>The fine will increase by Rs. 25 when the current date will exceed the last date of paying fine.</w:t>
-      </w:r>
-    </w:p>
-    <w:p>
-      <w:pPr>
-        <w:widowControl/>
-        <w:autoSpaceDE/>
-        <w:autoSpaceDN/>
-        <w:spacing w:after="200" w:line="276" w:lineRule="auto"/>
-        <w:jc w:val="center"/>
-        <w:rPr>
-          <w:rFonts w:asciiTheme="minorHAnsi" w:eastAsiaTheme="minorHAnsi" w:hAnsiTheme="minorHAnsi" w:cstheme="minorBidi"/>
-          <w:b/>
-          <w:sz w:val="24"/>
-          <w:szCs w:val="24"/>
-        </w:rPr>
-      </w:pPr>
-    </w:p>
-    <w:p>
-      <w:pPr>
-        <w:widowControl/>
-        <w:autoSpaceDE/>
-        <w:autoSpaceDN/>
-        <w:spacing w:after="200" w:line="276" w:lineRule="auto"/>
-        <w:jc w:val="center"/>
-        <w:rPr>
-          <w:rFonts w:asciiTheme="minorHAnsi" w:eastAsiaTheme="minorHAnsi" w:hAnsiTheme="minorHAnsi" w:cstheme="minorBidi"/>
-          <w:b/>
-          <w:sz w:val="24"/>
-          <w:szCs w:val="24"/>
-        </w:rPr>
-      </w:pPr>
-    </w:p>
-    <w:p>
-      <w:pPr>
-        <w:widowControl/>
-        <w:autoSpaceDE/>
-        <w:autoSpaceDN/>
-        <w:spacing w:after="200" w:line="276" w:lineRule="auto"/>
-        <w:jc w:val="center"/>
-        <w:rPr>
-          <w:rFonts w:asciiTheme="minorHAnsi" w:eastAsiaTheme="minorHAnsi" w:hAnsiTheme="minorHAnsi" w:cstheme="minorBidi"/>
-          <w:b/>
-          <w:sz w:val="24"/>
-          <w:szCs w:val="24"/>
-        </w:rPr>
-      </w:pPr>
-    </w:p>
-    <w:p>
-      <w:pPr>
-        <w:widowControl/>
-        <w:autoSpaceDE/>
-        <w:autoSpaceDN/>
-        <w:spacing w:after="200" w:line="276" w:lineRule="auto"/>
-        <w:jc w:val="center"/>
-        <w:rPr>
-          <w:rFonts w:asciiTheme="minorHAnsi" w:eastAsiaTheme="minorHAnsi" w:hAnsiTheme="minorHAnsi" w:cstheme="minorBidi"/>
-          <w:b/>
-          <w:sz w:val="24"/>
-          <w:szCs w:val="24"/>
-        </w:rPr>
-      </w:pPr>
-    </w:p>
-    <w:p>
-      <w:pPr>
-        <w:widowControl/>
-        <w:autoSpaceDE/>
-        <w:autoSpaceDN/>
-        <w:spacing w:after="200" w:line="276" w:lineRule="auto"/>
-        <w:jc w:val="center"/>
-        <w:rPr>
-          <w:rFonts w:asciiTheme="minorHAnsi" w:eastAsiaTheme="minorHAnsi" w:hAnsiTheme="minorHAnsi" w:cstheme="minorBidi"/>
-          <w:b/>
-          <w:sz w:val="24"/>
-          <w:szCs w:val="24"/>
-        </w:rPr>
-      </w:pPr>
-    </w:p>
-    <w:p>
-      <w:pPr>
-        <w:widowControl/>
-        <w:autoSpaceDE/>
-        <w:autoSpaceDN/>
-        <w:spacing w:after="200" w:line="276" w:lineRule="auto"/>
-        <w:jc w:val="center"/>
-        <w:rPr>
-          <w:rFonts w:asciiTheme="minorHAnsi" w:eastAsiaTheme="minorHAnsi" w:hAnsiTheme="minorHAnsi" w:cstheme="minorBidi"/>
-          <w:b/>
-          <w:sz w:val="28"/>
-          <w:szCs w:val="28"/>
-        </w:rPr>
-      </w:pPr>
-    </w:p>
-    <w:p>
-      <w:pPr>
-        <w:widowControl/>
-        <w:autoSpaceDE/>
-        <w:autoSpaceDN/>
-        <w:spacing w:after="200" w:line="276" w:lineRule="auto"/>
-        <w:ind w:left="1080"/>
-        <w:rPr>
-          <w:rFonts w:asciiTheme="minorHAnsi" w:eastAsiaTheme="minorHAnsi" w:hAnsiTheme="minorHAnsi" w:cstheme="minorBidi"/>
-          <w:b/>
-          <w:sz w:val="32"/>
-          <w:szCs w:val="32"/>
-        </w:rPr>
-      </w:pPr>
-      <w:r>
-        <w:rPr>
-          <w:rFonts w:asciiTheme="minorHAnsi" w:eastAsiaTheme="minorHAnsi" w:hAnsiTheme="minorHAnsi" w:cstheme="minorBidi"/>
-          <w:b/>
-          <w:sz w:val="32"/>
-          <w:szCs w:val="32"/>
-        </w:rPr>
-        <w:t xml:space="preserve">5b. </w:t>
-      </w:r>
-      <w:r>
-        <w:rPr>
-          <w:rFonts w:asciiTheme="minorHAnsi" w:eastAsiaTheme="minorHAnsi" w:hAnsiTheme="minorHAnsi" w:cstheme="minorBidi"/>
-          <w:b/>
-          <w:sz w:val="32"/>
-          <w:szCs w:val="32"/>
-          <w:u w:val="dotted"/>
-        </w:rPr>
-        <w:t>Create Card</w:t>
-      </w:r>
-    </w:p>
-    <w:p>
-      <w:pPr>
-        <w:widowControl/>
-        <w:autoSpaceDE/>
-        <w:autoSpaceDN/>
-        <w:spacing w:after="200" w:line="276" w:lineRule="auto"/>
-        <w:jc w:val="center"/>
-        <w:rPr>
-          <w:rFonts w:asciiTheme="minorHAnsi" w:eastAsiaTheme="minorHAnsi" w:hAnsiTheme="minorHAnsi" w:cstheme="minorBidi"/>
-          <w:b/>
-          <w:sz w:val="32"/>
-          <w:szCs w:val="32"/>
-        </w:rPr>
-      </w:pPr>
-      <w:r>
-        <w:rPr>
-          <w:rFonts w:asciiTheme="minorHAnsi" w:eastAsiaTheme="minorHAnsi" w:hAnsiTheme="minorHAnsi" w:cstheme="minorBidi"/>
-          <w:b/>
-          <w:noProof/>
-          <w:sz w:val="32"/>
-          <w:szCs w:val="32"/>
-        </w:rPr>
-        <w:drawing>
-          <wp:inline distT="0" distB="0" distL="0" distR="0">
-            <wp:extent cx="6324600" cy="3557588"/>
-            <wp:effectExtent l="19050" t="0" r="0" b="0"/>
-            <wp:docPr id="16" name="Picture 16" descr="C:\Users\user\Desktop\major- (fine alert system)\Screenshot (1315).png"/>
-            <wp:cNvGraphicFramePr>
-              <a:graphicFrameLocks xmlns:a="http://schemas.openxmlformats.org/drawingml/2006/main" noChangeAspect="1"/>
-            </wp:cNvGraphicFramePr>
-            <a:graphic xmlns:a="http://schemas.openxmlformats.org/drawingml/2006/main">
-              <a:graphicData uri="http://schemas.openxmlformats.org/drawingml/2006/picture">
-                <pic:pic xmlns:pic="http://schemas.openxmlformats.org/drawingml/2006/picture">
-                  <pic:nvPicPr>
-                    <pic:cNvPr id="0" name="Picture 16" descr="C:\Users\user\Desktop\major- (fine alert system)\Screenshot (1315).png"/>
-                    <pic:cNvPicPr>
-                      <a:picLocks noChangeAspect="1" noChangeArrowheads="1"/>
-                    </pic:cNvPicPr>
-                  </pic:nvPicPr>
-                  <pic:blipFill>
-                    <a:blip r:embed="rId21" cstate="print"/>
-                    <a:srcRect/>
-                    <a:stretch>
-                      <a:fillRect/>
-                    </a:stretch>
-                  </pic:blipFill>
-                  <pic:spPr bwMode="auto">
-                    <a:xfrm>
-                      <a:off x="0" y="0"/>
-                      <a:ext cx="6324600" cy="3557588"/>
-                    </a:xfrm>
-                    <a:prstGeom prst="rect">
-                      <a:avLst/>
-                    </a:prstGeom>
-                    <a:noFill/>
-                    <a:ln w="9525">
-                      <a:noFill/>
-                      <a:miter lim="800000"/>
-                      <a:headEnd/>
-                      <a:tailEnd/>
-                    </a:ln>
-                  </pic:spPr>
-                </pic:pic>
-              </a:graphicData>
-            </a:graphic>
-          </wp:inline>
-        </w:drawing>
-      </w:r>
-    </w:p>
-    <w:p>
-      <w:pPr>
-        <w:widowControl/>
-        <w:autoSpaceDE/>
-        <w:autoSpaceDN/>
-        <w:spacing w:after="200" w:line="276" w:lineRule="auto"/>
-        <w:jc w:val="center"/>
-        <w:rPr>
-          <w:rFonts w:asciiTheme="minorHAnsi" w:eastAsiaTheme="minorHAnsi" w:hAnsiTheme="minorHAnsi" w:cstheme="minorBidi"/>
-          <w:b/>
-          <w:sz w:val="24"/>
-          <w:szCs w:val="24"/>
-        </w:rPr>
-      </w:pPr>
-      <w:r>
-        <w:rPr>
-          <w:rFonts w:asciiTheme="minorHAnsi" w:eastAsiaTheme="minorHAnsi" w:hAnsiTheme="minorHAnsi" w:cstheme="minorBidi"/>
-          <w:b/>
-          <w:sz w:val="24"/>
-          <w:szCs w:val="24"/>
-        </w:rPr>
-        <w:t>Create Card is the option for creating a 10-digit card number randomly for future issuing the card to the students during registration.</w:t>
-      </w:r>
-    </w:p>
-    <w:p>
-      <w:pPr>
-        <w:widowControl/>
-        <w:autoSpaceDE/>
-        <w:autoSpaceDN/>
-        <w:spacing w:after="200" w:line="276" w:lineRule="auto"/>
-        <w:jc w:val="center"/>
-        <w:rPr>
-          <w:rFonts w:asciiTheme="minorHAnsi" w:eastAsiaTheme="minorHAnsi" w:hAnsiTheme="minorHAnsi" w:cstheme="minorBidi"/>
-          <w:b/>
-          <w:sz w:val="24"/>
-          <w:szCs w:val="24"/>
-        </w:rPr>
-      </w:pPr>
-      <w:r>
-        <w:rPr>
-          <w:rFonts w:asciiTheme="minorHAnsi" w:eastAsiaTheme="minorHAnsi" w:hAnsiTheme="minorHAnsi" w:cstheme="minorBidi"/>
-          <w:b/>
-          <w:sz w:val="24"/>
-          <w:szCs w:val="24"/>
-        </w:rPr>
-        <w:t>We have to give the number of cards to be created as input and on the click of the Save button, that particular number of 10-digit card numbers are saved in the database.</w:t>
-      </w:r>
-    </w:p>
-    <w:p>
-      <w:pPr>
-        <w:widowControl/>
-        <w:autoSpaceDE/>
-        <w:autoSpaceDN/>
-        <w:spacing w:after="200" w:line="276" w:lineRule="auto"/>
-        <w:jc w:val="center"/>
-        <w:rPr>
-          <w:rFonts w:asciiTheme="minorHAnsi" w:eastAsiaTheme="minorHAnsi" w:hAnsiTheme="minorHAnsi" w:cstheme="minorBidi"/>
-          <w:b/>
-          <w:sz w:val="32"/>
-          <w:szCs w:val="32"/>
-        </w:rPr>
-      </w:pPr>
-    </w:p>
-    <w:p>
-      <w:pPr>
-        <w:widowControl/>
-        <w:autoSpaceDE/>
-        <w:autoSpaceDN/>
-        <w:spacing w:after="200" w:line="276" w:lineRule="auto"/>
-        <w:jc w:val="center"/>
-        <w:rPr>
-          <w:rFonts w:asciiTheme="minorHAnsi" w:eastAsiaTheme="minorHAnsi" w:hAnsiTheme="minorHAnsi" w:cstheme="minorBidi"/>
-          <w:b/>
-          <w:sz w:val="32"/>
-          <w:szCs w:val="32"/>
-        </w:rPr>
-      </w:pPr>
-    </w:p>
-    <w:p>
-      <w:pPr>
-        <w:widowControl/>
-        <w:autoSpaceDE/>
-        <w:autoSpaceDN/>
-        <w:spacing w:after="200" w:line="276" w:lineRule="auto"/>
-        <w:jc w:val="center"/>
-        <w:rPr>
-          <w:rFonts w:asciiTheme="minorHAnsi" w:eastAsiaTheme="minorHAnsi" w:hAnsiTheme="minorHAnsi" w:cstheme="minorBidi"/>
-          <w:b/>
-          <w:sz w:val="32"/>
-          <w:szCs w:val="32"/>
-        </w:rPr>
-      </w:pPr>
-    </w:p>
-    <w:p>
-      <w:pPr>
-        <w:widowControl/>
-        <w:autoSpaceDE/>
-        <w:autoSpaceDN/>
-        <w:spacing w:after="200" w:line="276" w:lineRule="auto"/>
-        <w:jc w:val="center"/>
-        <w:rPr>
-          <w:rFonts w:asciiTheme="minorHAnsi" w:eastAsiaTheme="minorHAnsi" w:hAnsiTheme="minorHAnsi" w:cstheme="minorBidi"/>
-          <w:b/>
-          <w:sz w:val="32"/>
-          <w:szCs w:val="32"/>
-        </w:rPr>
-      </w:pPr>
-    </w:p>
-    <w:p>
-      <w:pPr>
-        <w:widowControl/>
-        <w:autoSpaceDE/>
-        <w:autoSpaceDN/>
-        <w:spacing w:after="200" w:line="276" w:lineRule="auto"/>
-        <w:jc w:val="center"/>
-        <w:rPr>
-          <w:rFonts w:asciiTheme="minorHAnsi" w:eastAsiaTheme="minorHAnsi" w:hAnsiTheme="minorHAnsi" w:cstheme="minorBidi"/>
-          <w:b/>
-          <w:sz w:val="32"/>
-          <w:szCs w:val="32"/>
-        </w:rPr>
-      </w:pPr>
-    </w:p>
-    <w:p>
-      <w:pPr>
-        <w:widowControl/>
-        <w:autoSpaceDE/>
-        <w:autoSpaceDN/>
-        <w:spacing w:after="200" w:line="276" w:lineRule="auto"/>
-        <w:jc w:val="center"/>
-        <w:rPr>
-          <w:rFonts w:asciiTheme="minorHAnsi" w:eastAsiaTheme="minorHAnsi" w:hAnsiTheme="minorHAnsi" w:cstheme="minorBidi"/>
-          <w:b/>
-          <w:sz w:val="32"/>
-          <w:szCs w:val="32"/>
-        </w:rPr>
-      </w:pPr>
-    </w:p>
-    <w:p>
-      <w:pPr>
-        <w:widowControl/>
-        <w:autoSpaceDE/>
-        <w:autoSpaceDN/>
-        <w:spacing w:after="200" w:line="276" w:lineRule="auto"/>
-        <w:jc w:val="center"/>
-        <w:rPr>
-          <w:rFonts w:asciiTheme="minorHAnsi" w:eastAsiaTheme="minorHAnsi" w:hAnsiTheme="minorHAnsi" w:cstheme="minorBidi"/>
-          <w:b/>
-          <w:sz w:val="32"/>
-          <w:szCs w:val="32"/>
-        </w:rPr>
-      </w:pPr>
-    </w:p>
-    <w:p>
-      <w:pPr>
-        <w:widowControl/>
-        <w:autoSpaceDE/>
-        <w:autoSpaceDN/>
-        <w:spacing w:after="200" w:line="276" w:lineRule="auto"/>
-        <w:ind w:left="1080"/>
-        <w:rPr>
-          <w:rFonts w:asciiTheme="minorHAnsi" w:eastAsiaTheme="minorHAnsi" w:hAnsiTheme="minorHAnsi" w:cstheme="minorBidi"/>
-          <w:b/>
-          <w:sz w:val="32"/>
-          <w:szCs w:val="32"/>
-        </w:rPr>
-      </w:pPr>
-      <w:r>
-        <w:rPr>
-          <w:rFonts w:asciiTheme="minorHAnsi" w:eastAsiaTheme="minorHAnsi" w:hAnsiTheme="minorHAnsi" w:cstheme="minorBidi"/>
-          <w:b/>
-          <w:sz w:val="32"/>
-          <w:szCs w:val="32"/>
-        </w:rPr>
-        <w:t xml:space="preserve">5c. </w:t>
-      </w:r>
-      <w:r>
-        <w:rPr>
-          <w:rFonts w:asciiTheme="minorHAnsi" w:eastAsiaTheme="minorHAnsi" w:hAnsiTheme="minorHAnsi" w:cstheme="minorBidi"/>
-          <w:b/>
-          <w:sz w:val="32"/>
-          <w:szCs w:val="32"/>
-          <w:u w:val="dotted"/>
-        </w:rPr>
-        <w:t>Impose Fine</w:t>
-      </w:r>
-    </w:p>
-    <w:p>
-      <w:pPr>
-        <w:widowControl/>
-        <w:autoSpaceDE/>
-        <w:autoSpaceDN/>
-        <w:spacing w:after="200" w:line="276" w:lineRule="auto"/>
-        <w:jc w:val="center"/>
-        <w:rPr>
-          <w:rFonts w:asciiTheme="minorHAnsi" w:eastAsiaTheme="minorHAnsi" w:hAnsiTheme="minorHAnsi" w:cstheme="minorBidi"/>
-          <w:b/>
-          <w:sz w:val="32"/>
-          <w:szCs w:val="32"/>
-        </w:rPr>
-      </w:pPr>
-      <w:r>
-        <w:rPr>
-          <w:rFonts w:asciiTheme="minorHAnsi" w:eastAsiaTheme="minorHAnsi" w:hAnsiTheme="minorHAnsi" w:cstheme="minorBidi"/>
-          <w:b/>
-          <w:sz w:val="32"/>
-          <w:szCs w:val="32"/>
-        </w:rPr>
-        <w:t xml:space="preserve">Impose Fine have two sub-divisions: </w:t>
-      </w:r>
-    </w:p>
-    <w:p>
-      <w:pPr>
-        <w:pStyle w:val="ListParagraph"/>
-        <w:widowControl/>
-        <w:numPr>
-          <w:ilvl w:val="0"/>
-          <w:numId w:val="16"/>
-        </w:numPr>
-        <w:autoSpaceDE/>
-        <w:autoSpaceDN/>
-        <w:spacing w:after="200" w:line="276" w:lineRule="auto"/>
-        <w:rPr>
-          <w:rFonts w:asciiTheme="minorHAnsi" w:eastAsiaTheme="minorHAnsi" w:hAnsiTheme="minorHAnsi" w:cstheme="minorBidi"/>
-          <w:b/>
-          <w:sz w:val="32"/>
-          <w:szCs w:val="32"/>
-          <w:u w:val="dash"/>
-        </w:rPr>
-      </w:pPr>
-      <w:r>
-        <w:rPr>
-          <w:rFonts w:asciiTheme="minorHAnsi" w:eastAsiaTheme="minorHAnsi" w:hAnsiTheme="minorHAnsi" w:cstheme="minorBidi"/>
-          <w:b/>
-          <w:sz w:val="32"/>
-          <w:szCs w:val="32"/>
-          <w:u w:val="dash"/>
-        </w:rPr>
-        <w:t>Fine For Individual</w:t>
-      </w:r>
-    </w:p>
-    <w:p>
-      <w:pPr>
-        <w:widowControl/>
-        <w:autoSpaceDE/>
-        <w:autoSpaceDN/>
-        <w:spacing w:after="200" w:line="276" w:lineRule="auto"/>
-        <w:jc w:val="center"/>
-        <w:rPr>
-          <w:rFonts w:asciiTheme="minorHAnsi" w:eastAsiaTheme="minorHAnsi" w:hAnsiTheme="minorHAnsi" w:cstheme="minorBidi"/>
-          <w:b/>
-          <w:sz w:val="32"/>
-          <w:szCs w:val="32"/>
-        </w:rPr>
-      </w:pPr>
-      <w:r>
-        <w:rPr>
-          <w:rFonts w:asciiTheme="minorHAnsi" w:eastAsiaTheme="minorHAnsi" w:hAnsiTheme="minorHAnsi" w:cstheme="minorBidi"/>
-          <w:b/>
-          <w:noProof/>
-          <w:sz w:val="32"/>
-          <w:szCs w:val="32"/>
-        </w:rPr>
-        <w:drawing>
-          <wp:inline distT="0" distB="0" distL="0" distR="0">
-            <wp:extent cx="6324600" cy="3557588"/>
-            <wp:effectExtent l="19050" t="0" r="0" b="0"/>
-            <wp:docPr id="6" name="Picture 17" descr="C:\Users\user\Desktop\major- (fine alert system)\Screenshot (1316).png"/>
-            <wp:cNvGraphicFramePr>
-              <a:graphicFrameLocks xmlns:a="http://schemas.openxmlformats.org/drawingml/2006/main" noChangeAspect="1"/>
-            </wp:cNvGraphicFramePr>
-            <a:graphic xmlns:a="http://schemas.openxmlformats.org/drawingml/2006/main">
-              <a:graphicData uri="http://schemas.openxmlformats.org/drawingml/2006/picture">
-                <pic:pic xmlns:pic="http://schemas.openxmlformats.org/drawingml/2006/picture">
-                  <pic:nvPicPr>
-                    <pic:cNvPr id="0" name="Picture 17" descr="C:\Users\user\Desktop\major- (fine alert system)\Screenshot (1316).png"/>
-                    <pic:cNvPicPr>
-                      <a:picLocks noChangeAspect="1" noChangeArrowheads="1"/>
-                    </pic:cNvPicPr>
-                  </pic:nvPicPr>
-                  <pic:blipFill>
-                    <a:blip r:embed="rId22" cstate="print"/>
-                    <a:srcRect/>
-                    <a:stretch>
-                      <a:fillRect/>
-                    </a:stretch>
-                  </pic:blipFill>
-                  <pic:spPr bwMode="auto">
-                    <a:xfrm>
-                      <a:off x="0" y="0"/>
-                      <a:ext cx="6324600" cy="3557588"/>
-                    </a:xfrm>
-                    <a:prstGeom prst="rect">
-                      <a:avLst/>
-                    </a:prstGeom>
-                    <a:noFill/>
-                    <a:ln w="9525">
-                      <a:noFill/>
-                      <a:miter lim="800000"/>
-                      <a:headEnd/>
-                      <a:tailEnd/>
-                    </a:ln>
-                  </pic:spPr>
-                </pic:pic>
-              </a:graphicData>
-            </a:graphic>
-          </wp:inline>
-        </w:drawing>
-      </w:r>
-    </w:p>
-    <w:p>
-      <w:pPr>
-        <w:widowControl/>
-        <w:autoSpaceDE/>
-        <w:autoSpaceDN/>
-        <w:spacing w:after="200" w:line="276" w:lineRule="auto"/>
-        <w:jc w:val="center"/>
-        <w:rPr>
-          <w:rFonts w:asciiTheme="minorHAnsi" w:eastAsiaTheme="minorHAnsi" w:hAnsiTheme="minorHAnsi" w:cstheme="minorBidi"/>
-          <w:b/>
-          <w:sz w:val="24"/>
-          <w:szCs w:val="24"/>
-        </w:rPr>
-      </w:pPr>
-      <w:r>
-        <w:rPr>
-          <w:rFonts w:asciiTheme="minorHAnsi" w:eastAsiaTheme="minorHAnsi" w:hAnsiTheme="minorHAnsi" w:cstheme="minorBidi"/>
-          <w:b/>
-          <w:sz w:val="24"/>
-          <w:szCs w:val="24"/>
-        </w:rPr>
-        <w:t>In this division, fine on a particular student will be imposed.</w:t>
-      </w:r>
-    </w:p>
-    <w:p>
-      <w:pPr>
-        <w:widowControl/>
-        <w:autoSpaceDE/>
-        <w:autoSpaceDN/>
-        <w:spacing w:after="200" w:line="276" w:lineRule="auto"/>
-        <w:jc w:val="center"/>
-        <w:rPr>
-          <w:rFonts w:asciiTheme="minorHAnsi" w:eastAsiaTheme="minorHAnsi" w:hAnsiTheme="minorHAnsi" w:cstheme="minorBidi"/>
-          <w:b/>
-          <w:sz w:val="24"/>
-          <w:szCs w:val="24"/>
-        </w:rPr>
-      </w:pPr>
-      <w:r>
-        <w:rPr>
-          <w:rFonts w:asciiTheme="minorHAnsi" w:eastAsiaTheme="minorHAnsi" w:hAnsiTheme="minorHAnsi" w:cstheme="minorBidi"/>
-          <w:b/>
-          <w:sz w:val="24"/>
-          <w:szCs w:val="24"/>
-        </w:rPr>
-        <w:t>Here admin will enter the card number of that student, Fine Type (Late Fee, Library Fine, Lab Fine), Fine Amount and the last date.</w:t>
-      </w:r>
-    </w:p>
-    <w:p>
-      <w:pPr>
-        <w:widowControl/>
-        <w:autoSpaceDE/>
-        <w:autoSpaceDN/>
-        <w:spacing w:after="200" w:line="276" w:lineRule="auto"/>
-        <w:jc w:val="center"/>
-        <w:rPr>
-          <w:rFonts w:asciiTheme="minorHAnsi" w:eastAsiaTheme="minorHAnsi" w:hAnsiTheme="minorHAnsi" w:cstheme="minorBidi"/>
-          <w:b/>
-          <w:sz w:val="24"/>
-          <w:szCs w:val="24"/>
-        </w:rPr>
-      </w:pPr>
-      <w:r>
-        <w:rPr>
-          <w:rFonts w:asciiTheme="minorHAnsi" w:eastAsiaTheme="minorHAnsi" w:hAnsiTheme="minorHAnsi" w:cstheme="minorBidi"/>
-          <w:b/>
-          <w:sz w:val="24"/>
-          <w:szCs w:val="24"/>
-        </w:rPr>
-        <w:t xml:space="preserve">On giving all the details and pressing the Impose button, </w:t>
-      </w:r>
-      <w:r>
-        <w:rPr>
-          <w:rFonts w:asciiTheme="minorHAnsi" w:eastAsiaTheme="minorHAnsi" w:hAnsiTheme="minorHAnsi" w:cstheme="minorBidi"/>
-          <w:b/>
-          <w:sz w:val="24"/>
-          <w:szCs w:val="24"/>
-        </w:rPr>
-        <w:t>fine will be imposed and a SMS will the sent on that student’s registered mobile number.</w:t>
-      </w:r>
-    </w:p>
-    <w:p>
-      <w:pPr>
-        <w:widowControl/>
-        <w:autoSpaceDE/>
-        <w:autoSpaceDN/>
-        <w:spacing w:after="200" w:line="276" w:lineRule="auto"/>
-        <w:jc w:val="center"/>
-        <w:rPr>
-          <w:rFonts w:asciiTheme="minorHAnsi" w:eastAsiaTheme="minorHAnsi" w:hAnsiTheme="minorHAnsi" w:cstheme="minorBidi"/>
-          <w:b/>
-          <w:sz w:val="24"/>
-          <w:szCs w:val="24"/>
-        </w:rPr>
-      </w:pPr>
-    </w:p>
-    <w:p>
-      <w:pPr>
-        <w:widowControl/>
-        <w:autoSpaceDE/>
-        <w:autoSpaceDN/>
-        <w:spacing w:after="200" w:line="276" w:lineRule="auto"/>
-        <w:jc w:val="center"/>
-        <w:rPr>
-          <w:rFonts w:asciiTheme="minorHAnsi" w:eastAsiaTheme="minorHAnsi" w:hAnsiTheme="minorHAnsi" w:cstheme="minorBidi"/>
-          <w:b/>
-          <w:sz w:val="32"/>
-          <w:szCs w:val="32"/>
-        </w:rPr>
-      </w:pPr>
-    </w:p>
-    <w:p>
-      <w:pPr>
-        <w:widowControl/>
-        <w:autoSpaceDE/>
-        <w:autoSpaceDN/>
-        <w:spacing w:after="200" w:line="276" w:lineRule="auto"/>
-        <w:jc w:val="center"/>
-        <w:rPr>
-          <w:rFonts w:asciiTheme="minorHAnsi" w:eastAsiaTheme="minorHAnsi" w:hAnsiTheme="minorHAnsi" w:cstheme="minorBidi"/>
-          <w:b/>
-          <w:sz w:val="32"/>
-          <w:szCs w:val="32"/>
-        </w:rPr>
-      </w:pPr>
-    </w:p>
-    <w:p>
-      <w:pPr>
-        <w:widowControl/>
-        <w:autoSpaceDE/>
-        <w:autoSpaceDN/>
-        <w:spacing w:after="200" w:line="276" w:lineRule="auto"/>
-        <w:jc w:val="center"/>
-        <w:rPr>
-          <w:rFonts w:asciiTheme="minorHAnsi" w:eastAsiaTheme="minorHAnsi" w:hAnsiTheme="minorHAnsi" w:cstheme="minorBidi"/>
-          <w:b/>
-          <w:sz w:val="32"/>
-          <w:szCs w:val="32"/>
-        </w:rPr>
-      </w:pPr>
-    </w:p>
-    <w:p>
-      <w:pPr>
-        <w:widowControl/>
-        <w:autoSpaceDE/>
-        <w:autoSpaceDN/>
-        <w:spacing w:after="200" w:line="276" w:lineRule="auto"/>
-        <w:jc w:val="center"/>
-        <w:rPr>
-          <w:rFonts w:asciiTheme="minorHAnsi" w:eastAsiaTheme="minorHAnsi" w:hAnsiTheme="minorHAnsi" w:cstheme="minorBidi"/>
-          <w:b/>
-          <w:sz w:val="32"/>
-          <w:szCs w:val="32"/>
-        </w:rPr>
-      </w:pPr>
-    </w:p>
-    <w:p>
-      <w:pPr>
-        <w:pStyle w:val="ListParagraph"/>
-        <w:widowControl/>
-        <w:numPr>
-          <w:ilvl w:val="0"/>
-          <w:numId w:val="16"/>
-        </w:numPr>
-        <w:autoSpaceDE/>
-        <w:autoSpaceDN/>
-        <w:spacing w:after="200" w:line="276" w:lineRule="auto"/>
-        <w:rPr>
-          <w:rFonts w:asciiTheme="minorHAnsi" w:eastAsiaTheme="minorHAnsi" w:hAnsiTheme="minorHAnsi" w:cstheme="minorBidi"/>
-          <w:b/>
-          <w:sz w:val="32"/>
-          <w:szCs w:val="32"/>
-          <w:u w:val="dash"/>
-        </w:rPr>
-      </w:pPr>
-      <w:r>
-        <w:rPr>
-          <w:rFonts w:asciiTheme="minorHAnsi" w:eastAsiaTheme="minorHAnsi" w:hAnsiTheme="minorHAnsi" w:cstheme="minorBidi"/>
-          <w:b/>
-          <w:sz w:val="32"/>
-          <w:szCs w:val="32"/>
-          <w:u w:val="dash"/>
-        </w:rPr>
-        <w:t>Fine For whole section</w:t>
-      </w:r>
-    </w:p>
-    <w:p>
-      <w:pPr>
-        <w:widowControl/>
-        <w:autoSpaceDE/>
-        <w:autoSpaceDN/>
-        <w:spacing w:after="200" w:line="276" w:lineRule="auto"/>
-        <w:jc w:val="center"/>
-        <w:rPr>
-          <w:rFonts w:asciiTheme="minorHAnsi" w:eastAsiaTheme="minorHAnsi" w:hAnsiTheme="minorHAnsi" w:cstheme="minorBidi"/>
-          <w:b/>
-          <w:sz w:val="32"/>
-          <w:szCs w:val="32"/>
-        </w:rPr>
-      </w:pPr>
-      <w:r>
-        <w:rPr>
-          <w:rFonts w:asciiTheme="minorHAnsi" w:eastAsiaTheme="minorHAnsi" w:hAnsiTheme="minorHAnsi" w:cstheme="minorBidi"/>
-          <w:b/>
-          <w:noProof/>
-          <w:sz w:val="32"/>
-          <w:szCs w:val="32"/>
-        </w:rPr>
-        <w:drawing>
-          <wp:inline distT="0" distB="0" distL="0" distR="0">
-            <wp:extent cx="6324600" cy="3557588"/>
-            <wp:effectExtent l="19050" t="0" r="0" b="0"/>
-            <wp:docPr id="18" name="Picture 18" descr="C:\Users\user\Desktop\major- (fine alert system)\Screenshot (1318).png"/>
-            <wp:cNvGraphicFramePr>
-              <a:graphicFrameLocks xmlns:a="http://schemas.openxmlformats.org/drawingml/2006/main" noChangeAspect="1"/>
-            </wp:cNvGraphicFramePr>
-            <a:graphic xmlns:a="http://schemas.openxmlformats.org/drawingml/2006/main">
-              <a:graphicData uri="http://schemas.openxmlformats.org/drawingml/2006/picture">
-                <pic:pic xmlns:pic="http://schemas.openxmlformats.org/drawingml/2006/picture">
-                  <pic:nvPicPr>
-                    <pic:cNvPr id="0" name="Picture 18" descr="C:\Users\user\Desktop\major- (fine alert system)\Screenshot (1318).png"/>
-                    <pic:cNvPicPr>
-                      <a:picLocks noChangeAspect="1" noChangeArrowheads="1"/>
-                    </pic:cNvPicPr>
-                  </pic:nvPicPr>
-                  <pic:blipFill>
-                    <a:blip r:embed="rId23" cstate="print"/>
-                    <a:srcRect/>
-                    <a:stretch>
-                      <a:fillRect/>
-                    </a:stretch>
-                  </pic:blipFill>
-                  <pic:spPr bwMode="auto">
-                    <a:xfrm>
-                      <a:off x="0" y="0"/>
-                      <a:ext cx="6324600" cy="3557588"/>
-                    </a:xfrm>
-                    <a:prstGeom prst="rect">
-                      <a:avLst/>
-                    </a:prstGeom>
-                    <a:noFill/>
-                    <a:ln w="9525">
-                      <a:noFill/>
-                      <a:miter lim="800000"/>
-                      <a:headEnd/>
-                      <a:tailEnd/>
-                    </a:ln>
-                  </pic:spPr>
-                </pic:pic>
-              </a:graphicData>
-            </a:graphic>
-          </wp:inline>
-        </w:drawing>
-      </w:r>
-    </w:p>
-    <w:p>
-      <w:pPr>
-        <w:widowControl/>
-        <w:autoSpaceDE/>
-        <w:autoSpaceDN/>
-        <w:spacing w:after="200" w:line="276" w:lineRule="auto"/>
-        <w:jc w:val="center"/>
-        <w:rPr>
-          <w:rFonts w:asciiTheme="minorHAnsi" w:eastAsiaTheme="minorHAnsi" w:hAnsiTheme="minorHAnsi" w:cstheme="minorBidi"/>
-          <w:b/>
-          <w:sz w:val="24"/>
-          <w:szCs w:val="24"/>
-        </w:rPr>
-      </w:pPr>
-      <w:r>
-        <w:rPr>
-          <w:rFonts w:asciiTheme="minorHAnsi" w:eastAsiaTheme="minorHAnsi" w:hAnsiTheme="minorHAnsi" w:cstheme="minorBidi"/>
-          <w:b/>
-          <w:sz w:val="24"/>
-          <w:szCs w:val="24"/>
-        </w:rPr>
-        <w:t>In this division, fine on a whole section of a particular branch will be imposed.</w:t>
-      </w:r>
-    </w:p>
-    <w:p>
-      <w:pPr>
-        <w:widowControl/>
-        <w:autoSpaceDE/>
-        <w:autoSpaceDN/>
-        <w:spacing w:after="200" w:line="276" w:lineRule="auto"/>
-        <w:jc w:val="center"/>
-        <w:rPr>
-          <w:rFonts w:asciiTheme="minorHAnsi" w:eastAsiaTheme="minorHAnsi" w:hAnsiTheme="minorHAnsi" w:cstheme="minorBidi"/>
-          <w:b/>
-          <w:sz w:val="24"/>
-          <w:szCs w:val="24"/>
-        </w:rPr>
-      </w:pPr>
-      <w:r>
-        <w:rPr>
-          <w:rFonts w:asciiTheme="minorHAnsi" w:eastAsiaTheme="minorHAnsi" w:hAnsiTheme="minorHAnsi" w:cstheme="minorBidi"/>
-          <w:b/>
-          <w:sz w:val="24"/>
-          <w:szCs w:val="24"/>
-        </w:rPr>
-        <w:t>Here admin will enter the Branch, Semester, Section, Fine Type (Late Fee, Library Fine, Lab Fine), Fine Amount and the last date.</w:t>
-      </w:r>
-    </w:p>
-    <w:p>
-      <w:pPr>
-        <w:widowControl/>
-        <w:autoSpaceDE/>
-        <w:autoSpaceDN/>
-        <w:spacing w:after="200" w:line="276" w:lineRule="auto"/>
-        <w:jc w:val="center"/>
-        <w:rPr>
-          <w:rFonts w:asciiTheme="minorHAnsi" w:eastAsiaTheme="minorHAnsi" w:hAnsiTheme="minorHAnsi" w:cstheme="minorBidi"/>
-          <w:b/>
-          <w:sz w:val="24"/>
-          <w:szCs w:val="24"/>
-        </w:rPr>
-      </w:pPr>
-      <w:r>
-        <w:rPr>
-          <w:rFonts w:asciiTheme="minorHAnsi" w:eastAsiaTheme="minorHAnsi" w:hAnsiTheme="minorHAnsi" w:cstheme="minorBidi"/>
-          <w:b/>
-          <w:sz w:val="24"/>
-          <w:szCs w:val="24"/>
-        </w:rPr>
-        <w:t>On giving all the details and pressing the Impose button, fine will be imposed and a SMS will the sent on the student’s registered mobile number of that particular section of a particular branch.</w:t>
-      </w:r>
-    </w:p>
-    <w:p>
-      <w:pPr>
-        <w:widowControl/>
-        <w:autoSpaceDE/>
-        <w:autoSpaceDN/>
-        <w:spacing w:after="200" w:line="276" w:lineRule="auto"/>
-        <w:rPr>
-          <w:rFonts w:asciiTheme="minorHAnsi" w:eastAsiaTheme="minorHAnsi" w:hAnsiTheme="minorHAnsi" w:cstheme="minorBidi"/>
-          <w:b/>
-          <w:sz w:val="32"/>
-          <w:szCs w:val="32"/>
-          <w:u w:val="single"/>
-        </w:rPr>
-      </w:pPr>
-    </w:p>
-    <w:p>
-      <w:pPr>
-        <w:widowControl/>
-        <w:autoSpaceDE/>
-        <w:autoSpaceDN/>
-        <w:spacing w:after="200" w:line="276" w:lineRule="auto"/>
-        <w:rPr>
-          <w:rFonts w:asciiTheme="minorHAnsi" w:eastAsiaTheme="minorHAnsi" w:hAnsiTheme="minorHAnsi" w:cstheme="minorBidi"/>
-          <w:b/>
-          <w:sz w:val="32"/>
-          <w:szCs w:val="32"/>
-          <w:u w:val="single"/>
-        </w:rPr>
-      </w:pPr>
-    </w:p>
-    <w:p>
-      <w:pPr>
-        <w:widowControl/>
-        <w:autoSpaceDE/>
-        <w:autoSpaceDN/>
-        <w:spacing w:after="200" w:line="276" w:lineRule="auto"/>
-        <w:rPr>
-          <w:rFonts w:asciiTheme="minorHAnsi" w:eastAsiaTheme="minorHAnsi" w:hAnsiTheme="minorHAnsi" w:cstheme="minorBidi"/>
-          <w:b/>
-          <w:sz w:val="32"/>
-          <w:szCs w:val="32"/>
-          <w:u w:val="single"/>
-        </w:rPr>
-      </w:pPr>
-    </w:p>
-    <w:p>
-      <w:pPr>
-        <w:widowControl/>
-        <w:autoSpaceDE/>
-        <w:autoSpaceDN/>
-        <w:spacing w:after="200" w:line="276" w:lineRule="auto"/>
-        <w:rPr>
-          <w:rFonts w:asciiTheme="minorHAnsi" w:eastAsiaTheme="minorHAnsi" w:hAnsiTheme="minorHAnsi" w:cstheme="minorBidi"/>
-          <w:b/>
-          <w:sz w:val="32"/>
-          <w:szCs w:val="32"/>
-          <w:u w:val="single"/>
-        </w:rPr>
-      </w:pPr>
-    </w:p>
-    <w:p>
-      <w:pPr>
-        <w:widowControl/>
-        <w:autoSpaceDE/>
-        <w:autoSpaceDN/>
-        <w:spacing w:after="200" w:line="276" w:lineRule="auto"/>
-        <w:rPr>
-          <w:rFonts w:asciiTheme="minorHAnsi" w:eastAsiaTheme="minorHAnsi" w:hAnsiTheme="minorHAnsi" w:cstheme="minorBidi"/>
-          <w:b/>
-          <w:sz w:val="32"/>
-          <w:szCs w:val="32"/>
-          <w:u w:val="single"/>
-        </w:rPr>
-      </w:pPr>
-    </w:p>
-    <w:p>
-      <w:pPr>
-        <w:widowControl/>
-        <w:autoSpaceDE/>
-        <w:autoSpaceDN/>
-        <w:spacing w:after="200" w:line="276" w:lineRule="auto"/>
-        <w:rPr>
-          <w:rFonts w:asciiTheme="minorHAnsi" w:eastAsiaTheme="minorHAnsi" w:hAnsiTheme="minorHAnsi" w:cstheme="minorBidi"/>
-          <w:b/>
-          <w:sz w:val="32"/>
-          <w:szCs w:val="32"/>
-          <w:u w:val="single"/>
-        </w:rPr>
-      </w:pPr>
-    </w:p>
-    <w:p>
-      <w:pPr>
-        <w:widowControl/>
-        <w:autoSpaceDE/>
-        <w:autoSpaceDN/>
-        <w:spacing w:after="200" w:line="276" w:lineRule="auto"/>
-        <w:rPr>
-          <w:rFonts w:asciiTheme="minorHAnsi" w:eastAsiaTheme="minorHAnsi" w:hAnsiTheme="minorHAnsi" w:cstheme="minorBidi"/>
-          <w:b/>
-          <w:sz w:val="32"/>
-          <w:szCs w:val="32"/>
-          <w:u w:val="single"/>
-        </w:rPr>
-      </w:pPr>
-    </w:p>
-    <w:p>
-      <w:pPr>
-        <w:widowControl/>
-        <w:autoSpaceDE/>
-        <w:autoSpaceDN/>
-        <w:spacing w:after="200" w:line="276" w:lineRule="auto"/>
-        <w:rPr>
-          <w:rFonts w:asciiTheme="minorHAnsi" w:eastAsiaTheme="minorHAnsi" w:hAnsiTheme="minorHAnsi" w:cstheme="minorBidi"/>
-          <w:b/>
-          <w:sz w:val="32"/>
-          <w:szCs w:val="32"/>
-          <w:u w:val="single"/>
-        </w:rPr>
-      </w:pPr>
-    </w:p>
-    <w:p>
-      <w:pPr>
-        <w:pStyle w:val="ListParagraph"/>
-        <w:widowControl/>
-        <w:numPr>
-          <w:ilvl w:val="0"/>
-          <w:numId w:val="17"/>
-        </w:numPr>
-        <w:autoSpaceDE/>
-        <w:autoSpaceDN/>
-        <w:spacing w:after="200" w:line="276" w:lineRule="auto"/>
-        <w:rPr>
-          <w:rFonts w:asciiTheme="minorHAnsi" w:eastAsiaTheme="minorHAnsi" w:hAnsiTheme="minorHAnsi" w:cstheme="minorBidi"/>
-          <w:b/>
-          <w:sz w:val="32"/>
-          <w:szCs w:val="32"/>
-          <w:u w:val="single"/>
-        </w:rPr>
-      </w:pPr>
-      <w:r>
-        <w:rPr>
-          <w:rFonts w:asciiTheme="minorHAnsi" w:eastAsiaTheme="minorHAnsi" w:hAnsiTheme="minorHAnsi" w:cstheme="minorBidi"/>
-          <w:b/>
-          <w:sz w:val="32"/>
-          <w:szCs w:val="32"/>
-          <w:u w:val="single"/>
-        </w:rPr>
-        <w:t>Student Page</w:t>
-      </w:r>
-    </w:p>
-    <w:p>
-      <w:pPr>
-        <w:widowControl/>
-        <w:autoSpaceDE/>
-        <w:autoSpaceDN/>
-        <w:spacing w:after="200" w:line="276" w:lineRule="auto"/>
-        <w:jc w:val="center"/>
-        <w:rPr>
-          <w:rFonts w:asciiTheme="minorHAnsi" w:eastAsiaTheme="minorHAnsi" w:hAnsiTheme="minorHAnsi" w:cstheme="minorBidi"/>
-          <w:b/>
-          <w:sz w:val="32"/>
-          <w:szCs w:val="32"/>
-        </w:rPr>
-      </w:pPr>
-      <w:r>
-        <w:rPr>
-          <w:rFonts w:asciiTheme="minorHAnsi" w:eastAsiaTheme="minorHAnsi" w:hAnsiTheme="minorHAnsi" w:cstheme="minorBidi"/>
-          <w:b/>
-          <w:noProof/>
-          <w:sz w:val="32"/>
-          <w:szCs w:val="32"/>
-        </w:rPr>
-        <w:drawing>
-          <wp:inline distT="0" distB="0" distL="0" distR="0">
-            <wp:extent cx="6324600" cy="3557588"/>
-            <wp:effectExtent l="19050" t="0" r="0" b="0"/>
-            <wp:docPr id="19" name="Picture 19" descr="C:\Users\user\Desktop\major- (fine alert system)\Screenshot (1319).png"/>
-            <wp:cNvGraphicFramePr>
-              <a:graphicFrameLocks xmlns:a="http://schemas.openxmlformats.org/drawingml/2006/main" noChangeAspect="1"/>
-            </wp:cNvGraphicFramePr>
-            <a:graphic xmlns:a="http://schemas.openxmlformats.org/drawingml/2006/main">
-              <a:graphicData uri="http://schemas.openxmlformats.org/drawingml/2006/picture">
-                <pic:pic xmlns:pic="http://schemas.openxmlformats.org/drawingml/2006/picture">
-                  <pic:nvPicPr>
-                    <pic:cNvPr id="0" name="Picture 19" descr="C:\Users\user\Desktop\major- (fine alert system)\Screenshot (1319).png"/>
-                    <pic:cNvPicPr>
-                      <a:picLocks noChangeAspect="1" noChangeArrowheads="1"/>
-                    </pic:cNvPicPr>
-                  </pic:nvPicPr>
-                  <pic:blipFill>
-                    <a:blip r:embed="rId24" cstate="print"/>
-                    <a:srcRect/>
-                    <a:stretch>
-                      <a:fillRect/>
-                    </a:stretch>
-                  </pic:blipFill>
-                  <pic:spPr bwMode="auto">
-                    <a:xfrm>
-                      <a:off x="0" y="0"/>
-                      <a:ext cx="6324600" cy="3557588"/>
-                    </a:xfrm>
-                    <a:prstGeom prst="rect">
-                      <a:avLst/>
-                    </a:prstGeom>
-                    <a:noFill/>
-                    <a:ln w="9525">
-                      <a:noFill/>
-                      <a:miter lim="800000"/>
-                      <a:headEnd/>
-                      <a:tailEnd/>
-                    </a:ln>
-                  </pic:spPr>
-                </pic:pic>
-              </a:graphicData>
-            </a:graphic>
-          </wp:inline>
-        </w:drawing>
-      </w:r>
-    </w:p>
-    <w:p>
-      <w:pPr>
-        <w:widowControl/>
-        <w:autoSpaceDE/>
-        <w:autoSpaceDN/>
-        <w:spacing w:after="200" w:line="276" w:lineRule="auto"/>
-        <w:jc w:val="center"/>
-        <w:rPr>
-          <w:rFonts w:asciiTheme="minorHAnsi" w:eastAsiaTheme="minorHAnsi" w:hAnsiTheme="minorHAnsi" w:cstheme="minorBidi"/>
-          <w:b/>
-          <w:sz w:val="24"/>
-          <w:szCs w:val="24"/>
-        </w:rPr>
-      </w:pPr>
-      <w:r>
-        <w:rPr>
-          <w:rFonts w:asciiTheme="minorHAnsi" w:eastAsiaTheme="minorHAnsi" w:hAnsiTheme="minorHAnsi" w:cstheme="minorBidi"/>
-          <w:b/>
-          <w:sz w:val="24"/>
-          <w:szCs w:val="24"/>
-        </w:rPr>
         <w:t>In student page, student can see his Card Number, Name, Branch and every single paid/un-paid fine he is been imposed with.</w:t>
       </w:r>
     </w:p>
@@ -11928,7 +8892,7 @@
           <w:szCs w:val="36"/>
         </w:rPr>
       </w:pPr>
-      <w:hyperlink r:id="rId25" w:history="1">
+      <w:hyperlink r:id="rId21" w:history="1">
         <w:r>
           <w:rPr>
             <w:rFonts w:asciiTheme="minorHAnsi" w:eastAsiaTheme="minorHAnsi" w:hAnsiTheme="minorHAnsi" w:cstheme="minorBidi"/>
@@ -11959,7 +8923,7 @@
           <w:szCs w:val="36"/>
         </w:rPr>
       </w:pPr>
-      <w:hyperlink r:id="rId26" w:history="1">
+      <w:hyperlink r:id="rId22" w:history="1">
         <w:r>
           <w:rPr>
             <w:rFonts w:asciiTheme="minorHAnsi" w:eastAsiaTheme="minorHAnsi" w:hAnsiTheme="minorHAnsi" w:cstheme="minorBidi"/>
@@ -11990,7 +8954,7 @@
           <w:szCs w:val="36"/>
         </w:rPr>
       </w:pPr>
-      <w:hyperlink r:id="rId27" w:history="1">
+      <w:hyperlink r:id="rId23" w:history="1">
         <w:r>
           <w:rPr>
             <w:rFonts w:asciiTheme="minorHAnsi" w:eastAsiaTheme="minorHAnsi" w:hAnsiTheme="minorHAnsi" w:cstheme="minorBidi"/>
@@ -12021,7 +8985,7 @@
           <w:szCs w:val="36"/>
         </w:rPr>
       </w:pPr>
-      <w:hyperlink r:id="rId28" w:history="1">
+      <w:hyperlink r:id="rId24" w:history="1">
         <w:r>
           <w:rPr>
             <w:rStyle w:val="Hyperlink"/>
@@ -12066,15 +9030,15 @@
 </file>
 
 <file path=word/endnotes.xml><?xml version="1.0" encoding="utf-8"?>
-<w:endnotes xmlns:ve="http://schemas.openxmlformats.org/markup-compatibility/2006" xmlns:o="urn:schemas-microsoft-com:office:office" xmlns:r="http://schemas.openxmlformats.org/officeDocument/2006/relationships" xmlns:m="http://schemas.openxmlformats.org/officeDocument/2006/math" xmlns:v="urn:schemas-microsoft-com:vml" xmlns:wp="http://schemas.openxmlformats.org/drawingml/2006/wordprocessingDrawing" xmlns:w10="urn:schemas-microsoft-com:office:word" xmlns:w="http://schemas.openxmlformats.org/wordprocessingml/2006/main" xmlns:wne="http://schemas.microsoft.com/office/word/2006/wordml">
-  <w:endnote w:type="separator" w:id="0">
+<w:endnotes xmlns:wpc="http://schemas.microsoft.com/office/word/2010/wordprocessingCanvas" xmlns:cx="http://schemas.microsoft.com/office/drawing/2014/chartex" xmlns:cx1="http://schemas.microsoft.com/office/drawing/2015/9/8/chartex" xmlns:mc="http://schemas.openxmlformats.org/markup-compatibility/2006" xmlns:o="urn:schemas-microsoft-com:office:office" xmlns:r="http://schemas.openxmlformats.org/officeDocument/2006/relationships" xmlns:m="http://schemas.openxmlformats.org/officeDocument/2006/math" xmlns:v="urn:schemas-microsoft-com:vml" xmlns:wp14="http://schemas.microsoft.com/office/word/2010/wordprocessingDrawing" xmlns:wp="http://schemas.openxmlformats.org/drawingml/2006/wordprocessingDrawing" xmlns:w10="urn:schemas-microsoft-com:office:word" xmlns:w="http://schemas.openxmlformats.org/wordprocessingml/2006/main" xmlns:w14="http://schemas.microsoft.com/office/word/2010/wordml" xmlns:w15="http://schemas.microsoft.com/office/word/2012/wordml" xmlns:w16se="http://schemas.microsoft.com/office/word/2015/wordml/symex" xmlns:wpg="http://schemas.microsoft.com/office/word/2010/wordprocessingGroup" xmlns:wpi="http://schemas.microsoft.com/office/word/2010/wordprocessingInk" xmlns:wne="http://schemas.microsoft.com/office/word/2006/wordml" xmlns:wps="http://schemas.microsoft.com/office/word/2010/wordprocessingShape" mc:Ignorable="w14 w15 w16se wp14">
+  <w:endnote w:type="separator" w:id="-1">
     <w:p>
       <w:r>
         <w:separator/>
       </w:r>
     </w:p>
   </w:endnote>
-  <w:endnote w:type="continuationSeparator" w:id="1">
+  <w:endnote w:type="continuationSeparator" w:id="0">
     <w:p>
       <w:r>
         <w:continuationSeparator/>
@@ -12085,7 +9049,7 @@
 </file>
 
 <file path=word/footer1.xml><?xml version="1.0" encoding="utf-8"?>
-<w:ftr xmlns:ve="http://schemas.openxmlformats.org/markup-compatibility/2006" xmlns:o="urn:schemas-microsoft-com:office:office" xmlns:r="http://schemas.openxmlformats.org/officeDocument/2006/relationships" xmlns:m="http://schemas.openxmlformats.org/officeDocument/2006/math" xmlns:v="urn:schemas-microsoft-com:vml" xmlns:wp="http://schemas.openxmlformats.org/drawingml/2006/wordprocessingDrawing" xmlns:w10="urn:schemas-microsoft-com:office:word" xmlns:w="http://schemas.openxmlformats.org/wordprocessingml/2006/main" xmlns:wne="http://schemas.microsoft.com/office/word/2006/wordml">
+<w:ftr xmlns:wpc="http://schemas.microsoft.com/office/word/2010/wordprocessingCanvas" xmlns:cx="http://schemas.microsoft.com/office/drawing/2014/chartex" xmlns:cx1="http://schemas.microsoft.com/office/drawing/2015/9/8/chartex" xmlns:mc="http://schemas.openxmlformats.org/markup-compatibility/2006" xmlns:o="urn:schemas-microsoft-com:office:office" xmlns:r="http://schemas.openxmlformats.org/officeDocument/2006/relationships" xmlns:m="http://schemas.openxmlformats.org/officeDocument/2006/math" xmlns:v="urn:schemas-microsoft-com:vml" xmlns:wp14="http://schemas.microsoft.com/office/word/2010/wordprocessingDrawing" xmlns:wp="http://schemas.openxmlformats.org/drawingml/2006/wordprocessingDrawing" xmlns:w10="urn:schemas-microsoft-com:office:word" xmlns:w="http://schemas.openxmlformats.org/wordprocessingml/2006/main" xmlns:w14="http://schemas.microsoft.com/office/word/2010/wordml" xmlns:w15="http://schemas.microsoft.com/office/word/2012/wordml" xmlns:w16se="http://schemas.microsoft.com/office/word/2015/wordml/symex" xmlns:wpg="http://schemas.microsoft.com/office/word/2010/wordprocessingGroup" xmlns:wpi="http://schemas.microsoft.com/office/word/2010/wordprocessingInk" xmlns:wne="http://schemas.microsoft.com/office/word/2006/wordml" xmlns:wps="http://schemas.microsoft.com/office/word/2010/wordprocessingShape" mc:Ignorable="w14 w15 w16se wp14">
   <w:sdt>
     <w:sdtPr>
       <w:id w:val="72439782"/>
@@ -12094,6 +9058,7 @@
         <w:docPartUnique/>
       </w:docPartObj>
     </w:sdtPr>
+    <w:sdtEndPr/>
     <w:sdtContent>
       <w:p>
         <w:pPr>
@@ -12103,14 +9068,36 @@
         <w:r>
           <w:t xml:space="preserve">Page | </w:t>
         </w:r>
-        <w:fldSimple w:instr=" PAGE   \* MERGEFORMAT ">
-          <w:r>
-            <w:rPr>
-              <w:noProof/>
-            </w:rPr>
-            <w:t>20</w:t>
-          </w:r>
-        </w:fldSimple>
+        <w:r>
+          <w:rPr>
+            <w:noProof/>
+          </w:rPr>
+          <w:fldChar w:fldCharType="begin"/>
+        </w:r>
+        <w:r>
+          <w:rPr>
+            <w:noProof/>
+          </w:rPr>
+          <w:instrText xml:space="preserve"> PAGE   \* MERGEFORMAT </w:instrText>
+        </w:r>
+        <w:r>
+          <w:rPr>
+            <w:noProof/>
+          </w:rPr>
+          <w:fldChar w:fldCharType="separate"/>
+        </w:r>
+        <w:r>
+          <w:rPr>
+            <w:noProof/>
+          </w:rPr>
+          <w:t>3</w:t>
+        </w:r>
+        <w:r>
+          <w:rPr>
+            <w:noProof/>
+          </w:rPr>
+          <w:fldChar w:fldCharType="end"/>
+        </w:r>
         <w:r>
           <w:t xml:space="preserve"> </w:t>
         </w:r>
@@ -12130,15 +9117,15 @@
 </file>
 
 <file path=word/footnotes.xml><?xml version="1.0" encoding="utf-8"?>
-<w:footnotes xmlns:ve="http://schemas.openxmlformats.org/markup-compatibility/2006" xmlns:o="urn:schemas-microsoft-com:office:office" xmlns:r="http://schemas.openxmlformats.org/officeDocument/2006/relationships" xmlns:m="http://schemas.openxmlformats.org/officeDocument/2006/math" xmlns:v="urn:schemas-microsoft-com:vml" xmlns:wp="http://schemas.openxmlformats.org/drawingml/2006/wordprocessingDrawing" xmlns:w10="urn:schemas-microsoft-com:office:word" xmlns:w="http://schemas.openxmlformats.org/wordprocessingml/2006/main" xmlns:wne="http://schemas.microsoft.com/office/word/2006/wordml">
-  <w:footnote w:type="separator" w:id="0">
+<w:footnotes xmlns:wpc="http://schemas.microsoft.com/office/word/2010/wordprocessingCanvas" xmlns:cx="http://schemas.microsoft.com/office/drawing/2014/chartex" xmlns:cx1="http://schemas.microsoft.com/office/drawing/2015/9/8/chartex" xmlns:mc="http://schemas.openxmlformats.org/markup-compatibility/2006" xmlns:o="urn:schemas-microsoft-com:office:office" xmlns:r="http://schemas.openxmlformats.org/officeDocument/2006/relationships" xmlns:m="http://schemas.openxmlformats.org/officeDocument/2006/math" xmlns:v="urn:schemas-microsoft-com:vml" xmlns:wp14="http://schemas.microsoft.com/office/word/2010/wordprocessingDrawing" xmlns:wp="http://schemas.openxmlformats.org/drawingml/2006/wordprocessingDrawing" xmlns:w10="urn:schemas-microsoft-com:office:word" xmlns:w="http://schemas.openxmlformats.org/wordprocessingml/2006/main" xmlns:w14="http://schemas.microsoft.com/office/word/2010/wordml" xmlns:w15="http://schemas.microsoft.com/office/word/2012/wordml" xmlns:w16se="http://schemas.microsoft.com/office/word/2015/wordml/symex" xmlns:wpg="http://schemas.microsoft.com/office/word/2010/wordprocessingGroup" xmlns:wpi="http://schemas.microsoft.com/office/word/2010/wordprocessingInk" xmlns:wne="http://schemas.microsoft.com/office/word/2006/wordml" xmlns:wps="http://schemas.microsoft.com/office/word/2010/wordprocessingShape" mc:Ignorable="w14 w15 w16se wp14">
+  <w:footnote w:type="separator" w:id="-1">
     <w:p>
       <w:r>
         <w:separator/>
       </w:r>
     </w:p>
   </w:footnote>
-  <w:footnote w:type="continuationSeparator" w:id="1">
+  <w:footnote w:type="continuationSeparator" w:id="0">
     <w:p>
       <w:r>
         <w:continuationSeparator/>
@@ -12149,8 +9136,8 @@
 </file>
 
 <file path=word/numbering.xml><?xml version="1.0" encoding="utf-8"?>
-<w:numbering xmlns:ve="http://schemas.openxmlformats.org/markup-compatibility/2006" xmlns:o="urn:schemas-microsoft-com:office:office" xmlns:r="http://schemas.openxmlformats.org/officeDocument/2006/relationships" xmlns:m="http://schemas.openxmlformats.org/officeDocument/2006/math" xmlns:v="urn:schemas-microsoft-com:vml" xmlns:wp="http://schemas.openxmlformats.org/drawingml/2006/wordprocessingDrawing" xmlns:w10="urn:schemas-microsoft-com:office:word" xmlns:w="http://schemas.openxmlformats.org/wordprocessingml/2006/main" xmlns:wne="http://schemas.microsoft.com/office/word/2006/wordml">
-  <w:abstractNum w:abstractNumId="0">
+<w:numbering xmlns:wpc="http://schemas.microsoft.com/office/word/2010/wordprocessingCanvas" xmlns:cx="http://schemas.microsoft.com/office/drawing/2014/chartex" xmlns:cx1="http://schemas.microsoft.com/office/drawing/2015/9/8/chartex" xmlns:mc="http://schemas.openxmlformats.org/markup-compatibility/2006" xmlns:o="urn:schemas-microsoft-com:office:office" xmlns:r="http://schemas.openxmlformats.org/officeDocument/2006/relationships" xmlns:m="http://schemas.openxmlformats.org/officeDocument/2006/math" xmlns:v="urn:schemas-microsoft-com:vml" xmlns:wp14="http://schemas.microsoft.com/office/word/2010/wordprocessingDrawing" xmlns:wp="http://schemas.openxmlformats.org/drawingml/2006/wordprocessingDrawing" xmlns:w10="urn:schemas-microsoft-com:office:word" xmlns:w="http://schemas.openxmlformats.org/wordprocessingml/2006/main" xmlns:w14="http://schemas.microsoft.com/office/word/2010/wordml" xmlns:w15="http://schemas.microsoft.com/office/word/2012/wordml" xmlns:w16se="http://schemas.microsoft.com/office/word/2015/wordml/symex" xmlns:wpg="http://schemas.microsoft.com/office/word/2010/wordprocessingGroup" xmlns:wpi="http://schemas.microsoft.com/office/word/2010/wordprocessingInk" xmlns:wne="http://schemas.microsoft.com/office/word/2006/wordml" xmlns:wps="http://schemas.microsoft.com/office/word/2010/wordprocessingShape" mc:Ignorable="w14 w15 w16se wp14">
+  <w:abstractNum w:abstractNumId="0" w15:restartNumberingAfterBreak="0">
     <w:nsid w:val="050C576A"/>
     <w:multiLevelType w:val="hybridMultilevel"/>
     <w:tmpl w:val="7E6C79E4"/>
@@ -12236,7 +9223,7 @@
       </w:pPr>
     </w:lvl>
   </w:abstractNum>
-  <w:abstractNum w:abstractNumId="1">
+  <w:abstractNum w:abstractNumId="1" w15:restartNumberingAfterBreak="0">
     <w:nsid w:val="0B270C44"/>
     <w:multiLevelType w:val="hybridMultilevel"/>
     <w:tmpl w:val="F8DA4680"/>
@@ -12322,7 +9309,7 @@
       </w:pPr>
     </w:lvl>
   </w:abstractNum>
-  <w:abstractNum w:abstractNumId="2">
+  <w:abstractNum w:abstractNumId="2" w15:restartNumberingAfterBreak="0">
     <w:nsid w:val="171C3B01"/>
     <w:multiLevelType w:val="hybridMultilevel"/>
     <w:tmpl w:val="BDFA9D68"/>
@@ -12435,7 +9422,7 @@
       </w:rPr>
     </w:lvl>
   </w:abstractNum>
-  <w:abstractNum w:abstractNumId="3">
+  <w:abstractNum w:abstractNumId="3" w15:restartNumberingAfterBreak="0">
     <w:nsid w:val="1BE44011"/>
     <w:multiLevelType w:val="hybridMultilevel"/>
     <w:tmpl w:val="6F629AE6"/>
@@ -12548,7 +9535,7 @@
       </w:rPr>
     </w:lvl>
   </w:abstractNum>
-  <w:abstractNum w:abstractNumId="4">
+  <w:abstractNum w:abstractNumId="4" w15:restartNumberingAfterBreak="0">
     <w:nsid w:val="1C937BC4"/>
     <w:multiLevelType w:val="hybridMultilevel"/>
     <w:tmpl w:val="D308649C"/>
@@ -12637,7 +9624,7 @@
       </w:pPr>
     </w:lvl>
   </w:abstractNum>
-  <w:abstractNum w:abstractNumId="5">
+  <w:abstractNum w:abstractNumId="5" w15:restartNumberingAfterBreak="0">
     <w:nsid w:val="29850957"/>
     <w:multiLevelType w:val="hybridMultilevel"/>
     <w:tmpl w:val="21426C5C"/>
@@ -12750,7 +9737,7 @@
       </w:rPr>
     </w:lvl>
   </w:abstractNum>
-  <w:abstractNum w:abstractNumId="6">
+  <w:abstractNum w:abstractNumId="6" w15:restartNumberingAfterBreak="0">
     <w:nsid w:val="31B40AF4"/>
     <w:multiLevelType w:val="hybridMultilevel"/>
     <w:tmpl w:val="B45CE200"/>
@@ -12863,7 +9850,7 @@
       </w:rPr>
     </w:lvl>
   </w:abstractNum>
-  <w:abstractNum w:abstractNumId="7">
+  <w:abstractNum w:abstractNumId="7" w15:restartNumberingAfterBreak="0">
     <w:nsid w:val="35EF3D9F"/>
     <w:multiLevelType w:val="hybridMultilevel"/>
     <w:tmpl w:val="4EA43EBA"/>
@@ -12949,7 +9936,7 @@
       </w:pPr>
     </w:lvl>
   </w:abstractNum>
-  <w:abstractNum w:abstractNumId="8">
+  <w:abstractNum w:abstractNumId="8" w15:restartNumberingAfterBreak="0">
     <w:nsid w:val="3EBC6D34"/>
     <w:multiLevelType w:val="hybridMultilevel"/>
     <w:tmpl w:val="4EA43EBA"/>
@@ -13035,7 +10022,7 @@
       </w:pPr>
     </w:lvl>
   </w:abstractNum>
-  <w:abstractNum w:abstractNumId="9">
+  <w:abstractNum w:abstractNumId="9" w15:restartNumberingAfterBreak="0">
     <w:nsid w:val="40430D63"/>
     <w:multiLevelType w:val="hybridMultilevel"/>
     <w:tmpl w:val="6E788B94"/>
@@ -13148,7 +10135,7 @@
       </w:rPr>
     </w:lvl>
   </w:abstractNum>
-  <w:abstractNum w:abstractNumId="10">
+  <w:abstractNum w:abstractNumId="10" w15:restartNumberingAfterBreak="0">
     <w:nsid w:val="41D712AD"/>
     <w:multiLevelType w:val="hybridMultilevel"/>
     <w:tmpl w:val="F92A6894"/>
@@ -13237,7 +10224,7 @@
       </w:pPr>
     </w:lvl>
   </w:abstractNum>
-  <w:abstractNum w:abstractNumId="11">
+  <w:abstractNum w:abstractNumId="11" w15:restartNumberingAfterBreak="0">
     <w:nsid w:val="508246F3"/>
     <w:multiLevelType w:val="hybridMultilevel"/>
     <w:tmpl w:val="DBFA8D5C"/>
@@ -13327,7 +10314,7 @@
       </w:pPr>
     </w:lvl>
   </w:abstractNum>
-  <w:abstractNum w:abstractNumId="12">
+  <w:abstractNum w:abstractNumId="12" w15:restartNumberingAfterBreak="0">
     <w:nsid w:val="53EF4161"/>
     <w:multiLevelType w:val="hybridMultilevel"/>
     <w:tmpl w:val="E10285FE"/>
@@ -13440,7 +10427,7 @@
       </w:rPr>
     </w:lvl>
   </w:abstractNum>
-  <w:abstractNum w:abstractNumId="13">
+  <w:abstractNum w:abstractNumId="13" w15:restartNumberingAfterBreak="0">
     <w:nsid w:val="5771631F"/>
     <w:multiLevelType w:val="hybridMultilevel"/>
     <w:tmpl w:val="0F30E328"/>
@@ -13553,7 +10540,7 @@
       </w:rPr>
     </w:lvl>
   </w:abstractNum>
-  <w:abstractNum w:abstractNumId="14">
+  <w:abstractNum w:abstractNumId="14" w15:restartNumberingAfterBreak="0">
     <w:nsid w:val="5A2043B0"/>
     <w:multiLevelType w:val="hybridMultilevel"/>
     <w:tmpl w:val="E968CE40"/>
@@ -13666,7 +10653,7 @@
       </w:rPr>
     </w:lvl>
   </w:abstractNum>
-  <w:abstractNum w:abstractNumId="15">
+  <w:abstractNum w:abstractNumId="15" w15:restartNumberingAfterBreak="0">
     <w:nsid w:val="5E8722B3"/>
     <w:multiLevelType w:val="hybridMultilevel"/>
     <w:tmpl w:val="E52C4538"/>
@@ -13752,7 +10739,7 @@
       </w:pPr>
     </w:lvl>
   </w:abstractNum>
-  <w:abstractNum w:abstractNumId="16">
+  <w:abstractNum w:abstractNumId="16" w15:restartNumberingAfterBreak="0">
     <w:nsid w:val="733F7BB7"/>
     <w:multiLevelType w:val="hybridMultilevel"/>
     <w:tmpl w:val="59A6A196"/>
@@ -13841,7 +10828,7 @@
       </w:pPr>
     </w:lvl>
   </w:abstractNum>
-  <w:abstractNum w:abstractNumId="17">
+  <w:abstractNum w:abstractNumId="17" w15:restartNumberingAfterBreak="0">
     <w:nsid w:val="75407097"/>
     <w:multiLevelType w:val="hybridMultilevel"/>
     <w:tmpl w:val="31FE68BE"/>
@@ -13931,7 +10918,7 @@
       </w:pPr>
     </w:lvl>
   </w:abstractNum>
-  <w:abstractNum w:abstractNumId="18">
+  <w:abstractNum w:abstractNumId="18" w15:restartNumberingAfterBreak="0">
     <w:nsid w:val="75B036B9"/>
     <w:multiLevelType w:val="hybridMultilevel"/>
     <w:tmpl w:val="39FAA50C"/>
@@ -14020,7 +11007,7 @@
       </w:pPr>
     </w:lvl>
   </w:abstractNum>
-  <w:abstractNum w:abstractNumId="19">
+  <w:abstractNum w:abstractNumId="19" w15:restartNumberingAfterBreak="0">
     <w:nsid w:val="7AD20EC0"/>
     <w:multiLevelType w:val="hybridMultilevel"/>
     <w:tmpl w:val="196C8BA6"/>
@@ -14200,7 +11187,7 @@
 </file>
 
 <file path=word/styles.xml><?xml version="1.0" encoding="utf-8"?>
-<w:styles xmlns:r="http://schemas.openxmlformats.org/officeDocument/2006/relationships" xmlns:w="http://schemas.openxmlformats.org/wordprocessingml/2006/main">
+<w:styles xmlns:mc="http://schemas.openxmlformats.org/markup-compatibility/2006" xmlns:r="http://schemas.openxmlformats.org/officeDocument/2006/relationships" xmlns:w="http://schemas.openxmlformats.org/wordprocessingml/2006/main" xmlns:w14="http://schemas.microsoft.com/office/word/2010/wordml" xmlns:w15="http://schemas.microsoft.com/office/word/2012/wordml" xmlns:w16se="http://schemas.microsoft.com/office/word/2015/wordml/symex" mc:Ignorable="w14 w15 w16se">
   <w:docDefaults>
     <w:rPrDefault>
       <w:rPr>
@@ -14218,144 +11205,378 @@
       </w:pPr>
     </w:pPrDefault>
   </w:docDefaults>
-  <w:latentStyles w:defLockedState="0" w:defUIPriority="99" w:defSemiHidden="1" w:defUnhideWhenUsed="1" w:defQFormat="0" w:count="267">
-    <w:lsdException w:name="Normal" w:semiHidden="0" w:uiPriority="0" w:unhideWhenUsed="0" w:qFormat="1"/>
-    <w:lsdException w:name="heading 1" w:semiHidden="0" w:uiPriority="9" w:unhideWhenUsed="0" w:qFormat="1"/>
-    <w:lsdException w:name="heading 2" w:uiPriority="9" w:qFormat="1"/>
-    <w:lsdException w:name="heading 3" w:uiPriority="9" w:qFormat="1"/>
-    <w:lsdException w:name="heading 4" w:uiPriority="9" w:qFormat="1"/>
-    <w:lsdException w:name="heading 5" w:uiPriority="9" w:qFormat="1"/>
-    <w:lsdException w:name="heading 6" w:uiPriority="9" w:qFormat="1"/>
-    <w:lsdException w:name="heading 7" w:uiPriority="9" w:qFormat="1"/>
-    <w:lsdException w:name="heading 8" w:uiPriority="9" w:qFormat="1"/>
-    <w:lsdException w:name="heading 9" w:uiPriority="9" w:qFormat="1"/>
-    <w:lsdException w:name="toc 1" w:uiPriority="39"/>
-    <w:lsdException w:name="toc 2" w:uiPriority="39"/>
-    <w:lsdException w:name="toc 3" w:uiPriority="39"/>
-    <w:lsdException w:name="toc 4" w:uiPriority="39"/>
-    <w:lsdException w:name="toc 5" w:uiPriority="39"/>
-    <w:lsdException w:name="toc 6" w:uiPriority="39"/>
-    <w:lsdException w:name="toc 7" w:uiPriority="39"/>
-    <w:lsdException w:name="toc 8" w:uiPriority="39"/>
-    <w:lsdException w:name="toc 9" w:uiPriority="39"/>
-    <w:lsdException w:name="caption" w:uiPriority="35" w:qFormat="1"/>
-    <w:lsdException w:name="Title" w:semiHidden="0" w:uiPriority="10" w:unhideWhenUsed="0" w:qFormat="1"/>
-    <w:lsdException w:name="Default Paragraph Font" w:uiPriority="1"/>
-    <w:lsdException w:name="Subtitle" w:semiHidden="0" w:uiPriority="11" w:unhideWhenUsed="0" w:qFormat="1"/>
-    <w:lsdException w:name="Strong" w:semiHidden="0" w:uiPriority="22" w:unhideWhenUsed="0" w:qFormat="1"/>
-    <w:lsdException w:name="Emphasis" w:semiHidden="0" w:uiPriority="20" w:unhideWhenUsed="0" w:qFormat="1"/>
-    <w:lsdException w:name="Table Grid" w:semiHidden="0" w:uiPriority="59" w:unhideWhenUsed="0"/>
-    <w:lsdException w:name="Placeholder Text" w:unhideWhenUsed="0"/>
-    <w:lsdException w:name="No Spacing" w:semiHidden="0" w:uiPriority="1" w:unhideWhenUsed="0" w:qFormat="1"/>
-    <w:lsdException w:name="Light Shading" w:semiHidden="0" w:uiPriority="60" w:unhideWhenUsed="0"/>
-    <w:lsdException w:name="Light List" w:semiHidden="0" w:uiPriority="61" w:unhideWhenUsed="0"/>
-    <w:lsdException w:name="Light Grid" w:semiHidden="0" w:uiPriority="62" w:unhideWhenUsed="0"/>
-    <w:lsdException w:name="Medium Shading 1" w:semiHidden="0" w:uiPriority="63" w:unhideWhenUsed="0"/>
-    <w:lsdException w:name="Medium Shading 2" w:semiHidden="0" w:uiPriority="64" w:unhideWhenUsed="0"/>
-    <w:lsdException w:name="Medium List 1" w:semiHidden="0" w:uiPriority="65" w:unhideWhenUsed="0"/>
-    <w:lsdException w:name="Medium List 2" w:semiHidden="0" w:uiPriority="66" w:unhideWhenUsed="0"/>
-    <w:lsdException w:name="Medium Grid 1" w:semiHidden="0" w:uiPriority="67" w:unhideWhenUsed="0"/>
-    <w:lsdException w:name="Medium Grid 2" w:semiHidden="0" w:uiPriority="68" w:unhideWhenUsed="0"/>
-    <w:lsdException w:name="Medium Grid 3" w:semiHidden="0" w:uiPriority="69" w:unhideWhenUsed="0"/>
-    <w:lsdException w:name="Dark List" w:semiHidden="0" w:uiPriority="70" w:unhideWhenUsed="0"/>
-    <w:lsdException w:name="Colorful Shading" w:semiHidden="0" w:uiPriority="71" w:unhideWhenUsed="0"/>
-    <w:lsdException w:name="Colorful List" w:semiHidden="0" w:uiPriority="72" w:unhideWhenUsed="0"/>
-    <w:lsdException w:name="Colorful Grid" w:semiHidden="0" w:uiPriority="73" w:unhideWhenUsed="0"/>
-    <w:lsdException w:name="Light Shading Accent 1" w:semiHidden="0" w:uiPriority="60" w:unhideWhenUsed="0"/>
-    <w:lsdException w:name="Light List Accent 1" w:semiHidden="0" w:uiPriority="61" w:unhideWhenUsed="0"/>
-    <w:lsdException w:name="Light Grid Accent 1" w:semiHidden="0" w:uiPriority="62" w:unhideWhenUsed="0"/>
-    <w:lsdException w:name="Medium Shading 1 Accent 1" w:semiHidden="0" w:uiPriority="63" w:unhideWhenUsed="0"/>
-    <w:lsdException w:name="Medium Shading 2 Accent 1" w:semiHidden="0" w:uiPriority="64" w:unhideWhenUsed="0"/>
-    <w:lsdException w:name="Medium List 1 Accent 1" w:semiHidden="0" w:uiPriority="65" w:unhideWhenUsed="0"/>
-    <w:lsdException w:name="Revision" w:unhideWhenUsed="0"/>
-    <w:lsdException w:name="List Paragraph" w:semiHidden="0" w:uiPriority="34" w:unhideWhenUsed="0" w:qFormat="1"/>
-    <w:lsdException w:name="Quote" w:semiHidden="0" w:uiPriority="29" w:unhideWhenUsed="0" w:qFormat="1"/>
-    <w:lsdException w:name="Intense Quote" w:semiHidden="0" w:uiPriority="30" w:unhideWhenUsed="0" w:qFormat="1"/>
-    <w:lsdException w:name="Medium List 2 Accent 1" w:semiHidden="0" w:uiPriority="66" w:unhideWhenUsed="0"/>
-    <w:lsdException w:name="Medium Grid 1 Accent 1" w:semiHidden="0" w:uiPriority="67" w:unhideWhenUsed="0"/>
-    <w:lsdException w:name="Medium Grid 2 Accent 1" w:semiHidden="0" w:uiPriority="68" w:unhideWhenUsed="0"/>
-    <w:lsdException w:name="Medium Grid 3 Accent 1" w:semiHidden="0" w:uiPriority="69" w:unhideWhenUsed="0"/>
-    <w:lsdException w:name="Dark List Accent 1" w:semiHidden="0" w:uiPriority="70" w:unhideWhenUsed="0"/>
-    <w:lsdException w:name="Colorful Shading Accent 1" w:semiHidden="0" w:uiPriority="71" w:unhideWhenUsed="0"/>
-    <w:lsdException w:name="Colorful List Accent 1" w:semiHidden="0" w:uiPriority="72" w:unhideWhenUsed="0"/>
-    <w:lsdException w:name="Colorful Grid Accent 1" w:semiHidden="0" w:uiPriority="73" w:unhideWhenUsed="0"/>
-    <w:lsdException w:name="Light Shading Accent 2" w:semiHidden="0" w:uiPriority="60" w:unhideWhenUsed="0"/>
-    <w:lsdException w:name="Light List Accent 2" w:semiHidden="0" w:uiPriority="61" w:unhideWhenUsed="0"/>
-    <w:lsdException w:name="Light Grid Accent 2" w:semiHidden="0" w:uiPriority="62" w:unhideWhenUsed="0"/>
-    <w:lsdException w:name="Medium Shading 1 Accent 2" w:semiHidden="0" w:uiPriority="63" w:unhideWhenUsed="0"/>
-    <w:lsdException w:name="Medium Shading 2 Accent 2" w:semiHidden="0" w:uiPriority="64" w:unhideWhenUsed="0"/>
-    <w:lsdException w:name="Medium List 1 Accent 2" w:semiHidden="0" w:uiPriority="65" w:unhideWhenUsed="0"/>
-    <w:lsdException w:name="Medium List 2 Accent 2" w:semiHidden="0" w:uiPriority="66" w:unhideWhenUsed="0"/>
-    <w:lsdException w:name="Medium Grid 1 Accent 2" w:semiHidden="0" w:uiPriority="67" w:unhideWhenUsed="0"/>
-    <w:lsdException w:name="Medium Grid 2 Accent 2" w:semiHidden="0" w:uiPriority="68" w:unhideWhenUsed="0"/>
-    <w:lsdException w:name="Medium Grid 3 Accent 2" w:semiHidden="0" w:uiPriority="69" w:unhideWhenUsed="0"/>
-    <w:lsdException w:name="Dark List Accent 2" w:semiHidden="0" w:uiPriority="70" w:unhideWhenUsed="0"/>
-    <w:lsdException w:name="Colorful Shading Accent 2" w:semiHidden="0" w:uiPriority="71" w:unhideWhenUsed="0"/>
-    <w:lsdException w:name="Colorful List Accent 2" w:semiHidden="0" w:uiPriority="72" w:unhideWhenUsed="0"/>
-    <w:lsdException w:name="Colorful Grid Accent 2" w:semiHidden="0" w:uiPriority="73" w:unhideWhenUsed="0"/>
-    <w:lsdException w:name="Light Shading Accent 3" w:semiHidden="0" w:uiPriority="60" w:unhideWhenUsed="0"/>
-    <w:lsdException w:name="Light List Accent 3" w:semiHidden="0" w:uiPriority="61" w:unhideWhenUsed="0"/>
-    <w:lsdException w:name="Light Grid Accent 3" w:semiHidden="0" w:uiPriority="62" w:unhideWhenUsed="0"/>
-    <w:lsdException w:name="Medium Shading 1 Accent 3" w:semiHidden="0" w:uiPriority="63" w:unhideWhenUsed="0"/>
-    <w:lsdException w:name="Medium Shading 2 Accent 3" w:semiHidden="0" w:uiPriority="64" w:unhideWhenUsed="0"/>
-    <w:lsdException w:name="Medium List 1 Accent 3" w:semiHidden="0" w:uiPriority="65" w:unhideWhenUsed="0"/>
-    <w:lsdException w:name="Medium List 2 Accent 3" w:semiHidden="0" w:uiPriority="66" w:unhideWhenUsed="0"/>
-    <w:lsdException w:name="Medium Grid 1 Accent 3" w:semiHidden="0" w:uiPriority="67" w:unhideWhenUsed="0"/>
-    <w:lsdException w:name="Medium Grid 2 Accent 3" w:semiHidden="0" w:uiPriority="68" w:unhideWhenUsed="0"/>
-    <w:lsdException w:name="Medium Grid 3 Accent 3" w:semiHidden="0" w:uiPriority="69" w:unhideWhenUsed="0"/>
-    <w:lsdException w:name="Dark List Accent 3" w:semiHidden="0" w:uiPriority="70" w:unhideWhenUsed="0"/>
-    <w:lsdException w:name="Colorful Shading Accent 3" w:semiHidden="0" w:uiPriority="71" w:unhideWhenUsed="0"/>
-    <w:lsdException w:name="Colorful List Accent 3" w:semiHidden="0" w:uiPriority="72" w:unhideWhenUsed="0"/>
-    <w:lsdException w:name="Colorful Grid Accent 3" w:semiHidden="0" w:uiPriority="73" w:unhideWhenUsed="0"/>
-    <w:lsdException w:name="Light Shading Accent 4" w:semiHidden="0" w:uiPriority="60" w:unhideWhenUsed="0"/>
-    <w:lsdException w:name="Light List Accent 4" w:semiHidden="0" w:uiPriority="61" w:unhideWhenUsed="0"/>
-    <w:lsdException w:name="Light Grid Accent 4" w:semiHidden="0" w:uiPriority="62" w:unhideWhenUsed="0"/>
-    <w:lsdException w:name="Medium Shading 1 Accent 4" w:semiHidden="0" w:uiPriority="63" w:unhideWhenUsed="0"/>
-    <w:lsdException w:name="Medium Shading 2 Accent 4" w:semiHidden="0" w:uiPriority="64" w:unhideWhenUsed="0"/>
-    <w:lsdException w:name="Medium List 1 Accent 4" w:semiHidden="0" w:uiPriority="65" w:unhideWhenUsed="0"/>
-    <w:lsdException w:name="Medium List 2 Accent 4" w:semiHidden="0" w:uiPriority="66" w:unhideWhenUsed="0"/>
-    <w:lsdException w:name="Medium Grid 1 Accent 4" w:semiHidden="0" w:uiPriority="67" w:unhideWhenUsed="0"/>
-    <w:lsdException w:name="Medium Grid 2 Accent 4" w:semiHidden="0" w:uiPriority="68" w:unhideWhenUsed="0"/>
-    <w:lsdException w:name="Medium Grid 3 Accent 4" w:semiHidden="0" w:uiPriority="69" w:unhideWhenUsed="0"/>
-    <w:lsdException w:name="Dark List Accent 4" w:semiHidden="0" w:uiPriority="70" w:unhideWhenUsed="0"/>
-    <w:lsdException w:name="Colorful Shading Accent 4" w:semiHidden="0" w:uiPriority="71" w:unhideWhenUsed="0"/>
-    <w:lsdException w:name="Colorful List Accent 4" w:semiHidden="0" w:uiPriority="72" w:unhideWhenUsed="0"/>
-    <w:lsdException w:name="Colorful Grid Accent 4" w:semiHidden="0" w:uiPriority="73" w:unhideWhenUsed="0"/>
-    <w:lsdException w:name="Light Shading Accent 5" w:semiHidden="0" w:uiPriority="60" w:unhideWhenUsed="0"/>
-    <w:lsdException w:name="Light List Accent 5" w:semiHidden="0" w:uiPriority="61" w:unhideWhenUsed="0"/>
-    <w:lsdException w:name="Light Grid Accent 5" w:semiHidden="0" w:uiPriority="62" w:unhideWhenUsed="0"/>
-    <w:lsdException w:name="Medium Shading 1 Accent 5" w:semiHidden="0" w:uiPriority="63" w:unhideWhenUsed="0"/>
-    <w:lsdException w:name="Medium Shading 2 Accent 5" w:semiHidden="0" w:uiPriority="64" w:unhideWhenUsed="0"/>
-    <w:lsdException w:name="Medium List 1 Accent 5" w:semiHidden="0" w:uiPriority="65" w:unhideWhenUsed="0"/>
-    <w:lsdException w:name="Medium List 2 Accent 5" w:semiHidden="0" w:uiPriority="66" w:unhideWhenUsed="0"/>
-    <w:lsdException w:name="Medium Grid 1 Accent 5" w:semiHidden="0" w:uiPriority="67" w:unhideWhenUsed="0"/>
-    <w:lsdException w:name="Medium Grid 2 Accent 5" w:semiHidden="0" w:uiPriority="68" w:unhideWhenUsed="0"/>
-    <w:lsdException w:name="Medium Grid 3 Accent 5" w:semiHidden="0" w:uiPriority="69" w:unhideWhenUsed="0"/>
-    <w:lsdException w:name="Dark List Accent 5" w:semiHidden="0" w:uiPriority="70" w:unhideWhenUsed="0"/>
-    <w:lsdException w:name="Colorful Shading Accent 5" w:semiHidden="0" w:uiPriority="71" w:unhideWhenUsed="0"/>
-    <w:lsdException w:name="Colorful List Accent 5" w:semiHidden="0" w:uiPriority="72" w:unhideWhenUsed="0"/>
-    <w:lsdException w:name="Colorful Grid Accent 5" w:semiHidden="0" w:uiPriority="73" w:unhideWhenUsed="0"/>
-    <w:lsdException w:name="Light Shading Accent 6" w:semiHidden="0" w:uiPriority="60" w:unhideWhenUsed="0"/>
-    <w:lsdException w:name="Light List Accent 6" w:semiHidden="0" w:uiPriority="61" w:unhideWhenUsed="0"/>
-    <w:lsdException w:name="Light Grid Accent 6" w:semiHidden="0" w:uiPriority="62" w:unhideWhenUsed="0"/>
-    <w:lsdException w:name="Medium Shading 1 Accent 6" w:semiHidden="0" w:uiPriority="63" w:unhideWhenUsed="0"/>
-    <w:lsdException w:name="Medium Shading 2 Accent 6" w:semiHidden="0" w:uiPriority="64" w:unhideWhenUsed="0"/>
-    <w:lsdException w:name="Medium List 1 Accent 6" w:semiHidden="0" w:uiPriority="65" w:unhideWhenUsed="0"/>
-    <w:lsdException w:name="Medium List 2 Accent 6" w:semiHidden="0" w:uiPriority="66" w:unhideWhenUsed="0"/>
-    <w:lsdException w:name="Medium Grid 1 Accent 6" w:semiHidden="0" w:uiPriority="67" w:unhideWhenUsed="0"/>
-    <w:lsdException w:name="Medium Grid 2 Accent 6" w:semiHidden="0" w:uiPriority="68" w:unhideWhenUsed="0"/>
-    <w:lsdException w:name="Medium Grid 3 Accent 6" w:semiHidden="0" w:uiPriority="69" w:unhideWhenUsed="0"/>
-    <w:lsdException w:name="Dark List Accent 6" w:semiHidden="0" w:uiPriority="70" w:unhideWhenUsed="0"/>
-    <w:lsdException w:name="Colorful Shading Accent 6" w:semiHidden="0" w:uiPriority="71" w:unhideWhenUsed="0"/>
-    <w:lsdException w:name="Colorful List Accent 6" w:semiHidden="0" w:uiPriority="72" w:unhideWhenUsed="0"/>
-    <w:lsdException w:name="Colorful Grid Accent 6" w:semiHidden="0" w:uiPriority="73" w:unhideWhenUsed="0"/>
-    <w:lsdException w:name="Subtle Emphasis" w:semiHidden="0" w:uiPriority="19" w:unhideWhenUsed="0" w:qFormat="1"/>
-    <w:lsdException w:name="Intense Emphasis" w:semiHidden="0" w:uiPriority="21" w:unhideWhenUsed="0" w:qFormat="1"/>
-    <w:lsdException w:name="Subtle Reference" w:semiHidden="0" w:uiPriority="31" w:unhideWhenUsed="0" w:qFormat="1"/>
-    <w:lsdException w:name="Intense Reference" w:semiHidden="0" w:uiPriority="32" w:unhideWhenUsed="0" w:qFormat="1"/>
-    <w:lsdException w:name="Book Title" w:semiHidden="0" w:uiPriority="33" w:unhideWhenUsed="0" w:qFormat="1"/>
-    <w:lsdException w:name="Bibliography" w:uiPriority="37"/>
-    <w:lsdException w:name="TOC Heading" w:uiPriority="39" w:qFormat="1"/>
+  <w:latentStyles w:defLockedState="0" w:defUIPriority="99" w:defSemiHidden="0" w:defUnhideWhenUsed="0" w:defQFormat="0" w:count="371">
+    <w:lsdException w:name="Normal" w:uiPriority="0" w:qFormat="1"/>
+    <w:lsdException w:name="heading 1" w:uiPriority="9" w:qFormat="1"/>
+    <w:lsdException w:name="heading 2" w:semiHidden="1" w:uiPriority="9" w:unhideWhenUsed="1" w:qFormat="1"/>
+    <w:lsdException w:name="heading 3" w:semiHidden="1" w:uiPriority="9" w:unhideWhenUsed="1" w:qFormat="1"/>
+    <w:lsdException w:name="heading 4" w:semiHidden="1" w:uiPriority="9" w:unhideWhenUsed="1" w:qFormat="1"/>
+    <w:lsdException w:name="heading 5" w:semiHidden="1" w:uiPriority="9" w:unhideWhenUsed="1" w:qFormat="1"/>
+    <w:lsdException w:name="heading 6" w:semiHidden="1" w:uiPriority="9" w:unhideWhenUsed="1" w:qFormat="1"/>
+    <w:lsdException w:name="heading 7" w:semiHidden="1" w:uiPriority="9" w:unhideWhenUsed="1" w:qFormat="1"/>
+    <w:lsdException w:name="heading 8" w:semiHidden="1" w:uiPriority="9" w:unhideWhenUsed="1" w:qFormat="1"/>
+    <w:lsdException w:name="heading 9" w:semiHidden="1" w:uiPriority="9" w:unhideWhenUsed="1" w:qFormat="1"/>
+    <w:lsdException w:name="index 1" w:semiHidden="1" w:unhideWhenUsed="1"/>
+    <w:lsdException w:name="index 2" w:semiHidden="1" w:unhideWhenUsed="1"/>
+    <w:lsdException w:name="index 3" w:semiHidden="1" w:unhideWhenUsed="1"/>
+    <w:lsdException w:name="index 4" w:semiHidden="1" w:unhideWhenUsed="1"/>
+    <w:lsdException w:name="index 5" w:semiHidden="1" w:unhideWhenUsed="1"/>
+    <w:lsdException w:name="index 6" w:semiHidden="1" w:unhideWhenUsed="1"/>
+    <w:lsdException w:name="index 7" w:semiHidden="1" w:unhideWhenUsed="1"/>
+    <w:lsdException w:name="index 8" w:semiHidden="1" w:unhideWhenUsed="1"/>
+    <w:lsdException w:name="index 9" w:semiHidden="1" w:unhideWhenUsed="1"/>
+    <w:lsdException w:name="toc 1" w:semiHidden="1" w:uiPriority="39" w:unhideWhenUsed="1"/>
+    <w:lsdException w:name="toc 2" w:semiHidden="1" w:uiPriority="39" w:unhideWhenUsed="1"/>
+    <w:lsdException w:name="toc 3" w:semiHidden="1" w:uiPriority="39" w:unhideWhenUsed="1"/>
+    <w:lsdException w:name="toc 4" w:semiHidden="1" w:uiPriority="39" w:unhideWhenUsed="1"/>
+    <w:lsdException w:name="toc 5" w:semiHidden="1" w:uiPriority="39" w:unhideWhenUsed="1"/>
+    <w:lsdException w:name="toc 6" w:semiHidden="1" w:uiPriority="39" w:unhideWhenUsed="1"/>
+    <w:lsdException w:name="toc 7" w:semiHidden="1" w:uiPriority="39" w:unhideWhenUsed="1"/>
+    <w:lsdException w:name="toc 8" w:semiHidden="1" w:uiPriority="39" w:unhideWhenUsed="1"/>
+    <w:lsdException w:name="toc 9" w:semiHidden="1" w:uiPriority="39" w:unhideWhenUsed="1"/>
+    <w:lsdException w:name="Normal Indent" w:semiHidden="1" w:unhideWhenUsed="1"/>
+    <w:lsdException w:name="footnote text" w:semiHidden="1" w:unhideWhenUsed="1"/>
+    <w:lsdException w:name="annotation text" w:semiHidden="1" w:unhideWhenUsed="1"/>
+    <w:lsdException w:name="header" w:semiHidden="1" w:unhideWhenUsed="1"/>
+    <w:lsdException w:name="footer" w:semiHidden="1" w:unhideWhenUsed="1"/>
+    <w:lsdException w:name="index heading" w:semiHidden="1" w:unhideWhenUsed="1"/>
+    <w:lsdException w:name="caption" w:semiHidden="1" w:uiPriority="35" w:unhideWhenUsed="1" w:qFormat="1"/>
+    <w:lsdException w:name="table of figures" w:semiHidden="1" w:unhideWhenUsed="1"/>
+    <w:lsdException w:name="envelope address" w:semiHidden="1" w:unhideWhenUsed="1"/>
+    <w:lsdException w:name="envelope return" w:semiHidden="1" w:unhideWhenUsed="1"/>
+    <w:lsdException w:name="footnote reference" w:semiHidden="1" w:unhideWhenUsed="1"/>
+    <w:lsdException w:name="annotation reference" w:semiHidden="1" w:unhideWhenUsed="1"/>
+    <w:lsdException w:name="line number" w:semiHidden="1" w:unhideWhenUsed="1"/>
+    <w:lsdException w:name="page number" w:semiHidden="1" w:unhideWhenUsed="1"/>
+    <w:lsdException w:name="endnote reference" w:semiHidden="1" w:unhideWhenUsed="1"/>
+    <w:lsdException w:name="endnote text" w:semiHidden="1" w:unhideWhenUsed="1"/>
+    <w:lsdException w:name="table of authorities" w:semiHidden="1" w:unhideWhenUsed="1"/>
+    <w:lsdException w:name="macro" w:semiHidden="1" w:unhideWhenUsed="1"/>
+    <w:lsdException w:name="toa heading" w:semiHidden="1" w:unhideWhenUsed="1"/>
+    <w:lsdException w:name="List" w:semiHidden="1" w:unhideWhenUsed="1"/>
+    <w:lsdException w:name="List Bullet" w:semiHidden="1" w:unhideWhenUsed="1"/>
+    <w:lsdException w:name="List Number" w:semiHidden="1" w:unhideWhenUsed="1"/>
+    <w:lsdException w:name="List 2" w:semiHidden="1" w:unhideWhenUsed="1"/>
+    <w:lsdException w:name="List 3" w:semiHidden="1" w:unhideWhenUsed="1"/>
+    <w:lsdException w:name="List 4" w:semiHidden="1" w:unhideWhenUsed="1"/>
+    <w:lsdException w:name="List 5" w:semiHidden="1" w:unhideWhenUsed="1"/>
+    <w:lsdException w:name="List Bullet 2" w:semiHidden="1" w:unhideWhenUsed="1"/>
+    <w:lsdException w:name="List Bullet 3" w:semiHidden="1" w:unhideWhenUsed="1"/>
+    <w:lsdException w:name="List Bullet 4" w:semiHidden="1" w:unhideWhenUsed="1"/>
+    <w:lsdException w:name="List Bullet 5" w:semiHidden="1" w:unhideWhenUsed="1"/>
+    <w:lsdException w:name="List Number 2" w:semiHidden="1" w:unhideWhenUsed="1"/>
+    <w:lsdException w:name="List Number 3" w:semiHidden="1" w:unhideWhenUsed="1"/>
+    <w:lsdException w:name="List Number 4" w:semiHidden="1" w:unhideWhenUsed="1"/>
+    <w:lsdException w:name="List Number 5" w:semiHidden="1" w:unhideWhenUsed="1"/>
+    <w:lsdException w:name="Title" w:uiPriority="10" w:qFormat="1"/>
+    <w:lsdException w:name="Closing" w:semiHidden="1" w:unhideWhenUsed="1"/>
+    <w:lsdException w:name="Signature" w:semiHidden="1" w:unhideWhenUsed="1"/>
+    <w:lsdException w:name="Default Paragraph Font" w:semiHidden="1" w:uiPriority="1" w:unhideWhenUsed="1"/>
+    <w:lsdException w:name="Body Text" w:semiHidden="1" w:unhideWhenUsed="1"/>
+    <w:lsdException w:name="Body Text Indent" w:semiHidden="1" w:unhideWhenUsed="1"/>
+    <w:lsdException w:name="List Continue" w:semiHidden="1" w:unhideWhenUsed="1"/>
+    <w:lsdException w:name="List Continue 2" w:semiHidden="1" w:unhideWhenUsed="1"/>
+    <w:lsdException w:name="List Continue 3" w:semiHidden="1" w:unhideWhenUsed="1"/>
+    <w:lsdException w:name="List Continue 4" w:semiHidden="1" w:unhideWhenUsed="1"/>
+    <w:lsdException w:name="List Continue 5" w:semiHidden="1" w:unhideWhenUsed="1"/>
+    <w:lsdException w:name="Message Header" w:semiHidden="1" w:unhideWhenUsed="1"/>
+    <w:lsdException w:name="Subtitle" w:uiPriority="11" w:qFormat="1"/>
+    <w:lsdException w:name="Salutation" w:semiHidden="1" w:unhideWhenUsed="1"/>
+    <w:lsdException w:name="Date" w:semiHidden="1" w:unhideWhenUsed="1"/>
+    <w:lsdException w:name="Body Text First Indent" w:semiHidden="1" w:unhideWhenUsed="1"/>
+    <w:lsdException w:name="Body Text First Indent 2" w:semiHidden="1" w:unhideWhenUsed="1"/>
+    <w:lsdException w:name="Note Heading" w:semiHidden="1" w:unhideWhenUsed="1"/>
+    <w:lsdException w:name="Body Text 2" w:semiHidden="1" w:unhideWhenUsed="1"/>
+    <w:lsdException w:name="Body Text 3" w:semiHidden="1" w:unhideWhenUsed="1"/>
+    <w:lsdException w:name="Body Text Indent 2" w:semiHidden="1" w:unhideWhenUsed="1"/>
+    <w:lsdException w:name="Body Text Indent 3" w:semiHidden="1" w:unhideWhenUsed="1"/>
+    <w:lsdException w:name="Block Text" w:semiHidden="1" w:unhideWhenUsed="1"/>
+    <w:lsdException w:name="Hyperlink" w:semiHidden="1" w:unhideWhenUsed="1"/>
+    <w:lsdException w:name="FollowedHyperlink" w:semiHidden="1" w:unhideWhenUsed="1"/>
+    <w:lsdException w:name="Strong" w:uiPriority="22" w:qFormat="1"/>
+    <w:lsdException w:name="Emphasis" w:uiPriority="20" w:qFormat="1"/>
+    <w:lsdException w:name="Document Map" w:semiHidden="1" w:unhideWhenUsed="1"/>
+    <w:lsdException w:name="Plain Text" w:semiHidden="1" w:unhideWhenUsed="1"/>
+    <w:lsdException w:name="E-mail Signature" w:semiHidden="1" w:unhideWhenUsed="1"/>
+    <w:lsdException w:name="HTML Top of Form" w:semiHidden="1" w:unhideWhenUsed="1"/>
+    <w:lsdException w:name="HTML Bottom of Form" w:semiHidden="1" w:unhideWhenUsed="1"/>
+    <w:lsdException w:name="Normal (Web)" w:semiHidden="1" w:unhideWhenUsed="1"/>
+    <w:lsdException w:name="HTML Acronym" w:semiHidden="1" w:unhideWhenUsed="1"/>
+    <w:lsdException w:name="HTML Address" w:semiHidden="1" w:unhideWhenUsed="1"/>
+    <w:lsdException w:name="HTML Cite" w:semiHidden="1" w:unhideWhenUsed="1"/>
+    <w:lsdException w:name="HTML Code" w:semiHidden="1" w:unhideWhenUsed="1"/>
+    <w:lsdException w:name="HTML Definition" w:semiHidden="1" w:unhideWhenUsed="1"/>
+    <w:lsdException w:name="HTML Keyboard" w:semiHidden="1" w:unhideWhenUsed="1"/>
+    <w:lsdException w:name="HTML Preformatted" w:semiHidden="1" w:unhideWhenUsed="1"/>
+    <w:lsdException w:name="HTML Sample" w:semiHidden="1" w:unhideWhenUsed="1"/>
+    <w:lsdException w:name="HTML Typewriter" w:semiHidden="1" w:unhideWhenUsed="1"/>
+    <w:lsdException w:name="HTML Variable" w:semiHidden="1" w:unhideWhenUsed="1"/>
+    <w:lsdException w:name="Normal Table" w:semiHidden="1" w:unhideWhenUsed="1"/>
+    <w:lsdException w:name="annotation subject" w:semiHidden="1" w:unhideWhenUsed="1"/>
+    <w:lsdException w:name="No List" w:semiHidden="1" w:unhideWhenUsed="1"/>
+    <w:lsdException w:name="Outline List 1" w:semiHidden="1" w:unhideWhenUsed="1"/>
+    <w:lsdException w:name="Outline List 2" w:semiHidden="1" w:unhideWhenUsed="1"/>
+    <w:lsdException w:name="Outline List 3" w:semiHidden="1" w:unhideWhenUsed="1"/>
+    <w:lsdException w:name="Table Simple 1" w:semiHidden="1" w:unhideWhenUsed="1"/>
+    <w:lsdException w:name="Table Simple 2" w:semiHidden="1" w:unhideWhenUsed="1"/>
+    <w:lsdException w:name="Table Simple 3" w:semiHidden="1" w:unhideWhenUsed="1"/>
+    <w:lsdException w:name="Table Classic 1" w:semiHidden="1" w:unhideWhenUsed="1"/>
+    <w:lsdException w:name="Table Classic 2" w:semiHidden="1" w:unhideWhenUsed="1"/>
+    <w:lsdException w:name="Table Classic 3" w:semiHidden="1" w:unhideWhenUsed="1"/>
+    <w:lsdException w:name="Table Classic 4" w:semiHidden="1" w:unhideWhenUsed="1"/>
+    <w:lsdException w:name="Table Colorful 1" w:semiHidden="1" w:unhideWhenUsed="1"/>
+    <w:lsdException w:name="Table Colorful 2" w:semiHidden="1" w:unhideWhenUsed="1"/>
+    <w:lsdException w:name="Table Colorful 3" w:semiHidden="1" w:unhideWhenUsed="1"/>
+    <w:lsdException w:name="Table Columns 1" w:semiHidden="1" w:unhideWhenUsed="1"/>
+    <w:lsdException w:name="Table Columns 2" w:semiHidden="1" w:unhideWhenUsed="1"/>
+    <w:lsdException w:name="Table Columns 3" w:semiHidden="1" w:unhideWhenUsed="1"/>
+    <w:lsdException w:name="Table Columns 4" w:semiHidden="1" w:unhideWhenUsed="1"/>
+    <w:lsdException w:name="Table Columns 5" w:semiHidden="1" w:unhideWhenUsed="1"/>
+    <w:lsdException w:name="Table Grid 1" w:semiHidden="1" w:unhideWhenUsed="1"/>
+    <w:lsdException w:name="Table Grid 2" w:semiHidden="1" w:unhideWhenUsed="1"/>
+    <w:lsdException w:name="Table Grid 3" w:semiHidden="1" w:unhideWhenUsed="1"/>
+    <w:lsdException w:name="Table Grid 4" w:semiHidden="1" w:unhideWhenUsed="1"/>
+    <w:lsdException w:name="Table Grid 5" w:semiHidden="1" w:unhideWhenUsed="1"/>
+    <w:lsdException w:name="Table Grid 6" w:semiHidden="1" w:unhideWhenUsed="1"/>
+    <w:lsdException w:name="Table Grid 7" w:semiHidden="1" w:unhideWhenUsed="1"/>
+    <w:lsdException w:name="Table Grid 8" w:semiHidden="1" w:unhideWhenUsed="1"/>
+    <w:lsdException w:name="Table List 1" w:semiHidden="1" w:unhideWhenUsed="1"/>
+    <w:lsdException w:name="Table List 2" w:semiHidden="1" w:unhideWhenUsed="1"/>
+    <w:lsdException w:name="Table List 3" w:semiHidden="1" w:unhideWhenUsed="1"/>
+    <w:lsdException w:name="Table List 4" w:semiHidden="1" w:unhideWhenUsed="1"/>
+    <w:lsdException w:name="Table List 5" w:semiHidden="1" w:unhideWhenUsed="1"/>
+    <w:lsdException w:name="Table List 6" w:semiHidden="1" w:unhideWhenUsed="1"/>
+    <w:lsdException w:name="Table List 7" w:semiHidden="1" w:unhideWhenUsed="1"/>
+    <w:lsdException w:name="Table List 8" w:semiHidden="1" w:unhideWhenUsed="1"/>
+    <w:lsdException w:name="Table 3D effects 1" w:semiHidden="1" w:unhideWhenUsed="1"/>
+    <w:lsdException w:name="Table 3D effects 2" w:semiHidden="1" w:unhideWhenUsed="1"/>
+    <w:lsdException w:name="Table 3D effects 3" w:semiHidden="1" w:unhideWhenUsed="1"/>
+    <w:lsdException w:name="Table Contemporary" w:semiHidden="1" w:unhideWhenUsed="1"/>
+    <w:lsdException w:name="Table Elegant" w:semiHidden="1" w:unhideWhenUsed="1"/>
+    <w:lsdException w:name="Table Professional" w:semiHidden="1" w:unhideWhenUsed="1"/>
+    <w:lsdException w:name="Table Subtle 1" w:semiHidden="1" w:unhideWhenUsed="1"/>
+    <w:lsdException w:name="Table Subtle 2" w:semiHidden="1" w:unhideWhenUsed="1"/>
+    <w:lsdException w:name="Table Web 1" w:semiHidden="1" w:unhideWhenUsed="1"/>
+    <w:lsdException w:name="Table Web 2" w:semiHidden="1" w:unhideWhenUsed="1"/>
+    <w:lsdException w:name="Table Web 3" w:semiHidden="1" w:unhideWhenUsed="1"/>
+    <w:lsdException w:name="Balloon Text" w:semiHidden="1" w:unhideWhenUsed="1"/>
+    <w:lsdException w:name="Table Grid" w:uiPriority="59"/>
+    <w:lsdException w:name="Table Theme" w:semiHidden="1" w:unhideWhenUsed="1"/>
+    <w:lsdException w:name="Placeholder Text" w:semiHidden="1"/>
+    <w:lsdException w:name="No Spacing" w:uiPriority="1" w:qFormat="1"/>
+    <w:lsdException w:name="Light Shading" w:uiPriority="60"/>
+    <w:lsdException w:name="Light List" w:uiPriority="61"/>
+    <w:lsdException w:name="Light Grid" w:uiPriority="62"/>
+    <w:lsdException w:name="Medium Shading 1" w:uiPriority="63"/>
+    <w:lsdException w:name="Medium Shading 2" w:uiPriority="64"/>
+    <w:lsdException w:name="Medium List 1" w:uiPriority="65"/>
+    <w:lsdException w:name="Medium List 2" w:uiPriority="66"/>
+    <w:lsdException w:name="Medium Grid 1" w:uiPriority="67"/>
+    <w:lsdException w:name="Medium Grid 2" w:uiPriority="68"/>
+    <w:lsdException w:name="Medium Grid 3" w:uiPriority="69"/>
+    <w:lsdException w:name="Dark List" w:uiPriority="70"/>
+    <w:lsdException w:name="Colorful Shading" w:uiPriority="71"/>
+    <w:lsdException w:name="Colorful List" w:uiPriority="72"/>
+    <w:lsdException w:name="Colorful Grid" w:uiPriority="73"/>
+    <w:lsdException w:name="Light Shading Accent 1" w:uiPriority="60"/>
+    <w:lsdException w:name="Light List Accent 1" w:uiPriority="61"/>
+    <w:lsdException w:name="Light Grid Accent 1" w:uiPriority="62"/>
+    <w:lsdException w:name="Medium Shading 1 Accent 1" w:uiPriority="63"/>
+    <w:lsdException w:name="Medium Shading 2 Accent 1" w:uiPriority="64"/>
+    <w:lsdException w:name="Medium List 1 Accent 1" w:uiPriority="65"/>
+    <w:lsdException w:name="Revision" w:semiHidden="1"/>
+    <w:lsdException w:name="List Paragraph" w:uiPriority="34" w:qFormat="1"/>
+    <w:lsdException w:name="Quote" w:uiPriority="29" w:qFormat="1"/>
+    <w:lsdException w:name="Intense Quote" w:uiPriority="30" w:qFormat="1"/>
+    <w:lsdException w:name="Medium List 2 Accent 1" w:uiPriority="66"/>
+    <w:lsdException w:name="Medium Grid 1 Accent 1" w:uiPriority="67"/>
+    <w:lsdException w:name="Medium Grid 2 Accent 1" w:uiPriority="68"/>
+    <w:lsdException w:name="Medium Grid 3 Accent 1" w:uiPriority="69"/>
+    <w:lsdException w:name="Dark List Accent 1" w:uiPriority="70"/>
+    <w:lsdException w:name="Colorful Shading Accent 1" w:uiPriority="71"/>
+    <w:lsdException w:name="Colorful List Accent 1" w:uiPriority="72"/>
+    <w:lsdException w:name="Colorful Grid Accent 1" w:uiPriority="73"/>
+    <w:lsdException w:name="Light Shading Accent 2" w:uiPriority="60"/>
+    <w:lsdException w:name="Light List Accent 2" w:uiPriority="61"/>
+    <w:lsdException w:name="Light Grid Accent 2" w:uiPriority="62"/>
+    <w:lsdException w:name="Medium Shading 1 Accent 2" w:uiPriority="63"/>
+    <w:lsdException w:name="Medium Shading 2 Accent 2" w:uiPriority="64"/>
+    <w:lsdException w:name="Medium List 1 Accent 2" w:uiPriority="65"/>
+    <w:lsdException w:name="Medium List 2 Accent 2" w:uiPriority="66"/>
+    <w:lsdException w:name="Medium Grid 1 Accent 2" w:uiPriority="67"/>
+    <w:lsdException w:name="Medium Grid 2 Accent 2" w:uiPriority="68"/>
+    <w:lsdException w:name="Medium Grid 3 Accent 2" w:uiPriority="69"/>
+    <w:lsdException w:name="Dark List Accent 2" w:uiPriority="70"/>
+    <w:lsdException w:name="Colorful Shading Accent 2" w:uiPriority="71"/>
+    <w:lsdException w:name="Colorful List Accent 2" w:uiPriority="72"/>
+    <w:lsdException w:name="Colorful Grid Accent 2" w:uiPriority="73"/>
+    <w:lsdException w:name="Light Shading Accent 3" w:uiPriority="60"/>
+    <w:lsdException w:name="Light List Accent 3" w:uiPriority="61"/>
+    <w:lsdException w:name="Light Grid Accent 3" w:uiPriority="62"/>
+    <w:lsdException w:name="Medium Shading 1 Accent 3" w:uiPriority="63"/>
+    <w:lsdException w:name="Medium Shading 2 Accent 3" w:uiPriority="64"/>
+    <w:lsdException w:name="Medium List 1 Accent 3" w:uiPriority="65"/>
+    <w:lsdException w:name="Medium List 2 Accent 3" w:uiPriority="66"/>
+    <w:lsdException w:name="Medium Grid 1 Accent 3" w:uiPriority="67"/>
+    <w:lsdException w:name="Medium Grid 2 Accent 3" w:uiPriority="68"/>
+    <w:lsdException w:name="Medium Grid 3 Accent 3" w:uiPriority="69"/>
+    <w:lsdException w:name="Dark List Accent 3" w:uiPriority="70"/>
+    <w:lsdException w:name="Colorful Shading Accent 3" w:uiPriority="71"/>
+    <w:lsdException w:name="Colorful List Accent 3" w:uiPriority="72"/>
+    <w:lsdException w:name="Colorful Grid Accent 3" w:uiPriority="73"/>
+    <w:lsdException w:name="Light Shading Accent 4" w:uiPriority="60"/>
+    <w:lsdException w:name="Light List Accent 4" w:uiPriority="61"/>
+    <w:lsdException w:name="Light Grid Accent 4" w:uiPriority="62"/>
+    <w:lsdException w:name="Medium Shading 1 Accent 4" w:uiPriority="63"/>
+    <w:lsdException w:name="Medium Shading 2 Accent 4" w:uiPriority="64"/>
+    <w:lsdException w:name="Medium List 1 Accent 4" w:uiPriority="65"/>
+    <w:lsdException w:name="Medium List 2 Accent 4" w:uiPriority="66"/>
+    <w:lsdException w:name="Medium Grid 1 Accent 4" w:uiPriority="67"/>
+    <w:lsdException w:name="Medium Grid 2 Accent 4" w:uiPriority="68"/>
+    <w:lsdException w:name="Medium Grid 3 Accent 4" w:uiPriority="69"/>
+    <w:lsdException w:name="Dark List Accent 4" w:uiPriority="70"/>
+    <w:lsdException w:name="Colorful Shading Accent 4" w:uiPriority="71"/>
+    <w:lsdException w:name="Colorful List Accent 4" w:uiPriority="72"/>
+    <w:lsdException w:name="Colorful Grid Accent 4" w:uiPriority="73"/>
+    <w:lsdException w:name="Light Shading Accent 5" w:uiPriority="60"/>
+    <w:lsdException w:name="Light List Accent 5" w:uiPriority="61"/>
+    <w:lsdException w:name="Light Grid Accent 5" w:uiPriority="62"/>
+    <w:lsdException w:name="Medium Shading 1 Accent 5" w:uiPriority="63"/>
+    <w:lsdException w:name="Medium Shading 2 Accent 5" w:uiPriority="64"/>
+    <w:lsdException w:name="Medium List 1 Accent 5" w:uiPriority="65"/>
+    <w:lsdException w:name="Medium List 2 Accent 5" w:uiPriority="66"/>
+    <w:lsdException w:name="Medium Grid 1 Accent 5" w:uiPriority="67"/>
+    <w:lsdException w:name="Medium Grid 2 Accent 5" w:uiPriority="68"/>
+    <w:lsdException w:name="Medium Grid 3 Accent 5" w:uiPriority="69"/>
+    <w:lsdException w:name="Dark List Accent 5" w:uiPriority="70"/>
+    <w:lsdException w:name="Colorful Shading Accent 5" w:uiPriority="71"/>
+    <w:lsdException w:name="Colorful List Accent 5" w:uiPriority="72"/>
+    <w:lsdException w:name="Colorful Grid Accent 5" w:uiPriority="73"/>
+    <w:lsdException w:name="Light Shading Accent 6" w:uiPriority="60"/>
+    <w:lsdException w:name="Light List Accent 6" w:uiPriority="61"/>
+    <w:lsdException w:name="Light Grid Accent 6" w:uiPriority="62"/>
+    <w:lsdException w:name="Medium Shading 1 Accent 6" w:uiPriority="63"/>
+    <w:lsdException w:name="Medium Shading 2 Accent 6" w:uiPriority="64"/>
+    <w:lsdException w:name="Medium List 1 Accent 6" w:uiPriority="65"/>
+    <w:lsdException w:name="Medium List 2 Accent 6" w:uiPriority="66"/>
+    <w:lsdException w:name="Medium Grid 1 Accent 6" w:uiPriority="67"/>
+    <w:lsdException w:name="Medium Grid 2 Accent 6" w:uiPriority="68"/>
+    <w:lsdException w:name="Medium Grid 3 Accent 6" w:uiPriority="69"/>
+    <w:lsdException w:name="Dark List Accent 6" w:uiPriority="70"/>
+    <w:lsdException w:name="Colorful Shading Accent 6" w:uiPriority="71"/>
+    <w:lsdException w:name="Colorful List Accent 6" w:uiPriority="72"/>
+    <w:lsdException w:name="Colorful Grid Accent 6" w:uiPriority="73"/>
+    <w:lsdException w:name="Subtle Emphasis" w:uiPriority="19" w:qFormat="1"/>
+    <w:lsdException w:name="Intense Emphasis" w:uiPriority="21" w:qFormat="1"/>
+    <w:lsdException w:name="Subtle Reference" w:uiPriority="31" w:qFormat="1"/>
+    <w:lsdException w:name="Intense Reference" w:uiPriority="32" w:qFormat="1"/>
+    <w:lsdException w:name="Book Title" w:uiPriority="33" w:qFormat="1"/>
+    <w:lsdException w:name="Bibliography" w:semiHidden="1" w:uiPriority="37" w:unhideWhenUsed="1"/>
+    <w:lsdException w:name="TOC Heading" w:semiHidden="1" w:uiPriority="39" w:unhideWhenUsed="1" w:qFormat="1"/>
+    <w:lsdException w:name="Plain Table 1" w:uiPriority="41"/>
+    <w:lsdException w:name="Plain Table 2" w:uiPriority="42"/>
+    <w:lsdException w:name="Plain Table 3" w:uiPriority="43"/>
+    <w:lsdException w:name="Plain Table 4" w:uiPriority="44"/>
+    <w:lsdException w:name="Plain Table 5" w:uiPriority="45"/>
+    <w:lsdException w:name="Grid Table Light" w:uiPriority="40"/>
+    <w:lsdException w:name="Grid Table 1 Light" w:uiPriority="46"/>
+    <w:lsdException w:name="Grid Table 2" w:uiPriority="47"/>
+    <w:lsdException w:name="Grid Table 3" w:uiPriority="48"/>
+    <w:lsdException w:name="Grid Table 4" w:uiPriority="49"/>
+    <w:lsdException w:name="Grid Table 5 Dark" w:uiPriority="50"/>
+    <w:lsdException w:name="Grid Table 6 Colorful" w:uiPriority="51"/>
+    <w:lsdException w:name="Grid Table 7 Colorful" w:uiPriority="52"/>
+    <w:lsdException w:name="Grid Table 1 Light Accent 1" w:uiPriority="46"/>
+    <w:lsdException w:name="Grid Table 2 Accent 1" w:uiPriority="47"/>
+    <w:lsdException w:name="Grid Table 3 Accent 1" w:uiPriority="48"/>
+    <w:lsdException w:name="Grid Table 4 Accent 1" w:uiPriority="49"/>
+    <w:lsdException w:name="Grid Table 5 Dark Accent 1" w:uiPriority="50"/>
+    <w:lsdException w:name="Grid Table 6 Colorful Accent 1" w:uiPriority="51"/>
+    <w:lsdException w:name="Grid Table 7 Colorful Accent 1" w:uiPriority="52"/>
+    <w:lsdException w:name="Grid Table 1 Light Accent 2" w:uiPriority="46"/>
+    <w:lsdException w:name="Grid Table 2 Accent 2" w:uiPriority="47"/>
+    <w:lsdException w:name="Grid Table 3 Accent 2" w:uiPriority="48"/>
+    <w:lsdException w:name="Grid Table 4 Accent 2" w:uiPriority="49"/>
+    <w:lsdException w:name="Grid Table 5 Dark Accent 2" w:uiPriority="50"/>
+    <w:lsdException w:name="Grid Table 6 Colorful Accent 2" w:uiPriority="51"/>
+    <w:lsdException w:name="Grid Table 7 Colorful Accent 2" w:uiPriority="52"/>
+    <w:lsdException w:name="Grid Table 1 Light Accent 3" w:uiPriority="46"/>
+    <w:lsdException w:name="Grid Table 2 Accent 3" w:uiPriority="47"/>
+    <w:lsdException w:name="Grid Table 3 Accent 3" w:uiPriority="48"/>
+    <w:lsdException w:name="Grid Table 4 Accent 3" w:uiPriority="49"/>
+    <w:lsdException w:name="Grid Table 5 Dark Accent 3" w:uiPriority="50"/>
+    <w:lsdException w:name="Grid Table 6 Colorful Accent 3" w:uiPriority="51"/>
+    <w:lsdException w:name="Grid Table 7 Colorful Accent 3" w:uiPriority="52"/>
+    <w:lsdException w:name="Grid Table 1 Light Accent 4" w:uiPriority="46"/>
+    <w:lsdException w:name="Grid Table 2 Accent 4" w:uiPriority="47"/>
+    <w:lsdException w:name="Grid Table 3 Accent 4" w:uiPriority="48"/>
+    <w:lsdException w:name="Grid Table 4 Accent 4" w:uiPriority="49"/>
+    <w:lsdException w:name="Grid Table 5 Dark Accent 4" w:uiPriority="50"/>
+    <w:lsdException w:name="Grid Table 6 Colorful Accent 4" w:uiPriority="51"/>
+    <w:lsdException w:name="Grid Table 7 Colorful Accent 4" w:uiPriority="52"/>
+    <w:lsdException w:name="Grid Table 1 Light Accent 5" w:uiPriority="46"/>
+    <w:lsdException w:name="Grid Table 2 Accent 5" w:uiPriority="47"/>
+    <w:lsdException w:name="Grid Table 3 Accent 5" w:uiPriority="48"/>
+    <w:lsdException w:name="Grid Table 4 Accent 5" w:uiPriority="49"/>
+    <w:lsdException w:name="Grid Table 5 Dark Accent 5" w:uiPriority="50"/>
+    <w:lsdException w:name="Grid Table 6 Colorful Accent 5" w:uiPriority="51"/>
+    <w:lsdException w:name="Grid Table 7 Colorful Accent 5" w:uiPriority="52"/>
+    <w:lsdException w:name="Grid Table 1 Light Accent 6" w:uiPriority="46"/>
+    <w:lsdException w:name="Grid Table 2 Accent 6" w:uiPriority="47"/>
+    <w:lsdException w:name="Grid Table 3 Accent 6" w:uiPriority="48"/>
+    <w:lsdException w:name="Grid Table 4 Accent 6" w:uiPriority="49"/>
+    <w:lsdException w:name="Grid Table 5 Dark Accent 6" w:uiPriority="50"/>
+    <w:lsdException w:name="Grid Table 6 Colorful Accent 6" w:uiPriority="51"/>
+    <w:lsdException w:name="Grid Table 7 Colorful Accent 6" w:uiPriority="52"/>
+    <w:lsdException w:name="List Table 1 Light" w:uiPriority="46"/>
+    <w:lsdException w:name="List Table 2" w:uiPriority="47"/>
+    <w:lsdException w:name="List Table 3" w:uiPriority="48"/>
+    <w:lsdException w:name="List Table 4" w:uiPriority="49"/>
+    <w:lsdException w:name="List Table 5 Dark" w:uiPriority="50"/>
+    <w:lsdException w:name="List Table 6 Colorful" w:uiPriority="51"/>
+    <w:lsdException w:name="List Table 7 Colorful" w:uiPriority="52"/>
+    <w:lsdException w:name="List Table 1 Light Accent 1" w:uiPriority="46"/>
+    <w:lsdException w:name="List Table 2 Accent 1" w:uiPriority="47"/>
+    <w:lsdException w:name="List Table 3 Accent 1" w:uiPriority="48"/>
+    <w:lsdException w:name="List Table 4 Accent 1" w:uiPriority="49"/>
+    <w:lsdException w:name="List Table 5 Dark Accent 1" w:uiPriority="50"/>
+    <w:lsdException w:name="List Table 6 Colorful Accent 1" w:uiPriority="51"/>
+    <w:lsdException w:name="List Table 7 Colorful Accent 1" w:uiPriority="52"/>
+    <w:lsdException w:name="List Table 1 Light Accent 2" w:uiPriority="46"/>
+    <w:lsdException w:name="List Table 2 Accent 2" w:uiPriority="47"/>
+    <w:lsdException w:name="List Table 3 Accent 2" w:uiPriority="48"/>
+    <w:lsdException w:name="List Table 4 Accent 2" w:uiPriority="49"/>
+    <w:lsdException w:name="List Table 5 Dark Accent 2" w:uiPriority="50"/>
+    <w:lsdException w:name="List Table 6 Colorful Accent 2" w:uiPriority="51"/>
+    <w:lsdException w:name="List Table 7 Colorful Accent 2" w:uiPriority="52"/>
+    <w:lsdException w:name="List Table 1 Light Accent 3" w:uiPriority="46"/>
+    <w:lsdException w:name="List Table 2 Accent 3" w:uiPriority="47"/>
+    <w:lsdException w:name="List Table 3 Accent 3" w:uiPriority="48"/>
+    <w:lsdException w:name="List Table 4 Accent 3" w:uiPriority="49"/>
+    <w:lsdException w:name="List Table 5 Dark Accent 3" w:uiPriority="50"/>
+    <w:lsdException w:name="List Table 6 Colorful Accent 3" w:uiPriority="51"/>
+    <w:lsdException w:name="List Table 7 Colorful Accent 3" w:uiPriority="52"/>
+    <w:lsdException w:name="List Table 1 Light Accent 4" w:uiPriority="46"/>
+    <w:lsdException w:name="List Table 2 Accent 4" w:uiPriority="47"/>
+    <w:lsdException w:name="List Table 3 Accent 4" w:uiPriority="48"/>
+    <w:lsdException w:name="List Table 4 Accent 4" w:uiPriority="49"/>
+    <w:lsdException w:name="List Table 5 Dark Accent 4" w:uiPriority="50"/>
+    <w:lsdException w:name="List Table 6 Colorful Accent 4" w:uiPriority="51"/>
+    <w:lsdException w:name="List Table 7 Colorful Accent 4" w:uiPriority="52"/>
+    <w:lsdException w:name="List Table 1 Light Accent 5" w:uiPriority="46"/>
+    <w:lsdException w:name="List Table 2 Accent 5" w:uiPriority="47"/>
+    <w:lsdException w:name="List Table 3 Accent 5" w:uiPriority="48"/>
+    <w:lsdException w:name="List Table 4 Accent 5" w:uiPriority="49"/>
+    <w:lsdException w:name="List Table 5 Dark Accent 5" w:uiPriority="50"/>
+    <w:lsdException w:name="List Table 6 Colorful Accent 5" w:uiPriority="51"/>
+    <w:lsdException w:name="List Table 7 Colorful Accent 5" w:uiPriority="52"/>
+    <w:lsdException w:name="List Table 1 Light Accent 6" w:uiPriority="46"/>
+    <w:lsdException w:name="List Table 2 Accent 6" w:uiPriority="47"/>
+    <w:lsdException w:name="List Table 3 Accent 6" w:uiPriority="48"/>
+    <w:lsdException w:name="List Table 4 Accent 6" w:uiPriority="49"/>
+    <w:lsdException w:name="List Table 5 Dark Accent 6" w:uiPriority="50"/>
+    <w:lsdException w:name="List Table 6 Colorful Accent 6" w:uiPriority="51"/>
+    <w:lsdException w:name="List Table 7 Colorful Accent 6" w:uiPriority="52"/>
   </w:latentStyles>
   <w:style w:type="paragraph" w:default="1" w:styleId="Normal">
     <w:name w:val="Normal"/>
@@ -14434,7 +11655,6 @@
     <w:uiPriority w:val="99"/>
     <w:semiHidden/>
     <w:unhideWhenUsed/>
-    <w:qFormat/>
     <w:tblPr>
       <w:tblInd w:w="0" w:type="dxa"/>
       <w:tblCellMar>
@@ -14490,7 +11710,6 @@
       <w:autoSpaceDN/>
     </w:pPr>
     <w:tblPr>
-      <w:tblInd w:w="0" w:type="dxa"/>
       <w:tblBorders>
         <w:top w:val="single" w:sz="4" w:space="0" w:color="000000" w:themeColor="text1"/>
         <w:left w:val="single" w:sz="4" w:space="0" w:color="000000" w:themeColor="text1"/>
@@ -14499,12 +11718,6 @@
         <w:insideH w:val="single" w:sz="4" w:space="0" w:color="000000" w:themeColor="text1"/>
         <w:insideV w:val="single" w:sz="4" w:space="0" w:color="000000" w:themeColor="text1"/>
       </w:tblBorders>
-      <w:tblCellMar>
-        <w:top w:w="0" w:type="dxa"/>
-        <w:left w:w="108" w:type="dxa"/>
-        <w:bottom w:w="0" w:type="dxa"/>
-        <w:right w:w="108" w:type="dxa"/>
-      </w:tblCellMar>
     </w:tblPr>
   </w:style>
   <w:style w:type="paragraph" w:styleId="BalloonText">
@@ -14923,7 +12136,7 @@
 </file>
 
 <file path=customXml/itemProps1.xml><?xml version="1.0" encoding="utf-8"?>
-<ds:datastoreItem xmlns:ds="http://schemas.openxmlformats.org/officeDocument/2006/customXml" ds:itemID="{E48BD579-4B23-49A9-B9AD-EE69301A4BC0}">
+<ds:datastoreItem xmlns:ds="http://schemas.openxmlformats.org/officeDocument/2006/customXml" ds:itemID="{98786098-36A9-41AC-A5A0-D29BE2B63FF9}">
   <ds:schemaRefs>
     <ds:schemaRef ds:uri="http://schemas.openxmlformats.org/officeDocument/2006/bibliography"/>
   </ds:schemaRefs>
